--- a/EricSickertResume.docx
+++ b/EricSickertResume.docx
@@ -138,7 +138,10 @@
         <w:spacing w:after="0" w:line="240" w:lineRule="auto"/>
         <w:jc w:val="center"/>
         <w:rPr>
+          <w:rStyle w:val="InternetLink"/>
+          <w:color w:val="00000A"/>
           <w:sz w:val="24"/>
+          <w:u w:val="none"/>
         </w:rPr>
       </w:pPr>
       <w:hyperlink r:id="rId9">
@@ -151,6 +154,46 @@
           <w:t>https://GitHub.com/esickert</w:t>
         </w:r>
       </w:hyperlink>
+    </w:p>
+    <w:p>
+      <w:pPr>
+        <w:pStyle w:val="ListParagraph"/>
+        <w:numPr>
+          <w:ilvl w:val="0"/>
+          <w:numId w:val="15"/>
+        </w:numPr>
+        <w:spacing w:after="0" w:line="240" w:lineRule="auto"/>
+        <w:jc w:val="center"/>
+        <w:rPr>
+          <w:sz w:val="24"/>
+        </w:rPr>
+      </w:pPr>
+      <w:r>
+        <w:rPr>
+          <w:rStyle w:val="InternetLink"/>
+          <w:rFonts w:ascii="Arial" w:hAnsi="Arial" w:cs="Arial"/>
+          <w:sz w:val="24"/>
+        </w:rPr>
+        <w:t>http</w:t>
+      </w:r>
+      <w:r>
+        <w:rPr>
+          <w:rStyle w:val="InternetLink"/>
+          <w:rFonts w:ascii="Arial" w:hAnsi="Arial" w:cs="Arial"/>
+          <w:sz w:val="24"/>
+        </w:rPr>
+        <w:t>s</w:t>
+      </w:r>
+      <w:bookmarkStart w:id="0" w:name="_GoBack"/>
+      <w:bookmarkEnd w:id="0"/>
+      <w:r>
+        <w:rPr>
+          <w:rStyle w:val="InternetLink"/>
+          <w:rFonts w:ascii="Arial" w:hAnsi="Arial" w:cs="Arial"/>
+          <w:sz w:val="24"/>
+        </w:rPr>
+        <w:t>://esickert.github.io</w:t>
+      </w:r>
     </w:p>
     <w:p>
       <w:pPr>
@@ -629,8 +672,6 @@
         </w:rPr>
         <w:t xml:space="preserve"> Core</w:t>
       </w:r>
-      <w:bookmarkStart w:id="0" w:name="_GoBack"/>
-      <w:bookmarkEnd w:id="0"/>
       <w:r>
         <w:rPr>
           <w:rFonts w:ascii="Arial" w:hAnsi="Arial" w:cs="Arial"/>
@@ -1183,6 +1224,7 @@
           <w:rFonts w:ascii="Arial" w:hAnsi="Arial"/>
           <w:sz w:val="24"/>
         </w:rPr>
+        <w:lastRenderedPageBreak/>
         <w:t xml:space="preserve">Methodically performed </w:t>
       </w:r>
       <w:r>
@@ -1322,7 +1364,6 @@
           <w:sz w:val="24"/>
           <w:shd w:val="clear" w:color="auto" w:fill="FFFFFF"/>
         </w:rPr>
-        <w:lastRenderedPageBreak/>
         <w:t>Perform daily pulls from various GitHub branches</w:t>
       </w:r>
       <w:r>
@@ -2377,6 +2418,7 @@
           <w:rFonts w:ascii="Arial" w:hAnsi="Arial" w:cs="Arial"/>
           <w:sz w:val="24"/>
         </w:rPr>
+        <w:lastRenderedPageBreak/>
         <w:t xml:space="preserve">Ran SilkTest scripts to simulate user interactions on network management systems. </w:t>
       </w:r>
     </w:p>
@@ -2455,7 +2497,6 @@
           <w:rFonts w:ascii="Arial" w:hAnsi="Arial" w:cs="Arial"/>
           <w:sz w:val="24"/>
         </w:rPr>
-        <w:lastRenderedPageBreak/>
         <w:t xml:space="preserve">Wrote SilkTest scripts to automate the more repetitive test cases. This allowed dev-test engineers to focus on the more interesting aspects of testing thus increasing the reliability of the QA process and stability of the product. </w:t>
       </w:r>
     </w:p>
@@ -67328,7 +67369,7 @@
 </file>
 
 <file path=customXml/itemProps1.xml><?xml version="1.0" encoding="utf-8"?>
-<ds:datastoreItem xmlns:ds="http://schemas.openxmlformats.org/officeDocument/2006/customXml" ds:itemID="{6793DA33-8E0C-4B98-983E-509D42B594AD}">
+<ds:datastoreItem xmlns:ds="http://schemas.openxmlformats.org/officeDocument/2006/customXml" ds:itemID="{D5FD0051-F050-4703-A760-643602DCA76C}">
   <ds:schemaRefs>
     <ds:schemaRef ds:uri="http://schemas.openxmlformats.org/officeDocument/2006/bibliography"/>
   </ds:schemaRefs>

--- a/EricSickertResume.docx
+++ b/EricSickertResume.docx
@@ -6,15 +6,17 @@
       <w:pPr>
         <w:jc w:val="center"/>
         <w:rPr>
-          <w:sz w:val="44"/>
+          <w:sz w:val="52"/>
           <w:szCs w:val="32"/>
         </w:rPr>
       </w:pPr>
+      <w:bookmarkStart w:id="0" w:name="_top"/>
+      <w:bookmarkEnd w:id="0"/>
       <w:r>
         <w:rPr>
           <w:b/>
           <w:bCs/>
-          <w:sz w:val="44"/>
+          <w:sz w:val="52"/>
           <w:szCs w:val="32"/>
         </w:rPr>
         <w:t>Eric</w:t>
@@ -23,7 +25,7 @@
         <w:rPr>
           <w:b/>
           <w:bCs/>
-          <w:sz w:val="44"/>
+          <w:sz w:val="52"/>
           <w:szCs w:val="32"/>
         </w:rPr>
         <w:t xml:space="preserve"> </w:t>
@@ -32,33 +34,35 @@
         <w:rPr>
           <w:b/>
           <w:bCs/>
-          <w:sz w:val="44"/>
+          <w:sz w:val="52"/>
           <w:szCs w:val="32"/>
         </w:rPr>
         <w:t xml:space="preserve">C. </w:t>
       </w:r>
+      <w:proofErr w:type="spellStart"/>
       <w:r>
         <w:rPr>
           <w:b/>
           <w:bCs/>
-          <w:sz w:val="44"/>
+          <w:sz w:val="52"/>
           <w:szCs w:val="32"/>
         </w:rPr>
         <w:t>Sickert</w:t>
       </w:r>
+      <w:proofErr w:type="spellEnd"/>
     </w:p>
     <w:p>
       <w:pPr>
         <w:jc w:val="center"/>
         <w:rPr>
-          <w:sz w:val="28"/>
+          <w:sz w:val="36"/>
         </w:rPr>
       </w:pPr>
       <w:r>
         <w:rPr>
           <w:b/>
           <w:bCs/>
-          <w:sz w:val="28"/>
+          <w:sz w:val="36"/>
         </w:rPr>
         <w:t>Menlo Park, California</w:t>
       </w:r>
@@ -72,12 +76,12 @@
         </w:numPr>
         <w:jc w:val="center"/>
         <w:rPr>
-          <w:sz w:val="24"/>
+          <w:sz w:val="28"/>
         </w:rPr>
       </w:pPr>
       <w:r>
         <w:rPr>
-          <w:sz w:val="24"/>
+          <w:sz w:val="28"/>
         </w:rPr>
         <w:t>650-384-6024</w:t>
       </w:r>
@@ -114,7 +118,10 @@
         </w:numPr>
         <w:jc w:val="center"/>
         <w:rPr>
+          <w:rStyle w:val="InternetLink"/>
+          <w:color w:val="00000A"/>
           <w:sz w:val="24"/>
+          <w:u w:val="none"/>
         </w:rPr>
       </w:pPr>
       <w:hyperlink r:id="rId8">
@@ -135,8 +142,23 @@
           <w:ilvl w:val="0"/>
           <w:numId w:val="15"/>
         </w:numPr>
+        <w:pBdr>
+          <w:bottom w:val="single" w:sz="4" w:space="1" w:color="auto"/>
+        </w:pBdr>
+        <w:jc w:val="center"/>
+        <w:rPr>
+          <w:sz w:val="24"/>
+        </w:rPr>
+      </w:pPr>
+    </w:p>
+    <w:p>
+      <w:pPr>
+        <w:pStyle w:val="ListParagraph"/>
+        <w:numPr>
+          <w:ilvl w:val="0"/>
+          <w:numId w:val="15"/>
+        </w:numPr>
         <w:spacing w:after="0" w:line="240" w:lineRule="auto"/>
-        <w:jc w:val="center"/>
         <w:rPr>
           <w:rStyle w:val="InternetLink"/>
           <w:color w:val="00000A"/>
@@ -144,6 +166,23 @@
           <w:u w:val="none"/>
         </w:rPr>
       </w:pPr>
+      <w:proofErr w:type="spellStart"/>
+      <w:r>
+        <w:rPr>
+          <w:rFonts w:ascii="Arial" w:hAnsi="Arial" w:cs="Arial"/>
+          <w:b/>
+          <w:sz w:val="24"/>
+          <w:szCs w:val="24"/>
+        </w:rPr>
+        <w:t>Github</w:t>
+      </w:r>
+      <w:proofErr w:type="spellEnd"/>
+      <w:r>
+        <w:t xml:space="preserve">: </w:t>
+      </w:r>
+      <w:r>
+        <w:tab/>
+      </w:r>
       <w:hyperlink r:id="rId9">
         <w:r>
           <w:rPr>
@@ -163,37 +202,43 @@
           <w:numId w:val="15"/>
         </w:numPr>
         <w:spacing w:after="0" w:line="240" w:lineRule="auto"/>
-        <w:jc w:val="center"/>
         <w:rPr>
+          <w:rFonts w:ascii="Arial" w:hAnsi="Arial" w:cs="Arial"/>
           <w:sz w:val="24"/>
         </w:rPr>
       </w:pPr>
       <w:r>
-        <w:rPr>
-          <w:rStyle w:val="InternetLink"/>
-          <w:rFonts w:ascii="Arial" w:hAnsi="Arial" w:cs="Arial"/>
-          <w:sz w:val="24"/>
-        </w:rPr>
-        <w:t>http</w:t>
+        <w:tab/>
       </w:r>
       <w:r>
-        <w:rPr>
-          <w:rStyle w:val="InternetLink"/>
-          <w:rFonts w:ascii="Arial" w:hAnsi="Arial" w:cs="Arial"/>
-          <w:sz w:val="24"/>
-        </w:rPr>
-        <w:t>s</w:t>
+        <w:tab/>
       </w:r>
-      <w:bookmarkStart w:id="0" w:name="_GoBack"/>
-      <w:bookmarkEnd w:id="0"/>
-      <w:r>
-        <w:rPr>
-          <w:rStyle w:val="InternetLink"/>
-          <w:rFonts w:ascii="Arial" w:hAnsi="Arial" w:cs="Arial"/>
-          <w:sz w:val="24"/>
-        </w:rPr>
-        <w:t>://esickert.github.io</w:t>
-      </w:r>
+      <w:hyperlink w:anchor="_top" w:history="1">
+        <w:r>
+          <w:rPr>
+            <w:rStyle w:val="Hyperlink"/>
+            <w:rFonts w:ascii="Arial" w:hAnsi="Arial" w:cs="Arial"/>
+            <w:sz w:val="24"/>
+          </w:rPr>
+          <w:t>http</w:t>
+        </w:r>
+        <w:r>
+          <w:rPr>
+            <w:rStyle w:val="Hyperlink"/>
+            <w:rFonts w:ascii="Arial" w:hAnsi="Arial" w:cs="Arial"/>
+            <w:sz w:val="24"/>
+          </w:rPr>
+          <w:t>s</w:t>
+        </w:r>
+        <w:r>
+          <w:rPr>
+            <w:rStyle w:val="Hyperlink"/>
+            <w:rFonts w:ascii="Arial" w:hAnsi="Arial" w:cs="Arial"/>
+            <w:sz w:val="24"/>
+          </w:rPr>
+          <w:t>://esickert.github.io</w:t>
+        </w:r>
+      </w:hyperlink>
     </w:p>
     <w:p>
       <w:pPr>
@@ -205,12 +250,18 @@
         <w:spacing w:after="0" w:line="240" w:lineRule="auto"/>
         <w:jc w:val="center"/>
         <w:rPr>
+          <w:rFonts w:ascii="Arial" w:hAnsi="Arial" w:cs="Arial"/>
           <w:sz w:val="24"/>
         </w:rPr>
       </w:pPr>
     </w:p>
     <w:p>
       <w:pPr>
+        <w:pStyle w:val="ListParagraph"/>
+        <w:numPr>
+          <w:ilvl w:val="0"/>
+          <w:numId w:val="15"/>
+        </w:numPr>
         <w:spacing w:after="0" w:line="240" w:lineRule="auto"/>
         <w:rPr>
           <w:rFonts w:ascii="Arial" w:hAnsi="Arial" w:cs="Arial"/>
@@ -254,29 +305,48 @@
         <w:rPr>
           <w:rFonts w:ascii="Arial" w:hAnsi="Arial" w:cs="Arial"/>
           <w:sz w:val="24"/>
+          <w:szCs w:val="24"/>
         </w:rPr>
-        <w:t>A competent</w:t>
+        <w:t>A competent engineer with broad exposure to various procedures and methodologies. Interested in system testing, test automation, system analysis, and computer design.</w:t>
+      </w:r>
+    </w:p>
+    <w:p>
+      <w:pPr>
+        <w:pStyle w:val="ListParagraph"/>
+        <w:numPr>
+          <w:ilvl w:val="0"/>
+          <w:numId w:val="13"/>
+        </w:numPr>
+        <w:tabs>
+          <w:tab w:val="left" w:pos="360"/>
+        </w:tabs>
+        <w:spacing w:after="0" w:line="240" w:lineRule="auto"/>
+        <w:ind w:left="360"/>
+        <w:rPr>
+          <w:sz w:val="24"/>
+        </w:rPr>
+      </w:pPr>
+      <w:r>
+        <w:rPr>
+          <w:rFonts w:ascii="Arial" w:hAnsi="Arial" w:cs="Arial"/>
+          <w:sz w:val="24"/>
+        </w:rPr>
+        <w:t xml:space="preserve">Performed manual and automated testing of </w:t>
+      </w:r>
+      <w:r>
+        <w:rPr>
+          <w:rFonts w:ascii="Arial" w:hAnsi="Arial" w:cs="Arial"/>
+          <w:b/>
+          <w:sz w:val="24"/>
+        </w:rPr>
+        <w:t>web applications</w:t>
       </w:r>
       <w:r>
         <w:rPr>
           <w:rFonts w:ascii="Arial" w:hAnsi="Arial" w:cs="Arial"/>
           <w:sz w:val="24"/>
         </w:rPr>
-        <w:t xml:space="preserve"> QA </w:t>
-      </w:r>
-      <w:r>
-        <w:rPr>
-          <w:rFonts w:ascii="Arial" w:hAnsi="Arial" w:cs="Arial"/>
-          <w:sz w:val="24"/>
-        </w:rPr>
-        <w:t>test</w:t>
-      </w:r>
-      <w:r>
-        <w:rPr>
-          <w:rFonts w:ascii="Arial" w:hAnsi="Arial" w:cs="Arial"/>
-          <w:sz w:val="24"/>
-        </w:rPr>
-        <w:t xml:space="preserve"> engineer with broad exposure to various procedures and methodologies. Interested in system testing, test automation, system analysis, and computer design.</w:t>
+        <w:t>. Monitored HTML, and JavaScript via the development console in dev tools in various web browsers during testing</w:t>
       </w:r>
     </w:p>
     <w:p>
@@ -363,6 +433,7 @@
         </w:rPr>
         <w:t xml:space="preserve">of </w:t>
       </w:r>
+      <w:proofErr w:type="spellStart"/>
       <w:r>
         <w:rPr>
           <w:rFonts w:ascii="Arial" w:hAnsi="Arial" w:cs="Arial"/>
@@ -375,14 +446,38 @@
           <w:rFonts w:ascii="Arial" w:hAnsi="Arial" w:cs="Arial"/>
           <w:sz w:val="24"/>
         </w:rPr>
-        <w:t xml:space="preserve">Fi </w:t>
+        <w:t>Fi</w:t>
+      </w:r>
+      <w:proofErr w:type="spellEnd"/>
+      <w:r>
+        <w:rPr>
+          <w:rFonts w:ascii="Arial" w:hAnsi="Arial" w:cs="Arial"/>
+          <w:sz w:val="24"/>
+        </w:rPr>
+        <w:t xml:space="preserve"> </w:t>
       </w:r>
       <w:r>
         <w:rPr>
           <w:rFonts w:ascii="Arial" w:hAnsi="Arial" w:cs="Arial"/>
           <w:sz w:val="24"/>
         </w:rPr>
-        <w:t xml:space="preserve">controllers, access points, Windows servers and Redhat Linux Enterprise servers running </w:t>
+        <w:t xml:space="preserve">controllers, access points, Windows servers and </w:t>
+      </w:r>
+      <w:proofErr w:type="spellStart"/>
+      <w:r>
+        <w:rPr>
+          <w:rFonts w:ascii="Arial" w:hAnsi="Arial" w:cs="Arial"/>
+          <w:sz w:val="24"/>
+        </w:rPr>
+        <w:t>Redhat</w:t>
+      </w:r>
+      <w:proofErr w:type="spellEnd"/>
+      <w:r>
+        <w:rPr>
+          <w:rFonts w:ascii="Arial" w:hAnsi="Arial" w:cs="Arial"/>
+          <w:sz w:val="24"/>
+        </w:rPr>
+        <w:t xml:space="preserve"> Linux Enterprise servers running </w:t>
       </w:r>
       <w:r>
         <w:rPr>
@@ -449,7 +544,21 @@
           <w:rFonts w:ascii="Arial" w:hAnsi="Arial" w:cs="Arial"/>
           <w:sz w:val="24"/>
         </w:rPr>
-        <w:t xml:space="preserve"> network management system. This allowed the dev-test engineers to focus on the more interesting aspects of testing thus increasing the reliability of the QA process and stability of the product.</w:t>
+        <w:t xml:space="preserve"> </w:t>
+      </w:r>
+      <w:r>
+        <w:rPr>
+          <w:rFonts w:ascii="Arial" w:hAnsi="Arial" w:cs="Arial"/>
+          <w:sz w:val="24"/>
+        </w:rPr>
+        <w:t xml:space="preserve">Cisco </w:t>
+      </w:r>
+      <w:r>
+        <w:rPr>
+          <w:rFonts w:ascii="Arial" w:hAnsi="Arial" w:cs="Arial"/>
+          <w:sz w:val="24"/>
+        </w:rPr>
+        <w:t>network management system. This allowed the dev-test engineers to focus on the more interesting aspects of testing thus increasing the reliability of the QA process and stability of the product.</w:t>
       </w:r>
     </w:p>
     <w:p>
@@ -527,19 +636,6 @@
     </w:p>
     <w:p>
       <w:pPr>
-        <w:pStyle w:val="ListParagraph"/>
-        <w:tabs>
-          <w:tab w:val="left" w:pos="360"/>
-        </w:tabs>
-        <w:spacing w:after="0" w:line="240" w:lineRule="auto"/>
-        <w:rPr>
-          <w:rFonts w:ascii="Arial" w:hAnsi="Arial" w:cs="Arial"/>
-          <w:sz w:val="24"/>
-        </w:rPr>
-      </w:pPr>
-    </w:p>
-    <w:p>
-      <w:pPr>
         <w:spacing w:after="0" w:line="240" w:lineRule="auto"/>
         <w:rPr>
           <w:rFonts w:ascii="Arial" w:hAnsi="Arial" w:cs="Arial"/>
@@ -593,20 +689,6 @@
           <w:rFonts w:ascii="Arial" w:hAnsi="Arial" w:cs="Arial"/>
           <w:sz w:val="24"/>
         </w:rPr>
-        <w:t>Windows Workst</w:t>
-      </w:r>
-      <w:r>
-        <w:rPr>
-          <w:rFonts w:ascii="Arial" w:hAnsi="Arial" w:cs="Arial"/>
-          <w:sz w:val="24"/>
-        </w:rPr>
-        <w:t xml:space="preserve">ations and Servers, Apple OS 10, </w:t>
-      </w:r>
-      <w:r>
-        <w:rPr>
-          <w:rFonts w:ascii="Arial" w:hAnsi="Arial" w:cs="Arial"/>
-          <w:sz w:val="24"/>
-        </w:rPr>
         <w:t>UNIX</w:t>
       </w:r>
       <w:r>
@@ -621,7 +703,74 @@
           <w:rFonts w:ascii="Arial" w:hAnsi="Arial" w:cs="Arial"/>
           <w:sz w:val="24"/>
         </w:rPr>
-        <w:t>re, Redhat, and Debian/Ubuntu).</w:t>
+        <w:t xml:space="preserve">re, </w:t>
+      </w:r>
+      <w:proofErr w:type="spellStart"/>
+      <w:r>
+        <w:rPr>
+          <w:rFonts w:ascii="Arial" w:hAnsi="Arial" w:cs="Arial"/>
+          <w:sz w:val="24"/>
+        </w:rPr>
+        <w:t>Redhat</w:t>
+      </w:r>
+      <w:proofErr w:type="spellEnd"/>
+      <w:r>
+        <w:rPr>
+          <w:rFonts w:ascii="Arial" w:hAnsi="Arial" w:cs="Arial"/>
+          <w:sz w:val="24"/>
+        </w:rPr>
+        <w:t xml:space="preserve">, and </w:t>
+      </w:r>
+      <w:proofErr w:type="spellStart"/>
+      <w:r>
+        <w:rPr>
+          <w:rFonts w:ascii="Arial" w:hAnsi="Arial" w:cs="Arial"/>
+          <w:sz w:val="24"/>
+        </w:rPr>
+        <w:t>Debian</w:t>
+      </w:r>
+      <w:proofErr w:type="spellEnd"/>
+      <w:r>
+        <w:rPr>
+          <w:rFonts w:ascii="Arial" w:hAnsi="Arial" w:cs="Arial"/>
+          <w:sz w:val="24"/>
+        </w:rPr>
+        <w:t>/Ubuntu)</w:t>
+      </w:r>
+      <w:r>
+        <w:rPr>
+          <w:rFonts w:ascii="Arial" w:hAnsi="Arial" w:cs="Arial"/>
+          <w:sz w:val="24"/>
+        </w:rPr>
+        <w:t>,</w:t>
+      </w:r>
+      <w:r>
+        <w:rPr>
+          <w:rFonts w:ascii="Arial" w:hAnsi="Arial" w:cs="Arial"/>
+          <w:sz w:val="24"/>
+        </w:rPr>
+        <w:t xml:space="preserve"> </w:t>
+      </w:r>
+      <w:r>
+        <w:rPr>
+          <w:rFonts w:ascii="Arial" w:hAnsi="Arial" w:cs="Arial"/>
+          <w:sz w:val="24"/>
+        </w:rPr>
+        <w:t>Windows Workst</w:t>
+      </w:r>
+      <w:r>
+        <w:rPr>
+          <w:rFonts w:ascii="Arial" w:hAnsi="Arial" w:cs="Arial"/>
+          <w:sz w:val="24"/>
+        </w:rPr>
+        <w:t>ations and Servers, Apple OS 10</w:t>
+      </w:r>
+      <w:r>
+        <w:rPr>
+          <w:rFonts w:ascii="Arial" w:hAnsi="Arial" w:cs="Arial"/>
+          <w:sz w:val="24"/>
+        </w:rPr>
+        <w:t>.</w:t>
       </w:r>
     </w:p>
     <w:p>
@@ -647,14 +796,14 @@
           <w:sz w:val="24"/>
         </w:rPr>
         <w:tab/>
-        <w:t>Pascal,</w:t>
+        <w:t>Pascal</w:t>
       </w:r>
       <w:r>
         <w:rPr>
           <w:rFonts w:ascii="Arial" w:hAnsi="Arial" w:cs="Arial"/>
           <w:sz w:val="24"/>
         </w:rPr>
-        <w:t xml:space="preserve"> </w:t>
+        <w:t xml:space="preserve">, </w:t>
       </w:r>
       <w:r>
         <w:rPr>
@@ -662,15 +811,7 @@
           <w:b/>
           <w:sz w:val="24"/>
         </w:rPr>
-        <w:t>Java</w:t>
-      </w:r>
-      <w:r>
-        <w:rPr>
-          <w:rFonts w:ascii="Arial" w:hAnsi="Arial" w:cs="Arial"/>
-          <w:b/>
-          <w:sz w:val="24"/>
-        </w:rPr>
-        <w:t xml:space="preserve"> Core</w:t>
+        <w:t>Core Java</w:t>
       </w:r>
       <w:r>
         <w:rPr>
@@ -715,7 +856,23 @@
           <w:rFonts w:ascii="Arial" w:hAnsi="Arial" w:cs="Arial"/>
           <w:sz w:val="24"/>
         </w:rPr>
-        <w:t xml:space="preserve"> (Model Development Language) and Basic (Wintask scripting language).</w:t>
+        <w:t xml:space="preserve"> (Model Development Language) and Basic (</w:t>
+      </w:r>
+      <w:proofErr w:type="spellStart"/>
+      <w:r>
+        <w:rPr>
+          <w:rFonts w:ascii="Arial" w:hAnsi="Arial" w:cs="Arial"/>
+          <w:sz w:val="24"/>
+        </w:rPr>
+        <w:t>Wintask</w:t>
+      </w:r>
+      <w:proofErr w:type="spellEnd"/>
+      <w:r>
+        <w:rPr>
+          <w:rFonts w:ascii="Arial" w:hAnsi="Arial" w:cs="Arial"/>
+          <w:sz w:val="24"/>
+        </w:rPr>
+        <w:t xml:space="preserve"> scripting language).</w:t>
       </w:r>
     </w:p>
     <w:p>
@@ -753,7 +910,23 @@
           <w:rFonts w:ascii="Arial" w:hAnsi="Arial" w:cs="Arial"/>
           <w:sz w:val="24"/>
         </w:rPr>
-        <w:t>, UDP, IPSec, DHCP, DNS and SNMP.</w:t>
+        <w:t xml:space="preserve">, UDP, </w:t>
+      </w:r>
+      <w:proofErr w:type="spellStart"/>
+      <w:r>
+        <w:rPr>
+          <w:rFonts w:ascii="Arial" w:hAnsi="Arial" w:cs="Arial"/>
+          <w:sz w:val="24"/>
+        </w:rPr>
+        <w:t>IPSec</w:t>
+      </w:r>
+      <w:proofErr w:type="spellEnd"/>
+      <w:r>
+        <w:rPr>
+          <w:rFonts w:ascii="Arial" w:hAnsi="Arial" w:cs="Arial"/>
+          <w:sz w:val="24"/>
+        </w:rPr>
+        <w:t>, DHCP, DNS and SNMP.</w:t>
       </w:r>
     </w:p>
     <w:p>
@@ -779,7 +952,23 @@
           <w:sz w:val="24"/>
         </w:rPr>
         <w:tab/>
-        <w:t>Oracle JDK (Windows, Apple OS 10, and Linux), IBM JDK, Firefox, MS Internet Explorer, Google Chrome, Geany IDE</w:t>
+        <w:t xml:space="preserve">Oracle JDK (Windows, Apple OS 10, and Linux), IBM JDK, Firefox, MS Internet Explorer, Google Chrome, </w:t>
+      </w:r>
+      <w:proofErr w:type="spellStart"/>
+      <w:r>
+        <w:rPr>
+          <w:rFonts w:ascii="Arial" w:hAnsi="Arial" w:cs="Arial"/>
+          <w:sz w:val="24"/>
+        </w:rPr>
+        <w:t>Geany</w:t>
+      </w:r>
+      <w:proofErr w:type="spellEnd"/>
+      <w:r>
+        <w:rPr>
+          <w:rFonts w:ascii="Arial" w:hAnsi="Arial" w:cs="Arial"/>
+          <w:sz w:val="24"/>
+        </w:rPr>
+        <w:t xml:space="preserve"> IDE</w:t>
       </w:r>
       <w:r>
         <w:rPr>
@@ -829,13 +1018,23 @@
         </w:rPr>
         <w:tab/>
       </w:r>
+      <w:proofErr w:type="spellStart"/>
       <w:r>
         <w:rPr>
           <w:rFonts w:ascii="Arial" w:hAnsi="Arial" w:cs="Arial"/>
           <w:b/>
           <w:sz w:val="24"/>
         </w:rPr>
-        <w:t>Git/GitHub</w:t>
+        <w:t>Git</w:t>
+      </w:r>
+      <w:proofErr w:type="spellEnd"/>
+      <w:r>
+        <w:rPr>
+          <w:rFonts w:ascii="Arial" w:hAnsi="Arial" w:cs="Arial"/>
+          <w:b/>
+          <w:sz w:val="24"/>
+        </w:rPr>
+        <w:t>/GitHub</w:t>
       </w:r>
       <w:r>
         <w:rPr>
@@ -888,7 +1087,7 @@
           <w:rFonts w:ascii="Arial" w:hAnsi="Arial" w:cs="Arial"/>
           <w:sz w:val="24"/>
         </w:rPr>
-        <w:t xml:space="preserve">uality Management </w:t>
+        <w:t>uality Management</w:t>
       </w:r>
       <w:r>
         <w:rPr>
@@ -896,6 +1095,13 @@
           <w:sz w:val="24"/>
         </w:rPr>
         <w:t>,</w:t>
+      </w:r>
+      <w:r>
+        <w:rPr>
+          <w:rFonts w:ascii="Arial" w:hAnsi="Arial" w:cs="Arial"/>
+          <w:sz w:val="24"/>
+        </w:rPr>
+        <w:t xml:space="preserve"> </w:t>
       </w:r>
       <w:r>
         <w:rPr>
@@ -936,7 +1142,23 @@
           <w:b/>
           <w:sz w:val="24"/>
         </w:rPr>
-        <w:t>Build Tool:</w:t>
+        <w:t>Tool</w:t>
+      </w:r>
+      <w:r>
+        <w:rPr>
+          <w:rFonts w:ascii="Arial" w:hAnsi="Arial" w:cs="Arial"/>
+          <w:b/>
+          <w:sz w:val="24"/>
+        </w:rPr>
+        <w:t>s</w:t>
+      </w:r>
+      <w:r>
+        <w:rPr>
+          <w:rFonts w:ascii="Arial" w:hAnsi="Arial" w:cs="Arial"/>
+          <w:b/>
+          <w:sz w:val="24"/>
+        </w:rPr>
+        <w:t>:</w:t>
       </w:r>
       <w:r>
         <w:rPr>
@@ -945,7 +1167,29 @@
           <w:sz w:val="24"/>
         </w:rPr>
         <w:tab/>
-        <w:t>Maven.</w:t>
+      </w:r>
+      <w:r>
+        <w:rPr>
+          <w:rFonts w:ascii="Arial" w:hAnsi="Arial" w:cs="Arial"/>
+          <w:b/>
+          <w:sz w:val="24"/>
+        </w:rPr>
+        <w:tab/>
+      </w:r>
+      <w:r>
+        <w:rPr>
+          <w:rFonts w:ascii="Arial" w:hAnsi="Arial" w:cs="Arial"/>
+          <w:sz w:val="24"/>
+        </w:rPr>
+        <w:t>Maven</w:t>
+      </w:r>
+      <w:r>
+        <w:rPr>
+          <w:rFonts w:ascii="Arial" w:hAnsi="Arial" w:cs="Arial"/>
+          <w:b/>
+          <w:sz w:val="24"/>
+        </w:rPr>
+        <w:t>.</w:t>
       </w:r>
     </w:p>
     <w:p>
@@ -957,32 +1201,6 @@
           <w:sz w:val="24"/>
         </w:rPr>
       </w:pPr>
-      <w:r>
-        <w:rPr>
-          <w:rFonts w:ascii="Arial" w:hAnsi="Arial" w:cs="Arial"/>
-          <w:b/>
-          <w:sz w:val="24"/>
-        </w:rPr>
-        <w:tab/>
-      </w:r>
-    </w:p>
-    <w:p>
-      <w:pPr>
-        <w:spacing w:after="0" w:line="240" w:lineRule="auto"/>
-        <w:rPr>
-          <w:rFonts w:ascii="Arial" w:hAnsi="Arial" w:cs="Arial"/>
-          <w:b/>
-          <w:sz w:val="24"/>
-        </w:rPr>
-      </w:pPr>
-      <w:r>
-        <w:rPr>
-          <w:rFonts w:ascii="Arial" w:hAnsi="Arial" w:cs="Arial"/>
-          <w:b/>
-          <w:sz w:val="24"/>
-        </w:rPr>
-        <w:tab/>
-      </w:r>
     </w:p>
     <w:p>
       <w:pPr>
@@ -1143,6 +1361,7 @@
           <w:sz w:val="24"/>
         </w:rPr>
       </w:pPr>
+      <w:proofErr w:type="spellStart"/>
       <w:r>
         <w:rPr>
           <w:rFonts w:ascii="Arial" w:hAnsi="Arial" w:cs="Arial"/>
@@ -1150,6 +1369,15 @@
           <w:sz w:val="24"/>
         </w:rPr>
         <w:t>Paxata</w:t>
+      </w:r>
+      <w:proofErr w:type="spellEnd"/>
+      <w:r>
+        <w:rPr>
+          <w:rFonts w:ascii="Arial" w:hAnsi="Arial" w:cs="Arial"/>
+          <w:b/>
+          <w:sz w:val="24"/>
+        </w:rPr>
+        <w:t>, Inc.</w:t>
       </w:r>
       <w:r>
         <w:rPr>
@@ -1204,6 +1432,7 @@
           <w:rFonts w:ascii="Arial" w:hAnsi="Arial" w:cs="Arial"/>
           <w:sz w:val="24"/>
         </w:rPr>
+        <w:lastRenderedPageBreak/>
         <w:t>Software Test Engineer</w:t>
       </w:r>
     </w:p>
@@ -1224,7 +1453,6 @@
           <w:rFonts w:ascii="Arial" w:hAnsi="Arial"/>
           <w:sz w:val="24"/>
         </w:rPr>
-        <w:lastRenderedPageBreak/>
         <w:t xml:space="preserve">Methodically performed </w:t>
       </w:r>
       <w:r>
@@ -1248,6 +1476,7 @@
         </w:rPr>
         <w:t xml:space="preserve">on </w:t>
       </w:r>
+      <w:proofErr w:type="spellStart"/>
       <w:r>
         <w:rPr>
           <w:rFonts w:ascii="Arial" w:hAnsi="Arial"/>
@@ -1255,6 +1484,7 @@
         </w:rPr>
         <w:t>Paxata's</w:t>
       </w:r>
+      <w:proofErr w:type="spellEnd"/>
       <w:r>
         <w:rPr>
           <w:rFonts w:ascii="Arial" w:hAnsi="Arial"/>
@@ -1540,7 +1770,14 @@
           <w:rFonts w:ascii="Arial" w:hAnsi="Arial"/>
           <w:sz w:val="24"/>
         </w:rPr>
-        <w:t xml:space="preserve"> using the </w:t>
+        <w:t xml:space="preserve"> using</w:t>
+      </w:r>
+      <w:r>
+        <w:rPr>
+          <w:rFonts w:ascii="Arial" w:hAnsi="Arial"/>
+          <w:sz w:val="24"/>
+        </w:rPr>
+        <w:t xml:space="preserve"> </w:t>
       </w:r>
       <w:r>
         <w:rPr>
@@ -1555,7 +1792,16 @@
           <w:rFonts w:ascii="Arial" w:hAnsi="Arial"/>
           <w:sz w:val="24"/>
         </w:rPr>
-        <w:t>running in AWS cloud</w:t>
+        <w:t xml:space="preserve">running in </w:t>
+      </w:r>
+      <w:bookmarkStart w:id="1" w:name="_GoBack"/>
+      <w:bookmarkEnd w:id="1"/>
+      <w:r>
+        <w:rPr>
+          <w:rFonts w:ascii="Arial" w:hAnsi="Arial"/>
+          <w:sz w:val="24"/>
+        </w:rPr>
+        <w:t>cloud</w:t>
       </w:r>
       <w:r>
         <w:rPr>
@@ -1604,6 +1850,14 @@
       <w:r>
         <w:rPr>
           <w:rFonts w:ascii="Arial" w:hAnsi="Arial"/>
+          <w:b/>
+          <w:sz w:val="24"/>
+        </w:rPr>
+        <w:t xml:space="preserve"> (Java)</w:t>
+      </w:r>
+      <w:r>
+        <w:rPr>
+          <w:rFonts w:ascii="Arial" w:hAnsi="Arial"/>
           <w:sz w:val="24"/>
         </w:rPr>
         <w:t xml:space="preserve"> </w:t>
@@ -1634,7 +1888,28 @@
           <w:rFonts w:ascii="Arial" w:hAnsi="Arial"/>
           <w:sz w:val="24"/>
         </w:rPr>
-        <w:t xml:space="preserve"> tests as needed.</w:t>
+        <w:t xml:space="preserve"> new </w:t>
+      </w:r>
+      <w:r>
+        <w:rPr>
+          <w:rFonts w:ascii="Arial" w:hAnsi="Arial"/>
+          <w:sz w:val="24"/>
+        </w:rPr>
+        <w:t xml:space="preserve">tests as </w:t>
+      </w:r>
+      <w:r>
+        <w:rPr>
+          <w:rFonts w:ascii="Arial" w:hAnsi="Arial"/>
+          <w:sz w:val="24"/>
+        </w:rPr>
+        <w:t>n</w:t>
+      </w:r>
+      <w:r>
+        <w:rPr>
+          <w:rFonts w:ascii="Arial" w:hAnsi="Arial"/>
+          <w:sz w:val="24"/>
+        </w:rPr>
+        <w:t>eeded.</w:t>
       </w:r>
     </w:p>
     <w:p>
@@ -1648,8 +1923,8 @@
           <w:sz w:val="24"/>
         </w:rPr>
       </w:pPr>
-      <w:bookmarkStart w:id="1" w:name="__DdeLink__161_832598682"/>
-      <w:bookmarkEnd w:id="1"/>
+      <w:bookmarkStart w:id="2" w:name="__DdeLink__161_832598682"/>
+      <w:bookmarkEnd w:id="2"/>
       <w:r>
         <w:rPr>
           <w:rFonts w:ascii="Arial" w:hAnsi="Arial"/>
@@ -1742,7 +2017,6 @@
       <w:r>
         <w:rPr>
           <w:rFonts w:ascii="Arial" w:hAnsi="Arial" w:cs="Arial"/>
-          <w:b/>
           <w:sz w:val="24"/>
         </w:rPr>
         <w:t>Independent Consultant</w:t>
@@ -1752,7 +2026,14 @@
           <w:rFonts w:ascii="Arial" w:hAnsi="Arial" w:cs="Arial"/>
           <w:sz w:val="24"/>
         </w:rPr>
-        <w:t xml:space="preserve"> - Mountain View, CA</w:t>
+        <w:t xml:space="preserve"> </w:t>
+      </w:r>
+      <w:r>
+        <w:rPr>
+          <w:rFonts w:ascii="Arial" w:hAnsi="Arial" w:cs="Arial"/>
+          <w:sz w:val="24"/>
+        </w:rPr>
+        <w:t>- Mountain View, CA</w:t>
       </w:r>
       <w:r>
         <w:rPr>
@@ -1823,7 +2104,39 @@
           <w:rFonts w:ascii="Arial" w:hAnsi="Arial" w:cs="Arial"/>
           <w:sz w:val="24"/>
         </w:rPr>
-        <w:t xml:space="preserve"> and wired ethernet networks.  Configured various security protocols including WEP, WPA and WPA 2. Setup network address translation (NAT) and internal DHCP server for wired and wireless clients. Configured firewall security for specific ports, ip addresses and protocols.</w:t>
+        <w:t xml:space="preserve"> and wired </w:t>
+      </w:r>
+      <w:proofErr w:type="spellStart"/>
+      <w:r>
+        <w:rPr>
+          <w:rFonts w:ascii="Arial" w:hAnsi="Arial" w:cs="Arial"/>
+          <w:sz w:val="24"/>
+        </w:rPr>
+        <w:t>ethernet</w:t>
+      </w:r>
+      <w:proofErr w:type="spellEnd"/>
+      <w:r>
+        <w:rPr>
+          <w:rFonts w:ascii="Arial" w:hAnsi="Arial" w:cs="Arial"/>
+          <w:sz w:val="24"/>
+        </w:rPr>
+        <w:t xml:space="preserve"> networks.  Configured various security protocols including WEP, WPA and WPA 2. Setup network address translation (NAT) and internal DHCP server for wired and wireless clients. Configured firewall security for specific ports, </w:t>
+      </w:r>
+      <w:proofErr w:type="spellStart"/>
+      <w:r>
+        <w:rPr>
+          <w:rFonts w:ascii="Arial" w:hAnsi="Arial" w:cs="Arial"/>
+          <w:sz w:val="24"/>
+        </w:rPr>
+        <w:t>ip</w:t>
+      </w:r>
+      <w:proofErr w:type="spellEnd"/>
+      <w:r>
+        <w:rPr>
+          <w:rFonts w:ascii="Arial" w:hAnsi="Arial" w:cs="Arial"/>
+          <w:sz w:val="24"/>
+        </w:rPr>
+        <w:t xml:space="preserve"> addresses and protocols.</w:t>
       </w:r>
     </w:p>
     <w:p>
@@ -1953,15 +2266,40 @@
           <w:rFonts w:ascii="Arial" w:hAnsi="Arial" w:cs="Arial"/>
           <w:sz w:val="24"/>
         </w:rPr>
-        <w:t xml:space="preserve">Responsible for testing components and features of Meru’s network management system EzRF. This </w:t>
+        <w:t xml:space="preserve">Responsible for testing components and features of Meru’s network management system </w:t>
+      </w:r>
+      <w:proofErr w:type="spellStart"/>
+      <w:r>
+        <w:rPr>
+          <w:rFonts w:ascii="Arial" w:hAnsi="Arial" w:cs="Arial"/>
+          <w:sz w:val="24"/>
+        </w:rPr>
+        <w:t>EzRF</w:t>
+      </w:r>
+      <w:proofErr w:type="spellEnd"/>
+      <w:r>
+        <w:rPr>
+          <w:rFonts w:ascii="Arial" w:hAnsi="Arial" w:cs="Arial"/>
+          <w:sz w:val="24"/>
+        </w:rPr>
+        <w:t xml:space="preserve">. This </w:t>
       </w:r>
       <w:r>
         <w:rPr>
           <w:rFonts w:ascii="Arial" w:hAnsi="Arial" w:cs="Arial"/>
           <w:sz w:val="24"/>
         </w:rPr>
-        <w:t>Java based nms</w:t>
+        <w:t xml:space="preserve">Java based </w:t>
       </w:r>
+      <w:proofErr w:type="spellStart"/>
+      <w:r>
+        <w:rPr>
+          <w:rFonts w:ascii="Arial" w:hAnsi="Arial" w:cs="Arial"/>
+          <w:sz w:val="24"/>
+        </w:rPr>
+        <w:t>nms</w:t>
+      </w:r>
+      <w:proofErr w:type="spellEnd"/>
       <w:r>
         <w:rPr>
           <w:rFonts w:ascii="Arial" w:hAnsi="Arial" w:cs="Arial"/>
@@ -2136,7 +2474,39 @@
           <w:rFonts w:ascii="Arial" w:hAnsi="Arial" w:cs="Arial"/>
           <w:sz w:val="24"/>
         </w:rPr>
-        <w:t xml:space="preserve">Built Windows server, controller, and access points testbed to run performance and scaling automation test scripts against Meru’s 802.11 nms </w:t>
+        <w:t xml:space="preserve">Built Windows server, controller, and access </w:t>
+      </w:r>
+      <w:proofErr w:type="gramStart"/>
+      <w:r>
+        <w:rPr>
+          <w:rFonts w:ascii="Arial" w:hAnsi="Arial" w:cs="Arial"/>
+          <w:sz w:val="24"/>
+        </w:rPr>
+        <w:t>points</w:t>
+      </w:r>
+      <w:proofErr w:type="gramEnd"/>
+      <w:r>
+        <w:rPr>
+          <w:rFonts w:ascii="Arial" w:hAnsi="Arial" w:cs="Arial"/>
+          <w:sz w:val="24"/>
+        </w:rPr>
+        <w:t xml:space="preserve"> testbed to run performance and scaling automation test scripts against Meru’s 802.11 </w:t>
+      </w:r>
+      <w:proofErr w:type="spellStart"/>
+      <w:r>
+        <w:rPr>
+          <w:rFonts w:ascii="Arial" w:hAnsi="Arial" w:cs="Arial"/>
+          <w:sz w:val="24"/>
+        </w:rPr>
+        <w:t>nms</w:t>
+      </w:r>
+      <w:proofErr w:type="spellEnd"/>
+      <w:r>
+        <w:rPr>
+          <w:rFonts w:ascii="Arial" w:hAnsi="Arial" w:cs="Arial"/>
+          <w:sz w:val="24"/>
+        </w:rPr>
+        <w:t xml:space="preserve"> </w:t>
       </w:r>
       <w:r>
         <w:rPr>
@@ -2254,15 +2624,33 @@
           <w:sz w:val="24"/>
         </w:rPr>
       </w:pPr>
-      <w:bookmarkStart w:id="2" w:name="__DdeLink__174_1071343470"/>
-      <w:bookmarkEnd w:id="2"/>
+      <w:bookmarkStart w:id="3" w:name="__DdeLink__174_1071343470"/>
+      <w:bookmarkEnd w:id="3"/>
       <w:r>
         <w:rPr>
           <w:rFonts w:ascii="Arial" w:hAnsi="Arial" w:cs="Arial"/>
           <w:b/>
           <w:sz w:val="24"/>
         </w:rPr>
-        <w:t>Built scaling and performance test setup consisting of controllers, access points, Windows servers, and Redhat Linux Enterprise servers</w:t>
+        <w:t xml:space="preserve">Built scaling and performance test setup consisting of controllers, access points, Windows servers, and </w:t>
+      </w:r>
+      <w:proofErr w:type="spellStart"/>
+      <w:r>
+        <w:rPr>
+          <w:rFonts w:ascii="Arial" w:hAnsi="Arial" w:cs="Arial"/>
+          <w:b/>
+          <w:sz w:val="24"/>
+        </w:rPr>
+        <w:t>Redhat</w:t>
+      </w:r>
+      <w:proofErr w:type="spellEnd"/>
+      <w:r>
+        <w:rPr>
+          <w:rFonts w:ascii="Arial" w:hAnsi="Arial" w:cs="Arial"/>
+          <w:b/>
+          <w:sz w:val="24"/>
+        </w:rPr>
+        <w:t xml:space="preserve"> Linux Enterprise servers</w:t>
       </w:r>
       <w:r>
         <w:rPr>
@@ -2290,7 +2678,23 @@
           <w:rFonts w:ascii="Arial" w:hAnsi="Arial" w:cs="Arial"/>
           <w:sz w:val="24"/>
         </w:rPr>
-        <w:t xml:space="preserve">This testbed was used to run SilkTest scaling and performance automation scripts against Cisco’s 802.11 </w:t>
+        <w:t xml:space="preserve">This testbed was used to run </w:t>
+      </w:r>
+      <w:proofErr w:type="spellStart"/>
+      <w:r>
+        <w:rPr>
+          <w:rFonts w:ascii="Arial" w:hAnsi="Arial" w:cs="Arial"/>
+          <w:sz w:val="24"/>
+        </w:rPr>
+        <w:t>SilkTest</w:t>
+      </w:r>
+      <w:proofErr w:type="spellEnd"/>
+      <w:r>
+        <w:rPr>
+          <w:rFonts w:ascii="Arial" w:hAnsi="Arial" w:cs="Arial"/>
+          <w:sz w:val="24"/>
+        </w:rPr>
+        <w:t xml:space="preserve"> scaling and performance automation scripts against Cisco’s 802.11 </w:t>
       </w:r>
       <w:r>
         <w:rPr>
@@ -2326,6 +2730,7 @@
           <w:b/>
           <w:sz w:val="24"/>
         </w:rPr>
+        <w:lastRenderedPageBreak/>
         <w:t>Automated testing</w:t>
       </w:r>
       <w:r>
@@ -2335,6 +2740,7 @@
         </w:rPr>
         <w:t xml:space="preserve"> using </w:t>
       </w:r>
+      <w:proofErr w:type="spellStart"/>
       <w:r>
         <w:rPr>
           <w:rFonts w:ascii="Arial" w:hAnsi="Arial" w:cs="Arial"/>
@@ -2349,6 +2755,7 @@
         </w:rPr>
         <w:t>est</w:t>
       </w:r>
+      <w:proofErr w:type="spellEnd"/>
       <w:r>
         <w:rPr>
           <w:rFonts w:ascii="Arial" w:hAnsi="Arial" w:cs="Arial"/>
@@ -2393,7 +2800,14 @@
           <w:rFonts w:ascii="Arial" w:hAnsi="Arial" w:cs="Arial"/>
           <w:sz w:val="24"/>
         </w:rPr>
-        <w:t xml:space="preserve">Ran simulators of controllers and access points to increase SNMP traffic and load. </w:t>
+        <w:t>Setup and r</w:t>
+      </w:r>
+      <w:r>
+        <w:rPr>
+          <w:rFonts w:ascii="Arial" w:hAnsi="Arial" w:cs="Arial"/>
+          <w:sz w:val="24"/>
+        </w:rPr>
+        <w:t xml:space="preserve">an simulators of controllers and access points to increase SNMP traffic and load. </w:t>
       </w:r>
     </w:p>
     <w:p>
@@ -2418,8 +2832,23 @@
           <w:rFonts w:ascii="Arial" w:hAnsi="Arial" w:cs="Arial"/>
           <w:sz w:val="24"/>
         </w:rPr>
-        <w:lastRenderedPageBreak/>
-        <w:t xml:space="preserve">Ran SilkTest scripts to simulate user interactions on network management systems. </w:t>
+        <w:t xml:space="preserve">Ran </w:t>
+      </w:r>
+      <w:proofErr w:type="spellStart"/>
+      <w:r>
+        <w:rPr>
+          <w:rFonts w:ascii="Arial" w:hAnsi="Arial" w:cs="Arial"/>
+          <w:sz w:val="24"/>
+        </w:rPr>
+        <w:t>SilkTest</w:t>
+      </w:r>
+      <w:proofErr w:type="spellEnd"/>
+      <w:r>
+        <w:rPr>
+          <w:rFonts w:ascii="Arial" w:hAnsi="Arial" w:cs="Arial"/>
+          <w:sz w:val="24"/>
+        </w:rPr>
+        <w:t xml:space="preserve"> scripts to simulate user interactions on network management systems. </w:t>
       </w:r>
     </w:p>
     <w:p>
@@ -2497,7 +2926,23 @@
           <w:rFonts w:ascii="Arial" w:hAnsi="Arial" w:cs="Arial"/>
           <w:sz w:val="24"/>
         </w:rPr>
-        <w:t xml:space="preserve">Wrote SilkTest scripts to automate the more repetitive test cases. This allowed dev-test engineers to focus on the more interesting aspects of testing thus increasing the reliability of the QA process and stability of the product. </w:t>
+        <w:t xml:space="preserve">Wrote </w:t>
+      </w:r>
+      <w:proofErr w:type="spellStart"/>
+      <w:r>
+        <w:rPr>
+          <w:rFonts w:ascii="Arial" w:hAnsi="Arial" w:cs="Arial"/>
+          <w:sz w:val="24"/>
+        </w:rPr>
+        <w:t>SilkTest</w:t>
+      </w:r>
+      <w:proofErr w:type="spellEnd"/>
+      <w:r>
+        <w:rPr>
+          <w:rFonts w:ascii="Arial" w:hAnsi="Arial" w:cs="Arial"/>
+          <w:sz w:val="24"/>
+        </w:rPr>
+        <w:t xml:space="preserve"> scripts to automate the more repetitive test cases. This allowed dev-test engineers to focus on the more interesting aspects of testing thus increasing the reliability of the QA process and stability of the product. </w:t>
       </w:r>
     </w:p>
     <w:p>
@@ -2517,13 +2962,23 @@
           <w:sz w:val="24"/>
         </w:rPr>
       </w:pPr>
+      <w:proofErr w:type="spellStart"/>
       <w:r>
         <w:rPr>
           <w:rFonts w:ascii="Arial" w:hAnsi="Arial" w:cs="Arial"/>
           <w:b/>
           <w:sz w:val="24"/>
         </w:rPr>
-        <w:t>Airespace, Inc</w:t>
+        <w:t>Airespace</w:t>
+      </w:r>
+      <w:proofErr w:type="spellEnd"/>
+      <w:r>
+        <w:rPr>
+          <w:rFonts w:ascii="Arial" w:hAnsi="Arial" w:cs="Arial"/>
+          <w:b/>
+          <w:sz w:val="24"/>
+        </w:rPr>
+        <w:t>, Inc</w:t>
       </w:r>
       <w:r>
         <w:rPr>
@@ -2625,7 +3080,25 @@
           <w:b/>
           <w:sz w:val="24"/>
         </w:rPr>
-        <w:t xml:space="preserve">initial development test engineer for Airespace’s </w:t>
+        <w:t xml:space="preserve">initial development test engineer for </w:t>
+      </w:r>
+      <w:proofErr w:type="spellStart"/>
+      <w:r>
+        <w:rPr>
+          <w:rFonts w:ascii="Arial" w:hAnsi="Arial" w:cs="Arial"/>
+          <w:b/>
+          <w:sz w:val="24"/>
+        </w:rPr>
+        <w:t>Airespace’s</w:t>
+      </w:r>
+      <w:proofErr w:type="spellEnd"/>
+      <w:r>
+        <w:rPr>
+          <w:rFonts w:ascii="Arial" w:hAnsi="Arial" w:cs="Arial"/>
+          <w:b/>
+          <w:sz w:val="24"/>
+        </w:rPr>
+        <w:t xml:space="preserve"> </w:t>
       </w:r>
       <w:r>
         <w:rPr>
@@ -2684,7 +3157,23 @@
           <w:rFonts w:ascii="Arial" w:hAnsi="Arial" w:cs="Arial"/>
           <w:sz w:val="24"/>
         </w:rPr>
-        <w:t xml:space="preserve"> ACS (Airespace Control System). </w:t>
+        <w:t xml:space="preserve"> ACS (</w:t>
+      </w:r>
+      <w:proofErr w:type="spellStart"/>
+      <w:r>
+        <w:rPr>
+          <w:rFonts w:ascii="Arial" w:hAnsi="Arial" w:cs="Arial"/>
+          <w:sz w:val="24"/>
+        </w:rPr>
+        <w:t>Airespace</w:t>
+      </w:r>
+      <w:proofErr w:type="spellEnd"/>
+      <w:r>
+        <w:rPr>
+          <w:rFonts w:ascii="Arial" w:hAnsi="Arial" w:cs="Arial"/>
+          <w:sz w:val="24"/>
+        </w:rPr>
+        <w:t xml:space="preserve"> Control System). </w:t>
       </w:r>
     </w:p>
     <w:p>
@@ -2785,7 +3274,23 @@
           <w:rFonts w:ascii="Arial" w:hAnsi="Arial" w:cs="Arial"/>
           <w:sz w:val="24"/>
         </w:rPr>
-        <w:t>Wrote final nms product release notes of currently known issues and fixes for earlier bugs.</w:t>
+        <w:t xml:space="preserve">Wrote final </w:t>
+      </w:r>
+      <w:proofErr w:type="spellStart"/>
+      <w:r>
+        <w:rPr>
+          <w:rFonts w:ascii="Arial" w:hAnsi="Arial" w:cs="Arial"/>
+          <w:sz w:val="24"/>
+        </w:rPr>
+        <w:t>nms</w:t>
+      </w:r>
+      <w:proofErr w:type="spellEnd"/>
+      <w:r>
+        <w:rPr>
+          <w:rFonts w:ascii="Arial" w:hAnsi="Arial" w:cs="Arial"/>
+          <w:sz w:val="24"/>
+        </w:rPr>
+        <w:t xml:space="preserve"> product release notes of currently known issues and fixes for earlier bugs.</w:t>
       </w:r>
     </w:p>
     <w:p>
@@ -3023,7 +3528,23 @@
           <w:rFonts w:ascii="Arial" w:hAnsi="Arial" w:cs="Arial"/>
           <w:sz w:val="24"/>
         </w:rPr>
-        <w:t>Accelerated testing by setting up and configuring PC’s and Sun Ultra Sparc Workstations in a lab environment to analyze various network (Ethernet) test scenarios. Documented those scenarios within the respective test plans and posted those plans to the corporate intranet web site for bug replication analysis and resolution.</w:t>
+        <w:t xml:space="preserve">Accelerated testing by setting up and configuring PC’s and Sun Ultra </w:t>
+      </w:r>
+      <w:proofErr w:type="spellStart"/>
+      <w:r>
+        <w:rPr>
+          <w:rFonts w:ascii="Arial" w:hAnsi="Arial" w:cs="Arial"/>
+          <w:sz w:val="24"/>
+        </w:rPr>
+        <w:t>Sparc</w:t>
+      </w:r>
+      <w:proofErr w:type="spellEnd"/>
+      <w:r>
+        <w:rPr>
+          <w:rFonts w:ascii="Arial" w:hAnsi="Arial" w:cs="Arial"/>
+          <w:sz w:val="24"/>
+        </w:rPr>
+        <w:t xml:space="preserve"> Workstations in a lab environment to analyze various network (Ethernet) test scenarios. Documented those scenarios within the respective test plans and posted those plans to the corporate intranet web site for bug replication analysis and resolution.</w:t>
       </w:r>
     </w:p>
     <w:p>
@@ -3164,7 +3685,25 @@
           <w:rFonts w:ascii="Arial" w:hAnsi="Arial" w:cs="Arial"/>
           <w:sz w:val="24"/>
         </w:rPr>
-        <w:t xml:space="preserve"> of IBM-Tivoli’s Web Security Solutions servers, Intraverse v3.0, for both Windows and UNIX platforms (AIX, HP-UX, Solaris, and Linux). These servers were part of IBM-Tivoli’s e-commerce security product line.</w:t>
+        <w:t xml:space="preserve"> of IBM-Tivoli’s Web Security Solutions servers, </w:t>
+      </w:r>
+      <w:proofErr w:type="spellStart"/>
+      <w:proofErr w:type="gramStart"/>
+      <w:r>
+        <w:rPr>
+          <w:rFonts w:ascii="Arial" w:hAnsi="Arial" w:cs="Arial"/>
+          <w:sz w:val="24"/>
+        </w:rPr>
+        <w:t>Intraverse</w:t>
+      </w:r>
+      <w:proofErr w:type="spellEnd"/>
+      <w:proofErr w:type="gramEnd"/>
+      <w:r>
+        <w:rPr>
+          <w:rFonts w:ascii="Arial" w:hAnsi="Arial" w:cs="Arial"/>
+          <w:sz w:val="24"/>
+        </w:rPr>
+        <w:t xml:space="preserve"> v3.0, for both Windows and UNIX platforms (AIX, HP-UX, Solaris, and Linux). These servers were part of IBM-Tivoli’s e-commerce security product line.</w:t>
       </w:r>
     </w:p>
     <w:p>
@@ -3200,7 +3739,23 @@
           <w:rFonts w:ascii="Arial" w:hAnsi="Arial" w:cs="Arial"/>
           <w:sz w:val="24"/>
         </w:rPr>
-        <w:t xml:space="preserve"> testing of server security product Intraverse on Solaris, AIX, HP-UX, Linux and Windows Servers. Logged bugs and confirmed resolution with regression testing.</w:t>
+        <w:t xml:space="preserve"> testing of server security product </w:t>
+      </w:r>
+      <w:proofErr w:type="spellStart"/>
+      <w:r>
+        <w:rPr>
+          <w:rFonts w:ascii="Arial" w:hAnsi="Arial" w:cs="Arial"/>
+          <w:sz w:val="24"/>
+        </w:rPr>
+        <w:t>Intraverse</w:t>
+      </w:r>
+      <w:proofErr w:type="spellEnd"/>
+      <w:r>
+        <w:rPr>
+          <w:rFonts w:ascii="Arial" w:hAnsi="Arial" w:cs="Arial"/>
+          <w:sz w:val="24"/>
+        </w:rPr>
+        <w:t xml:space="preserve"> on Solaris, AIX, HP-UX, Linux and Windows Servers. Logged bugs and confirmed resolution with regression testing.</w:t>
       </w:r>
     </w:p>
     <w:sectPr>
@@ -5009,6 +5564,128 @@
     </w:lvl>
   </w:abstractNum>
   <w:abstractNum w:abstractNumId="15">
+    <w:nsid w:val="76ED2312"/>
+    <w:multiLevelType w:val="multilevel"/>
+    <w:tmpl w:val="3CDC2912"/>
+    <w:lvl w:ilvl="0">
+      <w:start w:val="1"/>
+      <w:numFmt w:val="bullet"/>
+      <w:lvlText w:val=""/>
+      <w:lvlJc w:val="left"/>
+      <w:pPr>
+        <w:tabs>
+          <w:tab w:val="num" w:pos="720"/>
+        </w:tabs>
+        <w:ind w:left="720" w:hanging="360"/>
+      </w:pPr>
+      <w:rPr>
+        <w:rFonts w:ascii="Symbol" w:hAnsi="Symbol" w:cs="Symbol" w:hint="default"/>
+        <w:b w:val="0"/>
+        <w:sz w:val="22"/>
+      </w:rPr>
+    </w:lvl>
+    <w:lvl w:ilvl="1">
+      <w:start w:val="1"/>
+      <w:numFmt w:val="bullet"/>
+      <w:lvlText w:val="o"/>
+      <w:lvlJc w:val="left"/>
+      <w:pPr>
+        <w:ind w:left="1440" w:hanging="360"/>
+      </w:pPr>
+      <w:rPr>
+        <w:rFonts w:ascii="Courier New" w:hAnsi="Courier New" w:cs="Courier New" w:hint="default"/>
+      </w:rPr>
+    </w:lvl>
+    <w:lvl w:ilvl="2">
+      <w:start w:val="1"/>
+      <w:numFmt w:val="bullet"/>
+      <w:lvlText w:val=""/>
+      <w:lvlJc w:val="left"/>
+      <w:pPr>
+        <w:ind w:left="2160" w:hanging="360"/>
+      </w:pPr>
+      <w:rPr>
+        <w:rFonts w:ascii="Wingdings" w:hAnsi="Wingdings" w:cs="Wingdings" w:hint="default"/>
+      </w:rPr>
+    </w:lvl>
+    <w:lvl w:ilvl="3">
+      <w:start w:val="1"/>
+      <w:numFmt w:val="bullet"/>
+      <w:lvlText w:val=""/>
+      <w:lvlJc w:val="left"/>
+      <w:pPr>
+        <w:ind w:left="2880" w:hanging="360"/>
+      </w:pPr>
+      <w:rPr>
+        <w:rFonts w:ascii="Symbol" w:hAnsi="Symbol" w:cs="Symbol" w:hint="default"/>
+        <w:b w:val="0"/>
+        <w:sz w:val="22"/>
+      </w:rPr>
+    </w:lvl>
+    <w:lvl w:ilvl="4">
+      <w:start w:val="1"/>
+      <w:numFmt w:val="bullet"/>
+      <w:lvlText w:val="o"/>
+      <w:lvlJc w:val="left"/>
+      <w:pPr>
+        <w:ind w:left="3600" w:hanging="360"/>
+      </w:pPr>
+      <w:rPr>
+        <w:rFonts w:ascii="Courier New" w:hAnsi="Courier New" w:cs="Courier New" w:hint="default"/>
+      </w:rPr>
+    </w:lvl>
+    <w:lvl w:ilvl="5">
+      <w:start w:val="1"/>
+      <w:numFmt w:val="bullet"/>
+      <w:lvlText w:val=""/>
+      <w:lvlJc w:val="left"/>
+      <w:pPr>
+        <w:ind w:left="4320" w:hanging="360"/>
+      </w:pPr>
+      <w:rPr>
+        <w:rFonts w:ascii="Wingdings" w:hAnsi="Wingdings" w:cs="Wingdings" w:hint="default"/>
+      </w:rPr>
+    </w:lvl>
+    <w:lvl w:ilvl="6">
+      <w:start w:val="1"/>
+      <w:numFmt w:val="bullet"/>
+      <w:lvlText w:val=""/>
+      <w:lvlJc w:val="left"/>
+      <w:pPr>
+        <w:ind w:left="5040" w:hanging="360"/>
+      </w:pPr>
+      <w:rPr>
+        <w:rFonts w:ascii="Symbol" w:hAnsi="Symbol" w:cs="Symbol" w:hint="default"/>
+        <w:b w:val="0"/>
+        <w:sz w:val="22"/>
+      </w:rPr>
+    </w:lvl>
+    <w:lvl w:ilvl="7">
+      <w:start w:val="1"/>
+      <w:numFmt w:val="bullet"/>
+      <w:lvlText w:val="o"/>
+      <w:lvlJc w:val="left"/>
+      <w:pPr>
+        <w:ind w:left="5760" w:hanging="360"/>
+      </w:pPr>
+      <w:rPr>
+        <w:rFonts w:ascii="Courier New" w:hAnsi="Courier New" w:cs="Courier New" w:hint="default"/>
+      </w:rPr>
+    </w:lvl>
+    <w:lvl w:ilvl="8">
+      <w:start w:val="1"/>
+      <w:numFmt w:val="bullet"/>
+      <w:lvlText w:val=""/>
+      <w:lvlJc w:val="left"/>
+      <w:pPr>
+        <w:ind w:left="6480" w:hanging="360"/>
+      </w:pPr>
+      <w:rPr>
+        <w:rFonts w:ascii="Wingdings" w:hAnsi="Wingdings" w:cs="Wingdings" w:hint="default"/>
+      </w:rPr>
+    </w:lvl>
+  </w:abstractNum>
+  <w:abstractNum w:abstractNumId="16">
     <w:nsid w:val="7BC207AF"/>
     <w:multiLevelType w:val="multilevel"/>
     <w:tmpl w:val="E29C1BE0"/>
@@ -5149,7 +5826,7 @@
     <w:abstractNumId w:val="1"/>
   </w:num>
   <w:num w:numId="7">
-    <w:abstractNumId w:val="15"/>
+    <w:abstractNumId w:val="16"/>
   </w:num>
   <w:num w:numId="8">
     <w:abstractNumId w:val="12"/>
@@ -5177,6 +5854,9 @@
   </w:num>
   <w:num w:numId="16">
     <w:abstractNumId w:val="7"/>
+  </w:num>
+  <w:num w:numId="17">
+    <w:abstractNumId w:val="15"/>
   </w:num>
 </w:numbering>
 </file>
@@ -5243,7 +5923,7 @@
     <w:lsdException w:name="Medium Shading 2 Accent 1" w:semiHidden="0" w:uiPriority="64" w:unhideWhenUsed="0"/>
     <w:lsdException w:name="Medium List 1 Accent 1" w:semiHidden="0" w:uiPriority="65" w:unhideWhenUsed="0"/>
     <w:lsdException w:name="Revision" w:unhideWhenUsed="0"/>
-    <w:lsdException w:name="List Paragraph" w:semiHidden="0" w:uiPriority="34" w:unhideWhenUsed="0" w:qFormat="1"/>
+    <w:lsdException w:name="List Paragraph" w:semiHidden="0" w:uiPriority="0" w:unhideWhenUsed="0" w:qFormat="1"/>
     <w:lsdException w:name="Quote" w:semiHidden="0" w:uiPriority="29" w:unhideWhenUsed="0" w:qFormat="1"/>
     <w:lsdException w:name="Intense Quote" w:semiHidden="0" w:uiPriority="30" w:unhideWhenUsed="0" w:qFormat="1"/>
     <w:lsdException w:name="Medium List 2 Accent 1" w:semiHidden="0" w:uiPriority="66" w:unhideWhenUsed="0"/>
@@ -36127,6 +36807,29 @@
     <w:name w:val="WW8Num16"/>
     <w:qFormat/>
   </w:style>
+  <w:style w:type="character" w:styleId="Hyperlink">
+    <w:name w:val="Hyperlink"/>
+    <w:basedOn w:val="DefaultParagraphFont"/>
+    <w:uiPriority w:val="99"/>
+    <w:unhideWhenUsed/>
+    <w:rsid w:val="00D254BE"/>
+    <w:rPr>
+      <w:color w:val="0000FF" w:themeColor="hyperlink"/>
+      <w:u w:val="single"/>
+    </w:rPr>
+  </w:style>
+  <w:style w:type="character" w:styleId="FollowedHyperlink">
+    <w:name w:val="FollowedHyperlink"/>
+    <w:basedOn w:val="DefaultParagraphFont"/>
+    <w:uiPriority w:val="99"/>
+    <w:semiHidden/>
+    <w:unhideWhenUsed/>
+    <w:rsid w:val="00D254BE"/>
+    <w:rPr>
+      <w:color w:val="800080" w:themeColor="followedHyperlink"/>
+      <w:u w:val="single"/>
+    </w:rPr>
+  </w:style>
 </w:styles>
 </file>
 
@@ -36192,7 +36895,7 @@
     <w:lsdException w:name="Medium Shading 2 Accent 1" w:semiHidden="0" w:uiPriority="64" w:unhideWhenUsed="0"/>
     <w:lsdException w:name="Medium List 1 Accent 1" w:semiHidden="0" w:uiPriority="65" w:unhideWhenUsed="0"/>
     <w:lsdException w:name="Revision" w:unhideWhenUsed="0"/>
-    <w:lsdException w:name="List Paragraph" w:semiHidden="0" w:uiPriority="34" w:unhideWhenUsed="0" w:qFormat="1"/>
+    <w:lsdException w:name="List Paragraph" w:semiHidden="0" w:uiPriority="0" w:unhideWhenUsed="0" w:qFormat="1"/>
     <w:lsdException w:name="Quote" w:semiHidden="0" w:uiPriority="29" w:unhideWhenUsed="0" w:qFormat="1"/>
     <w:lsdException w:name="Intense Quote" w:semiHidden="0" w:uiPriority="30" w:unhideWhenUsed="0" w:qFormat="1"/>
     <w:lsdException w:name="Medium List 2 Accent 1" w:semiHidden="0" w:uiPriority="66" w:unhideWhenUsed="0"/>
@@ -67075,6 +67778,29 @@
   <w:style w:type="numbering" w:customStyle="1" w:styleId="WW8Num16">
     <w:name w:val="WW8Num16"/>
     <w:qFormat/>
+  </w:style>
+  <w:style w:type="character" w:styleId="Hyperlink">
+    <w:name w:val="Hyperlink"/>
+    <w:basedOn w:val="DefaultParagraphFont"/>
+    <w:uiPriority w:val="99"/>
+    <w:unhideWhenUsed/>
+    <w:rsid w:val="00D254BE"/>
+    <w:rPr>
+      <w:color w:val="0000FF" w:themeColor="hyperlink"/>
+      <w:u w:val="single"/>
+    </w:rPr>
+  </w:style>
+  <w:style w:type="character" w:styleId="FollowedHyperlink">
+    <w:name w:val="FollowedHyperlink"/>
+    <w:basedOn w:val="DefaultParagraphFont"/>
+    <w:uiPriority w:val="99"/>
+    <w:semiHidden/>
+    <w:unhideWhenUsed/>
+    <w:rsid w:val="00D254BE"/>
+    <w:rPr>
+      <w:color w:val="800080" w:themeColor="followedHyperlink"/>
+      <w:u w:val="single"/>
+    </w:rPr>
   </w:style>
 </w:styles>
 </file>
@@ -67369,7 +68095,7 @@
 </file>
 
 <file path=customXml/itemProps1.xml><?xml version="1.0" encoding="utf-8"?>
-<ds:datastoreItem xmlns:ds="http://schemas.openxmlformats.org/officeDocument/2006/customXml" ds:itemID="{D5FD0051-F050-4703-A760-643602DCA76C}">
+<ds:datastoreItem xmlns:ds="http://schemas.openxmlformats.org/officeDocument/2006/customXml" ds:itemID="{DCACEC65-CE86-43B2-9ECC-90AAC6D37FC1}">
   <ds:schemaRefs>
     <ds:schemaRef ds:uri="http://schemas.openxmlformats.org/officeDocument/2006/bibliography"/>
   </ds:schemaRefs>

--- a/EricSickertResume.docx
+++ b/EricSickertResume.docx
@@ -10,8 +10,6 @@
           <w:szCs w:val="32"/>
         </w:rPr>
       </w:pPr>
-      <w:bookmarkStart w:id="0" w:name="_top"/>
-      <w:bookmarkEnd w:id="0"/>
       <w:r>
         <w:rPr>
           <w:b/>
@@ -21,6 +19,8 @@
         </w:rPr>
         <w:t>Eric</w:t>
       </w:r>
+      <w:bookmarkStart w:id="0" w:name="_GoBack"/>
+      <w:bookmarkEnd w:id="0"/>
       <w:r>
         <w:rPr>
           <w:b/>
@@ -37,9 +37,8 @@
           <w:sz w:val="52"/>
           <w:szCs w:val="32"/>
         </w:rPr>
-        <w:t xml:space="preserve">C. </w:t>
+        <w:t>Sicker</w:t>
       </w:r>
-      <w:proofErr w:type="spellStart"/>
       <w:r>
         <w:rPr>
           <w:b/>
@@ -47,9 +46,8 @@
           <w:sz w:val="52"/>
           <w:szCs w:val="32"/>
         </w:rPr>
-        <w:t>Sickert</w:t>
+        <w:t>t</w:t>
       </w:r>
-      <w:proofErr w:type="spellEnd"/>
     </w:p>
     <w:p>
       <w:pPr>
@@ -166,7 +164,6 @@
           <w:u w:val="none"/>
         </w:rPr>
       </w:pPr>
-      <w:proofErr w:type="spellStart"/>
       <w:r>
         <w:rPr>
           <w:rFonts w:ascii="Arial" w:hAnsi="Arial" w:cs="Arial"/>
@@ -174,9 +171,8 @@
           <w:sz w:val="24"/>
           <w:szCs w:val="24"/>
         </w:rPr>
-        <w:t>Github</w:t>
+        <w:t>GitHub</w:t>
       </w:r>
-      <w:proofErr w:type="spellEnd"/>
       <w:r>
         <w:t xml:space="preserve">: </w:t>
       </w:r>
@@ -307,7 +303,47 @@
           <w:sz w:val="24"/>
           <w:szCs w:val="24"/>
         </w:rPr>
-        <w:t>A competent engineer with broad exposure to various procedures and methodologies. Interested in system testing, test automation, system analysis, and computer design.</w:t>
+        <w:t>A competent engineer with broad exposure to various procedures and methodologies. Interested in system testing</w:t>
+      </w:r>
+      <w:r>
+        <w:rPr>
+          <w:rFonts w:ascii="Arial" w:hAnsi="Arial" w:cs="Arial"/>
+          <w:sz w:val="24"/>
+          <w:szCs w:val="24"/>
+        </w:rPr>
+        <w:t xml:space="preserve"> (both </w:t>
+      </w:r>
+      <w:r>
+        <w:rPr>
+          <w:rFonts w:ascii="Arial" w:hAnsi="Arial" w:cs="Arial"/>
+          <w:sz w:val="24"/>
+          <w:szCs w:val="24"/>
+        </w:rPr>
+        <w:t>manual</w:t>
+      </w:r>
+      <w:r>
+        <w:rPr>
+          <w:rFonts w:ascii="Arial" w:hAnsi="Arial" w:cs="Arial"/>
+          <w:sz w:val="24"/>
+          <w:szCs w:val="24"/>
+        </w:rPr>
+        <w:t xml:space="preserve"> and automated)</w:t>
+      </w:r>
+      <w:r>
+        <w:rPr>
+          <w:rFonts w:ascii="Arial" w:hAnsi="Arial" w:cs="Arial"/>
+          <w:sz w:val="24"/>
+          <w:szCs w:val="24"/>
+        </w:rPr>
+        <w:t xml:space="preserve">, system analysis, and </w:t>
+      </w:r>
+      <w:r>
+        <w:rPr>
+          <w:rFonts w:ascii="Arial" w:hAnsi="Arial" w:cs="Arial"/>
+          <w:sz w:val="24"/>
+          <w:szCs w:val="24"/>
+        </w:rPr>
+        <w:t>learning new technologies.</w:t>
       </w:r>
     </w:p>
     <w:p>
@@ -329,9 +365,10 @@
       <w:r>
         <w:rPr>
           <w:rFonts w:ascii="Arial" w:hAnsi="Arial" w:cs="Arial"/>
+          <w:b/>
           <w:sz w:val="24"/>
         </w:rPr>
-        <w:t xml:space="preserve">Performed manual and automated testing of </w:t>
+        <w:t>Performed manual</w:t>
       </w:r>
       <w:r>
         <w:rPr>
@@ -339,14 +376,179 @@
           <w:b/>
           <w:sz w:val="24"/>
         </w:rPr>
-        <w:t>web applications</w:t>
+        <w:t xml:space="preserve"> and automated testing</w:t>
       </w:r>
       <w:r>
         <w:rPr>
           <w:rFonts w:ascii="Arial" w:hAnsi="Arial" w:cs="Arial"/>
           <w:sz w:val="24"/>
         </w:rPr>
-        <w:t>. Monitored HTML, and JavaScript via the development console in dev tools in various web browsers during testing</w:t>
+        <w:t xml:space="preserve"> of</w:t>
+      </w:r>
+      <w:r>
+        <w:rPr>
+          <w:rFonts w:ascii="Arial" w:hAnsi="Arial" w:cs="Arial"/>
+          <w:b/>
+          <w:sz w:val="24"/>
+        </w:rPr>
+        <w:t xml:space="preserve"> </w:t>
+      </w:r>
+      <w:r>
+        <w:rPr>
+          <w:rFonts w:ascii="Arial" w:hAnsi="Arial" w:cs="Arial"/>
+          <w:sz w:val="24"/>
+        </w:rPr>
+        <w:t>application</w:t>
+      </w:r>
+      <w:r>
+        <w:rPr>
+          <w:rFonts w:ascii="Arial" w:hAnsi="Arial" w:cs="Arial"/>
+          <w:sz w:val="24"/>
+        </w:rPr>
+        <w:t>. Monitored HTML,</w:t>
+      </w:r>
+      <w:r>
+        <w:rPr>
+          <w:rFonts w:ascii="Arial" w:hAnsi="Arial" w:cs="Arial"/>
+          <w:sz w:val="24"/>
+        </w:rPr>
+        <w:t>CSS,</w:t>
+      </w:r>
+      <w:r>
+        <w:rPr>
+          <w:rFonts w:ascii="Arial" w:hAnsi="Arial" w:cs="Arial"/>
+          <w:sz w:val="24"/>
+        </w:rPr>
+        <w:t xml:space="preserve"> and JavaScript</w:t>
+      </w:r>
+      <w:r>
+        <w:rPr>
+          <w:rFonts w:ascii="Arial" w:hAnsi="Arial" w:cs="Arial"/>
+          <w:sz w:val="24"/>
+        </w:rPr>
+        <w:t xml:space="preserve"> via the development console in </w:t>
+      </w:r>
+      <w:r>
+        <w:rPr>
+          <w:rFonts w:ascii="Arial" w:hAnsi="Arial" w:cs="Arial"/>
+          <w:sz w:val="24"/>
+        </w:rPr>
+        <w:t>dev tools in various web browsers during testing</w:t>
+      </w:r>
+    </w:p>
+    <w:p>
+      <w:pPr>
+        <w:pStyle w:val="ListParagraph"/>
+        <w:numPr>
+          <w:ilvl w:val="0"/>
+          <w:numId w:val="13"/>
+        </w:numPr>
+        <w:tabs>
+          <w:tab w:val="left" w:pos="360"/>
+        </w:tabs>
+        <w:spacing w:after="0" w:line="240" w:lineRule="auto"/>
+        <w:ind w:left="360"/>
+        <w:rPr>
+          <w:rFonts w:ascii="Arial" w:hAnsi="Arial" w:cs="Arial"/>
+          <w:szCs w:val="21"/>
+        </w:rPr>
+      </w:pPr>
+      <w:r>
+        <w:rPr>
+          <w:rFonts w:ascii="Arial" w:hAnsi="Arial" w:cs="Arial"/>
+          <w:color w:val="222222"/>
+          <w:sz w:val="24"/>
+          <w:shd w:val="clear" w:color="auto" w:fill="FFFFFF"/>
+        </w:rPr>
+        <w:t>Modified</w:t>
+      </w:r>
+      <w:r>
+        <w:rPr>
+          <w:rFonts w:ascii="Arial" w:hAnsi="Arial" w:cs="Arial"/>
+          <w:color w:val="222222"/>
+          <w:sz w:val="24"/>
+          <w:shd w:val="clear" w:color="auto" w:fill="FFFFFF"/>
+        </w:rPr>
+        <w:t xml:space="preserve"> backend server options </w:t>
+      </w:r>
+      <w:r>
+        <w:rPr>
+          <w:rFonts w:ascii="Arial" w:hAnsi="Arial" w:cs="Arial"/>
+          <w:color w:val="222222"/>
+          <w:sz w:val="24"/>
+          <w:shd w:val="clear" w:color="auto" w:fill="FFFFFF"/>
+        </w:rPr>
+        <w:t>via</w:t>
+      </w:r>
+      <w:r>
+        <w:rPr>
+          <w:rFonts w:ascii="Arial" w:hAnsi="Arial" w:cs="Arial"/>
+          <w:b/>
+          <w:color w:val="222222"/>
+          <w:sz w:val="24"/>
+          <w:shd w:val="clear" w:color="auto" w:fill="FFFFFF"/>
+        </w:rPr>
+        <w:t xml:space="preserve"> REST </w:t>
+      </w:r>
+      <w:proofErr w:type="gramStart"/>
+      <w:r>
+        <w:rPr>
+          <w:rFonts w:ascii="Arial" w:hAnsi="Arial" w:cs="Arial"/>
+          <w:b/>
+          <w:color w:val="222222"/>
+          <w:sz w:val="24"/>
+          <w:shd w:val="clear" w:color="auto" w:fill="FFFFFF"/>
+        </w:rPr>
+        <w:t>api</w:t>
+      </w:r>
+      <w:proofErr w:type="gramEnd"/>
+      <w:r>
+        <w:rPr>
+          <w:rFonts w:ascii="Arial" w:hAnsi="Arial" w:cs="Arial"/>
+          <w:b/>
+          <w:color w:val="222222"/>
+          <w:sz w:val="24"/>
+          <w:shd w:val="clear" w:color="auto" w:fill="FFFFFF"/>
+        </w:rPr>
+        <w:t xml:space="preserve"> using cli cURL commands</w:t>
+      </w:r>
+      <w:r>
+        <w:rPr>
+          <w:rFonts w:ascii="Arial" w:hAnsi="Arial" w:cs="Arial"/>
+          <w:b/>
+          <w:color w:val="222222"/>
+          <w:sz w:val="24"/>
+          <w:shd w:val="clear" w:color="auto" w:fill="FFFFFF"/>
+        </w:rPr>
+        <w:t xml:space="preserve">. </w:t>
+      </w:r>
+      <w:r>
+        <w:rPr>
+          <w:rFonts w:ascii="Arial" w:hAnsi="Arial" w:cs="Arial"/>
+          <w:szCs w:val="21"/>
+        </w:rPr>
+        <w:t xml:space="preserve">Wrote simple </w:t>
+      </w:r>
+      <w:r>
+        <w:rPr>
+          <w:rFonts w:ascii="Arial" w:hAnsi="Arial" w:cs="Arial"/>
+          <w:szCs w:val="21"/>
+        </w:rPr>
+        <w:t>shell scripts of often used cURL</w:t>
+      </w:r>
+      <w:r>
+        <w:rPr>
+          <w:rFonts w:ascii="Arial" w:hAnsi="Arial" w:cs="Arial"/>
+          <w:szCs w:val="21"/>
+        </w:rPr>
+        <w:t xml:space="preserve"> commands to simplify testing process</w:t>
+      </w:r>
+      <w:r>
+        <w:rPr>
+          <w:rFonts w:ascii="Arial" w:hAnsi="Arial" w:cs="Arial"/>
+          <w:szCs w:val="21"/>
+        </w:rPr>
+        <w:t>.</w:t>
       </w:r>
     </w:p>
     <w:p>
@@ -433,7 +635,6 @@
         </w:rPr>
         <w:t xml:space="preserve">of </w:t>
       </w:r>
-      <w:proofErr w:type="spellStart"/>
       <w:r>
         <w:rPr>
           <w:rFonts w:ascii="Arial" w:hAnsi="Arial" w:cs="Arial"/>
@@ -446,38 +647,14 @@
           <w:rFonts w:ascii="Arial" w:hAnsi="Arial" w:cs="Arial"/>
           <w:sz w:val="24"/>
         </w:rPr>
-        <w:t>Fi</w:t>
-      </w:r>
-      <w:proofErr w:type="spellEnd"/>
-      <w:r>
-        <w:rPr>
-          <w:rFonts w:ascii="Arial" w:hAnsi="Arial" w:cs="Arial"/>
-          <w:sz w:val="24"/>
-        </w:rPr>
-        <w:t xml:space="preserve"> </w:t>
+        <w:t xml:space="preserve">Fi </w:t>
       </w:r>
       <w:r>
         <w:rPr>
           <w:rFonts w:ascii="Arial" w:hAnsi="Arial" w:cs="Arial"/>
           <w:sz w:val="24"/>
         </w:rPr>
-        <w:t xml:space="preserve">controllers, access points, Windows servers and </w:t>
-      </w:r>
-      <w:proofErr w:type="spellStart"/>
-      <w:r>
-        <w:rPr>
-          <w:rFonts w:ascii="Arial" w:hAnsi="Arial" w:cs="Arial"/>
-          <w:sz w:val="24"/>
-        </w:rPr>
-        <w:t>Redhat</w:t>
-      </w:r>
-      <w:proofErr w:type="spellEnd"/>
-      <w:r>
-        <w:rPr>
-          <w:rFonts w:ascii="Arial" w:hAnsi="Arial" w:cs="Arial"/>
-          <w:sz w:val="24"/>
-        </w:rPr>
-        <w:t xml:space="preserve"> Linux Enterprise servers running </w:t>
+        <w:t xml:space="preserve">controllers, access points, Windows servers and Redhat Linux Enterprise servers running </w:t>
       </w:r>
       <w:r>
         <w:rPr>
@@ -505,7 +682,28 @@
           <w:rFonts w:ascii="Arial" w:hAnsi="Arial" w:cs="Arial"/>
           <w:sz w:val="24"/>
         </w:rPr>
-        <w:t xml:space="preserve"> simulators.</w:t>
+        <w:t xml:space="preserve"> simulators</w:t>
+      </w:r>
+      <w:r>
+        <w:rPr>
+          <w:rFonts w:ascii="Arial" w:hAnsi="Arial" w:cs="Arial"/>
+          <w:sz w:val="24"/>
+        </w:rPr>
+        <w:t xml:space="preserve"> to test network management system</w:t>
+      </w:r>
+      <w:r>
+        <w:rPr>
+          <w:rFonts w:ascii="Arial" w:hAnsi="Arial" w:cs="Arial"/>
+          <w:sz w:val="24"/>
+        </w:rPr>
+        <w:t>.</w:t>
+      </w:r>
+      <w:r>
+        <w:rPr>
+          <w:rFonts w:ascii="Arial" w:hAnsi="Arial" w:cs="Arial"/>
+          <w:sz w:val="24"/>
+        </w:rPr>
+        <w:t>..</w:t>
       </w:r>
     </w:p>
     <w:p>
@@ -544,6 +742,42 @@
           <w:rFonts w:ascii="Arial" w:hAnsi="Arial" w:cs="Arial"/>
           <w:sz w:val="24"/>
         </w:rPr>
+        <w:t xml:space="preserve"> network management system. </w:t>
+      </w:r>
+      <w:r>
+        <w:rPr>
+          <w:rFonts w:ascii="Arial" w:hAnsi="Arial" w:cs="Arial"/>
+          <w:sz w:val="24"/>
+        </w:rPr>
+        <w:t xml:space="preserve">These </w:t>
+      </w:r>
+      <w:r>
+        <w:rPr>
+          <w:rFonts w:ascii="Arial" w:hAnsi="Arial" w:cs="Arial"/>
+          <w:sz w:val="24"/>
+        </w:rPr>
+        <w:t>scripts simulated</w:t>
+      </w:r>
+      <w:r>
+        <w:rPr>
+          <w:rFonts w:ascii="Arial" w:hAnsi="Arial" w:cs="Arial"/>
+          <w:sz w:val="24"/>
+        </w:rPr>
+        <w:t xml:space="preserve"> user activity </w:t>
+      </w:r>
+      <w:r>
+        <w:rPr>
+          <w:rFonts w:ascii="Arial" w:hAnsi="Arial" w:cs="Arial"/>
+          <w:sz w:val="24"/>
+        </w:rPr>
+        <w:t>on</w:t>
+      </w:r>
+      <w:r>
+        <w:rPr>
+          <w:rFonts w:ascii="Arial" w:hAnsi="Arial" w:cs="Arial"/>
+          <w:b/>
+          <w:sz w:val="24"/>
+        </w:rPr>
         <w:t xml:space="preserve"> </w:t>
       </w:r>
       <w:r>
@@ -551,14 +785,30 @@
           <w:rFonts w:ascii="Arial" w:hAnsi="Arial" w:cs="Arial"/>
           <w:sz w:val="24"/>
         </w:rPr>
-        <w:t xml:space="preserve">Cisco </w:t>
+        <w:t>the</w:t>
+      </w:r>
+      <w:r>
+        <w:rPr>
+          <w:rFonts w:ascii="Arial" w:hAnsi="Arial" w:cs="Arial"/>
+          <w:b/>
+          <w:sz w:val="24"/>
+        </w:rPr>
+        <w:t xml:space="preserve"> </w:t>
+      </w:r>
+      <w:r>
+        <w:rPr>
+          <w:rFonts w:ascii="Arial" w:hAnsi="Arial" w:cs="Arial"/>
+          <w:b/>
+          <w:sz w:val="24"/>
+        </w:rPr>
+        <w:t>application</w:t>
       </w:r>
       <w:r>
         <w:rPr>
           <w:rFonts w:ascii="Arial" w:hAnsi="Arial" w:cs="Arial"/>
           <w:sz w:val="24"/>
         </w:rPr>
-        <w:t>network management system. This allowed the dev-test engineers to focus on the more interesting aspects of testing thus increasing the reliability of the QA process and stability of the product.</w:t>
+        <w:t xml:space="preserve"> to place load on server and database. </w:t>
       </w:r>
     </w:p>
     <w:p>
@@ -590,14 +840,21 @@
           <w:rFonts w:ascii="Arial" w:hAnsi="Arial" w:cs="Arial"/>
           <w:sz w:val="24"/>
         </w:rPr>
-        <w:t xml:space="preserve"> for various aspects of Nokia’s Java </w:t>
+        <w:t xml:space="preserve"> for </w:t>
       </w:r>
       <w:r>
         <w:rPr>
           <w:rFonts w:ascii="Arial" w:hAnsi="Arial" w:cs="Arial"/>
           <w:sz w:val="24"/>
         </w:rPr>
-        <w:t>web</w:t>
+        <w:t>various aspects of</w:t>
+      </w:r>
+      <w:r>
+        <w:rPr>
+          <w:rFonts w:ascii="Arial" w:hAnsi="Arial" w:cs="Arial"/>
+          <w:sz w:val="24"/>
+        </w:rPr>
+        <w:t xml:space="preserve"> Java</w:t>
       </w:r>
       <w:r>
         <w:rPr>
@@ -619,6 +876,35 @@
           <w:sz w:val="24"/>
         </w:rPr>
         <w:t xml:space="preserve"> and automated testing.</w:t>
+      </w:r>
+    </w:p>
+    <w:p>
+      <w:pPr>
+        <w:pStyle w:val="ListParagraph"/>
+        <w:numPr>
+          <w:ilvl w:val="0"/>
+          <w:numId w:val="13"/>
+        </w:numPr>
+        <w:tabs>
+          <w:tab w:val="left" w:pos="360"/>
+        </w:tabs>
+        <w:spacing w:after="0" w:line="240" w:lineRule="auto"/>
+        <w:ind w:left="360"/>
+        <w:rPr>
+          <w:rFonts w:ascii="Arial" w:hAnsi="Arial" w:cs="Arial"/>
+          <w:sz w:val="24"/>
+          <w:szCs w:val="24"/>
+        </w:rPr>
+      </w:pPr>
+      <w:r>
+        <w:rPr>
+          <w:rFonts w:ascii="Arial" w:hAnsi="Arial" w:cs="Arial"/>
+          <w:color w:val="000000"/>
+          <w:sz w:val="24"/>
+          <w:szCs w:val="24"/>
+          <w:shd w:val="clear" w:color="auto" w:fill="FFFFFF"/>
+        </w:rPr>
+        <w:t>Experience working in Agile and Waterfall test environments</w:t>
       </w:r>
     </w:p>
     <w:p>
@@ -689,53 +975,7 @@
           <w:rFonts w:ascii="Arial" w:hAnsi="Arial" w:cs="Arial"/>
           <w:sz w:val="24"/>
         </w:rPr>
-        <w:t>UNIX</w:t>
-      </w:r>
-      <w:r>
-        <w:rPr>
-          <w:rFonts w:ascii="Arial" w:hAnsi="Arial" w:cs="Arial"/>
-          <w:sz w:val="24"/>
-        </w:rPr>
-        <w:t>- Solaris, HP-UX, AIX, and various Linux distributions (Slackwa</w:t>
-      </w:r>
-      <w:r>
-        <w:rPr>
-          <w:rFonts w:ascii="Arial" w:hAnsi="Arial" w:cs="Arial"/>
-          <w:sz w:val="24"/>
-        </w:rPr>
-        <w:t xml:space="preserve">re, </w:t>
-      </w:r>
-      <w:proofErr w:type="spellStart"/>
-      <w:r>
-        <w:rPr>
-          <w:rFonts w:ascii="Arial" w:hAnsi="Arial" w:cs="Arial"/>
-          <w:sz w:val="24"/>
-        </w:rPr>
-        <w:t>Redhat</w:t>
-      </w:r>
-      <w:proofErr w:type="spellEnd"/>
-      <w:r>
-        <w:rPr>
-          <w:rFonts w:ascii="Arial" w:hAnsi="Arial" w:cs="Arial"/>
-          <w:sz w:val="24"/>
-        </w:rPr>
-        <w:t xml:space="preserve">, and </w:t>
-      </w:r>
-      <w:proofErr w:type="spellStart"/>
-      <w:r>
-        <w:rPr>
-          <w:rFonts w:ascii="Arial" w:hAnsi="Arial" w:cs="Arial"/>
-          <w:sz w:val="24"/>
-        </w:rPr>
-        <w:t>Debian</w:t>
-      </w:r>
-      <w:proofErr w:type="spellEnd"/>
-      <w:r>
-        <w:rPr>
-          <w:rFonts w:ascii="Arial" w:hAnsi="Arial" w:cs="Arial"/>
-          <w:sz w:val="24"/>
-        </w:rPr>
-        <w:t>/Ubuntu)</w:t>
+        <w:t>Windows Workstations and Servers</w:t>
       </w:r>
       <w:r>
         <w:rPr>
@@ -756,14 +996,49 @@
           <w:rFonts w:ascii="Arial" w:hAnsi="Arial" w:cs="Arial"/>
           <w:sz w:val="24"/>
         </w:rPr>
-        <w:t>Windows Workst</w:t>
+        <w:t>UNIX</w:t>
       </w:r>
       <w:r>
         <w:rPr>
           <w:rFonts w:ascii="Arial" w:hAnsi="Arial" w:cs="Arial"/>
           <w:sz w:val="24"/>
         </w:rPr>
-        <w:t>ations and Servers, Apple OS 10</w:t>
+        <w:t>- Solaris, HP-UX, AIX, and various Linux distributions (Slackwa</w:t>
+      </w:r>
+      <w:r>
+        <w:rPr>
+          <w:rFonts w:ascii="Arial" w:hAnsi="Arial" w:cs="Arial"/>
+          <w:sz w:val="24"/>
+        </w:rPr>
+        <w:t>re, Redhat, and Debian/Ubuntu</w:t>
+      </w:r>
+      <w:r>
+        <w:rPr>
+          <w:rFonts w:ascii="Arial" w:hAnsi="Arial" w:cs="Arial"/>
+          <w:sz w:val="24"/>
+        </w:rPr>
+        <w:t>)</w:t>
+      </w:r>
+      <w:r>
+        <w:rPr>
+          <w:rFonts w:ascii="Arial" w:hAnsi="Arial" w:cs="Arial"/>
+          <w:sz w:val="24"/>
+        </w:rPr>
+        <w:t xml:space="preserve">, </w:t>
+      </w:r>
+      <w:r>
+        <w:rPr>
+          <w:rFonts w:ascii="Arial" w:hAnsi="Arial" w:cs="Arial"/>
+          <w:sz w:val="24"/>
+        </w:rPr>
+        <w:t>Apple OS 10</w:t>
+      </w:r>
+      <w:r>
+        <w:rPr>
+          <w:rFonts w:ascii="Arial" w:hAnsi="Arial" w:cs="Arial"/>
+          <w:sz w:val="24"/>
+        </w:rPr>
+        <w:t xml:space="preserve"> Sierra and High Sierra</w:t>
       </w:r>
       <w:r>
         <w:rPr>
@@ -796,6 +1071,12 @@
           <w:sz w:val="24"/>
         </w:rPr>
         <w:tab/>
+      </w:r>
+      <w:r>
+        <w:rPr>
+          <w:rFonts w:ascii="Arial" w:hAnsi="Arial" w:cs="Arial"/>
+          <w:sz w:val="24"/>
+        </w:rPr>
         <w:t>Pascal</w:t>
       </w:r>
       <w:r>
@@ -808,10 +1089,58 @@
       <w:r>
         <w:rPr>
           <w:rFonts w:ascii="Arial" w:hAnsi="Arial" w:cs="Arial"/>
-          <w:b/>
           <w:sz w:val="24"/>
         </w:rPr>
-        <w:t>Core Java</w:t>
+        <w:t>Core</w:t>
+      </w:r>
+      <w:r>
+        <w:rPr>
+          <w:rFonts w:ascii="Arial" w:hAnsi="Arial" w:cs="Arial"/>
+          <w:sz w:val="24"/>
+        </w:rPr>
+        <w:t xml:space="preserve"> J</w:t>
+      </w:r>
+      <w:r>
+        <w:rPr>
+          <w:rFonts w:ascii="Arial" w:hAnsi="Arial" w:cs="Arial"/>
+          <w:sz w:val="24"/>
+        </w:rPr>
+        <w:t>ava</w:t>
+      </w:r>
+      <w:r>
+        <w:rPr>
+          <w:rFonts w:ascii="Arial" w:hAnsi="Arial" w:cs="Arial"/>
+          <w:sz w:val="24"/>
+        </w:rPr>
+        <w:t xml:space="preserve">, </w:t>
+      </w:r>
+      <w:r>
+        <w:rPr>
+          <w:rFonts w:ascii="Arial" w:hAnsi="Arial" w:cs="Arial"/>
+          <w:sz w:val="24"/>
+        </w:rPr>
+        <w:t>Selenium</w:t>
+      </w:r>
+      <w:r>
+        <w:rPr>
+          <w:rFonts w:ascii="Arial" w:hAnsi="Arial" w:cs="Arial"/>
+          <w:sz w:val="24"/>
+        </w:rPr>
+        <w:t xml:space="preserve"> WebDriver </w:t>
+      </w:r>
+      <w:r>
+        <w:rPr>
+          <w:rFonts w:ascii="Arial" w:hAnsi="Arial" w:cs="Arial"/>
+          <w:sz w:val="24"/>
+        </w:rPr>
+        <w:t>Fundamentals</w:t>
+      </w:r>
+      <w:r>
+        <w:rPr>
+          <w:rFonts w:ascii="Arial" w:hAnsi="Arial" w:cs="Arial"/>
+          <w:sz w:val="24"/>
+        </w:rPr>
+        <w:t xml:space="preserve"> (Java)</w:t>
       </w:r>
       <w:r>
         <w:rPr>
@@ -819,60 +1148,35 @@
           <w:b/>
           <w:sz w:val="24"/>
         </w:rPr>
-        <w:t xml:space="preserve">, Junit, </w:t>
-      </w:r>
-      <w:r>
-        <w:rPr>
-          <w:rFonts w:ascii="Arial" w:hAnsi="Arial" w:cs="Arial"/>
-          <w:b/>
-          <w:sz w:val="24"/>
-        </w:rPr>
-        <w:t>Selenium</w:t>
-      </w:r>
-      <w:r>
-        <w:rPr>
-          <w:rFonts w:ascii="Arial" w:hAnsi="Arial" w:cs="Arial"/>
-          <w:b/>
-          <w:sz w:val="24"/>
-        </w:rPr>
-        <w:t xml:space="preserve"> WebDriver (Java</w:t>
+        <w:t>,</w:t>
       </w:r>
       <w:r>
         <w:rPr>
           <w:rFonts w:ascii="Arial" w:hAnsi="Arial" w:cs="Arial"/>
           <w:sz w:val="24"/>
         </w:rPr>
-        <w:t>)</w:t>
+        <w:t xml:space="preserve"> MDL</w:t>
       </w:r>
       <w:r>
         <w:rPr>
           <w:rFonts w:ascii="Arial" w:hAnsi="Arial" w:cs="Arial"/>
           <w:sz w:val="24"/>
         </w:rPr>
-        <w:t>, MDL</w:t>
+        <w:t xml:space="preserve"> (Model Development Language) and Basic (Wintask</w:t>
       </w:r>
       <w:r>
         <w:rPr>
           <w:rFonts w:ascii="Arial" w:hAnsi="Arial" w:cs="Arial"/>
           <w:sz w:val="24"/>
         </w:rPr>
-        <w:t xml:space="preserve"> (Model Development Language) and Basic (</w:t>
+        <w:t xml:space="preserve"> tool </w:t>
       </w:r>
-      <w:proofErr w:type="spellStart"/>
       <w:r>
         <w:rPr>
           <w:rFonts w:ascii="Arial" w:hAnsi="Arial" w:cs="Arial"/>
           <w:sz w:val="24"/>
         </w:rPr>
-        <w:t>Wintask</w:t>
-      </w:r>
-      <w:proofErr w:type="spellEnd"/>
-      <w:r>
-        <w:rPr>
-          <w:rFonts w:ascii="Arial" w:hAnsi="Arial" w:cs="Arial"/>
-          <w:sz w:val="24"/>
-        </w:rPr>
-        <w:t xml:space="preserve"> scripting language).</w:t>
+        <w:t>scripting language).</w:t>
       </w:r>
     </w:p>
     <w:p>
@@ -910,23 +1214,21 @@
           <w:rFonts w:ascii="Arial" w:hAnsi="Arial" w:cs="Arial"/>
           <w:sz w:val="24"/>
         </w:rPr>
-        <w:t xml:space="preserve">, UDP, </w:t>
+        <w:t>, UDP,</w:t>
       </w:r>
-      <w:proofErr w:type="spellStart"/>
       <w:r>
         <w:rPr>
           <w:rFonts w:ascii="Arial" w:hAnsi="Arial" w:cs="Arial"/>
           <w:sz w:val="24"/>
         </w:rPr>
-        <w:t>IPSec</w:t>
+        <w:t xml:space="preserve"> DHCP, NAT, DNS, HTTP</w:t>
       </w:r>
-      <w:proofErr w:type="spellEnd"/>
       <w:r>
         <w:rPr>
           <w:rFonts w:ascii="Arial" w:hAnsi="Arial" w:cs="Arial"/>
           <w:sz w:val="24"/>
         </w:rPr>
-        <w:t>, DHCP, DNS and SNMP.</w:t>
+        <w:t xml:space="preserve"> and SNMP.</w:t>
       </w:r>
     </w:p>
     <w:p>
@@ -952,31 +1254,84 @@
           <w:sz w:val="24"/>
         </w:rPr>
         <w:tab/>
-        <w:t xml:space="preserve">Oracle JDK (Windows, Apple OS 10, and Linux), IBM JDK, Firefox, MS Internet Explorer, Google Chrome, </w:t>
+        <w:t xml:space="preserve">Oracle JDK (Windows, Apple OS 10, and Linux), IBM JDK, Firefox, MS Internet </w:t>
       </w:r>
-      <w:proofErr w:type="spellStart"/>
       <w:r>
         <w:rPr>
           <w:rFonts w:ascii="Arial" w:hAnsi="Arial" w:cs="Arial"/>
           <w:sz w:val="24"/>
         </w:rPr>
-        <w:t>Geany</w:t>
+        <w:t>Explorer</w:t>
       </w:r>
-      <w:proofErr w:type="spellEnd"/>
       <w:r>
         <w:rPr>
           <w:rFonts w:ascii="Arial" w:hAnsi="Arial" w:cs="Arial"/>
           <w:sz w:val="24"/>
         </w:rPr>
-        <w:t xml:space="preserve"> IDE</w:t>
+        <w:t>, Google</w:t>
       </w:r>
       <w:r>
         <w:rPr>
           <w:rFonts w:ascii="Arial" w:hAnsi="Arial" w:cs="Arial"/>
-          <w:b/>
           <w:sz w:val="24"/>
         </w:rPr>
-        <w:t>, Eclipse, IntelliJ</w:t>
+        <w:t xml:space="preserve"> </w:t>
+      </w:r>
+      <w:r>
+        <w:rPr>
+          <w:rFonts w:ascii="Arial" w:hAnsi="Arial" w:cs="Arial"/>
+          <w:sz w:val="24"/>
+        </w:rPr>
+        <w:t>Chrome</w:t>
+      </w:r>
+      <w:r>
+        <w:rPr>
+          <w:rFonts w:ascii="Arial" w:hAnsi="Arial" w:cs="Arial"/>
+          <w:sz w:val="24"/>
+        </w:rPr>
+        <w:t>, Geary</w:t>
+      </w:r>
+      <w:r>
+        <w:rPr>
+          <w:rFonts w:ascii="Arial" w:hAnsi="Arial" w:cs="Arial"/>
+          <w:sz w:val="24"/>
+        </w:rPr>
+        <w:t xml:space="preserve"> </w:t>
+      </w:r>
+      <w:r>
+        <w:rPr>
+          <w:rFonts w:ascii="Arial" w:hAnsi="Arial" w:cs="Arial"/>
+          <w:sz w:val="24"/>
+        </w:rPr>
+        <w:t>IDE</w:t>
+      </w:r>
+      <w:r>
+        <w:rPr>
+          <w:rFonts w:ascii="Arial" w:hAnsi="Arial" w:cs="Arial"/>
+          <w:sz w:val="24"/>
+        </w:rPr>
+        <w:t>, Eclipse</w:t>
+      </w:r>
+      <w:r>
+        <w:rPr>
+          <w:rFonts w:ascii="Arial" w:hAnsi="Arial" w:cs="Arial"/>
+          <w:sz w:val="24"/>
+        </w:rPr>
+        <w:t>,</w:t>
+      </w:r>
+      <w:r>
+        <w:rPr>
+          <w:rFonts w:ascii="Arial" w:hAnsi="Arial" w:cs="Arial"/>
+          <w:sz w:val="24"/>
+        </w:rPr>
+        <w:t xml:space="preserve"> </w:t>
+      </w:r>
+      <w:r>
+        <w:rPr>
+          <w:rFonts w:ascii="Arial" w:hAnsi="Arial" w:cs="Arial"/>
+          <w:sz w:val="24"/>
+        </w:rPr>
+        <w:t>IntelliJ</w:t>
       </w:r>
       <w:r>
         <w:rPr>
@@ -1018,20 +1373,23 @@
         </w:rPr>
         <w:tab/>
       </w:r>
-      <w:proofErr w:type="spellStart"/>
       <w:r>
         <w:rPr>
           <w:rFonts w:ascii="Arial" w:hAnsi="Arial" w:cs="Arial"/>
-          <w:b/>
           <w:sz w:val="24"/>
         </w:rPr>
-        <w:t>Git</w:t>
+        <w:t>Gi</w:t>
       </w:r>
-      <w:proofErr w:type="spellEnd"/>
       <w:r>
         <w:rPr>
           <w:rFonts w:ascii="Arial" w:hAnsi="Arial" w:cs="Arial"/>
-          <w:b/>
+          <w:sz w:val="24"/>
+        </w:rPr>
+        <w:t>t</w:t>
+      </w:r>
+      <w:r>
+        <w:rPr>
+          <w:rFonts w:ascii="Arial" w:hAnsi="Arial" w:cs="Arial"/>
           <w:sz w:val="24"/>
         </w:rPr>
         <w:t>/GitHub</w:t>
@@ -1106,22 +1464,13 @@
       <w:r>
         <w:rPr>
           <w:rFonts w:ascii="Arial" w:hAnsi="Arial" w:cs="Arial"/>
-          <w:b/>
           <w:sz w:val="24"/>
         </w:rPr>
-        <w:t>Bugzilla</w:t>
+        <w:t xml:space="preserve">Bugzilla, </w:t>
       </w:r>
       <w:r>
         <w:rPr>
           <w:rFonts w:ascii="Arial" w:hAnsi="Arial" w:cs="Arial"/>
-          <w:sz w:val="24"/>
-        </w:rPr>
-        <w:t xml:space="preserve">, </w:t>
-      </w:r>
-      <w:r>
-        <w:rPr>
-          <w:rFonts w:ascii="Arial" w:hAnsi="Arial" w:cs="Arial"/>
-          <w:b/>
           <w:sz w:val="24"/>
         </w:rPr>
         <w:t>Jira.</w:t>
@@ -1182,6 +1531,13 @@
           <w:sz w:val="24"/>
         </w:rPr>
         <w:t>Maven</w:t>
+      </w:r>
+      <w:r>
+        <w:rPr>
+          <w:rFonts w:ascii="Arial" w:hAnsi="Arial" w:cs="Arial"/>
+          <w:sz w:val="24"/>
+        </w:rPr>
+        <w:t>. cURL</w:t>
       </w:r>
       <w:r>
         <w:rPr>
@@ -1302,47 +1658,6 @@
       <w:r>
         <w:rPr>
           <w:rFonts w:ascii="Arial" w:hAnsi="Arial" w:cs="Arial"/>
-          <w:sz w:val="24"/>
-        </w:rPr>
-        <w:t xml:space="preserve">Continuing studies in QA Methodologies and the Java Programming Language </w:t>
-      </w:r>
-    </w:p>
-    <w:p>
-      <w:pPr>
-        <w:spacing w:after="0" w:line="240" w:lineRule="auto"/>
-        <w:rPr>
-          <w:rFonts w:ascii="Arial" w:hAnsi="Arial" w:cs="Arial"/>
-          <w:sz w:val="24"/>
-        </w:rPr>
-      </w:pPr>
-      <w:r>
-        <w:rPr>
-          <w:rFonts w:ascii="Arial" w:hAnsi="Arial" w:cs="Arial"/>
-          <w:sz w:val="24"/>
-        </w:rPr>
-        <w:t>Foothill College, Los Altos Hills, California</w:t>
-      </w:r>
-    </w:p>
-    <w:p>
-      <w:pPr>
-        <w:spacing w:after="0" w:line="240" w:lineRule="auto"/>
-        <w:rPr>
-          <w:rFonts w:ascii="Arial" w:hAnsi="Arial" w:cs="Arial"/>
-          <w:sz w:val="24"/>
-        </w:rPr>
-      </w:pPr>
-    </w:p>
-    <w:p>
-      <w:pPr>
-        <w:spacing w:after="0" w:line="240" w:lineRule="auto"/>
-        <w:rPr>
-          <w:rFonts w:ascii="Arial" w:hAnsi="Arial" w:cs="Arial"/>
-          <w:sz w:val="24"/>
-        </w:rPr>
-      </w:pPr>
-      <w:r>
-        <w:rPr>
-          <w:rFonts w:ascii="Arial" w:hAnsi="Arial" w:cs="Arial"/>
           <w:b/>
           <w:bCs/>
           <w:sz w:val="24"/>
@@ -1361,16 +1676,22 @@
           <w:sz w:val="24"/>
         </w:rPr>
       </w:pPr>
-      <w:proofErr w:type="spellStart"/>
       <w:r>
         <w:rPr>
           <w:rFonts w:ascii="Arial" w:hAnsi="Arial" w:cs="Arial"/>
           <w:b/>
           <w:sz w:val="24"/>
         </w:rPr>
-        <w:t>Paxata</w:t>
+        <w:t>Pax</w:t>
       </w:r>
-      <w:proofErr w:type="spellEnd"/>
+      <w:r>
+        <w:rPr>
+          <w:rFonts w:ascii="Arial" w:hAnsi="Arial" w:cs="Arial"/>
+          <w:b/>
+          <w:sz w:val="24"/>
+        </w:rPr>
+        <w:t>ata</w:t>
+      </w:r>
       <w:r>
         <w:rPr>
           <w:rFonts w:ascii="Arial" w:hAnsi="Arial" w:cs="Arial"/>
@@ -1406,14 +1727,13 @@
           <w:sz w:val="24"/>
         </w:rPr>
         <w:tab/>
-        <w:t xml:space="preserve">June 2015 - </w:t>
       </w:r>
       <w:r>
         <w:rPr>
           <w:rFonts w:ascii="Arial" w:hAnsi="Arial" w:cs="Arial"/>
           <w:sz w:val="24"/>
         </w:rPr>
-        <w:t>November 2017</w:t>
+        <w:t>June 2015 - December 2017</w:t>
       </w:r>
     </w:p>
     <w:p>
@@ -1433,6 +1753,95 @@
           <w:sz w:val="24"/>
         </w:rPr>
         <w:lastRenderedPageBreak/>
+        <w:t>Pax</w:t>
+      </w:r>
+      <w:r>
+        <w:rPr>
+          <w:rFonts w:ascii="Arial" w:hAnsi="Arial" w:cs="Arial"/>
+          <w:sz w:val="24"/>
+        </w:rPr>
+        <w:t>ata</w:t>
+      </w:r>
+      <w:r>
+        <w:rPr>
+          <w:rFonts w:ascii="Arial" w:hAnsi="Arial" w:cs="Arial"/>
+          <w:sz w:val="24"/>
+        </w:rPr>
+        <w:t xml:space="preserve"> is a </w:t>
+      </w:r>
+      <w:r>
+        <w:rPr>
+          <w:rFonts w:ascii="Arial" w:hAnsi="Arial" w:cs="Arial"/>
+          <w:sz w:val="24"/>
+        </w:rPr>
+        <w:t>B</w:t>
+      </w:r>
+      <w:r>
+        <w:rPr>
+          <w:rFonts w:ascii="Arial" w:hAnsi="Arial" w:cs="Arial"/>
+          <w:sz w:val="24"/>
+        </w:rPr>
+        <w:t xml:space="preserve">ig </w:t>
+      </w:r>
+      <w:r>
+        <w:rPr>
+          <w:rFonts w:ascii="Arial" w:hAnsi="Arial" w:cs="Arial"/>
+          <w:sz w:val="24"/>
+        </w:rPr>
+        <w:t>D</w:t>
+      </w:r>
+      <w:r>
+        <w:rPr>
+          <w:rFonts w:ascii="Arial" w:hAnsi="Arial" w:cs="Arial"/>
+          <w:sz w:val="24"/>
+        </w:rPr>
+        <w:t xml:space="preserve">ata company developing a </w:t>
+      </w:r>
+      <w:r>
+        <w:rPr>
+          <w:rFonts w:ascii="Arial" w:hAnsi="Arial" w:cs="Arial"/>
+          <w:sz w:val="24"/>
+        </w:rPr>
+        <w:t xml:space="preserve">web </w:t>
+      </w:r>
+      <w:r>
+        <w:rPr>
+          <w:rFonts w:ascii="Arial" w:hAnsi="Arial" w:cs="Arial"/>
+          <w:sz w:val="24"/>
+        </w:rPr>
+        <w:t xml:space="preserve">data </w:t>
+      </w:r>
+      <w:r>
+        <w:rPr>
+          <w:rFonts w:ascii="Arial" w:hAnsi="Arial" w:cs="Arial"/>
+          <w:sz w:val="24"/>
+        </w:rPr>
+        <w:t>preparation tool.</w:t>
+      </w:r>
+      <w:r>
+        <w:rPr>
+          <w:rFonts w:ascii="Arial" w:hAnsi="Arial" w:cs="Arial"/>
+          <w:sz w:val="24"/>
+        </w:rPr>
+        <w:tab/>
+      </w:r>
+    </w:p>
+    <w:p>
+      <w:pPr>
+        <w:tabs>
+          <w:tab w:val="right" w:pos="10800"/>
+        </w:tabs>
+        <w:spacing w:after="0" w:line="240" w:lineRule="auto"/>
+        <w:rPr>
+          <w:rFonts w:ascii="Arial" w:hAnsi="Arial" w:cs="Arial"/>
+          <w:sz w:val="24"/>
+        </w:rPr>
+      </w:pPr>
+      <w:r>
+        <w:rPr>
+          <w:rFonts w:ascii="Arial" w:hAnsi="Arial" w:cs="Arial"/>
+          <w:sz w:val="24"/>
+        </w:rPr>
         <w:t>Software Test Engineer</w:t>
       </w:r>
     </w:p>
@@ -1467,7 +1876,21 @@
           <w:rFonts w:ascii="Arial" w:hAnsi="Arial"/>
           <w:sz w:val="24"/>
         </w:rPr>
-        <w:t xml:space="preserve">regression testing to a magnitude of hundreds of test cases </w:t>
+        <w:t xml:space="preserve">black </w:t>
+      </w:r>
+      <w:r>
+        <w:rPr>
+          <w:rFonts w:ascii="Arial" w:hAnsi="Arial"/>
+          <w:sz w:val="24"/>
+        </w:rPr>
+        <w:t xml:space="preserve">box </w:t>
+      </w:r>
+      <w:r>
+        <w:rPr>
+          <w:rFonts w:ascii="Arial" w:hAnsi="Arial"/>
+          <w:sz w:val="24"/>
+        </w:rPr>
+        <w:t xml:space="preserve">testing to a magnitude of hundreds of test cases </w:t>
       </w:r>
       <w:r>
         <w:rPr>
@@ -1476,7 +1899,6 @@
         </w:rPr>
         <w:t xml:space="preserve">on </w:t>
       </w:r>
-      <w:proofErr w:type="spellStart"/>
       <w:r>
         <w:rPr>
           <w:rFonts w:ascii="Arial" w:hAnsi="Arial"/>
@@ -1484,7 +1906,6 @@
         </w:rPr>
         <w:t>Paxata's</w:t>
       </w:r>
-      <w:proofErr w:type="spellEnd"/>
       <w:r>
         <w:rPr>
           <w:rFonts w:ascii="Arial" w:hAnsi="Arial"/>
@@ -1524,18 +1945,9 @@
       <w:r>
         <w:rPr>
           <w:rFonts w:ascii="Arial" w:hAnsi="Arial"/>
-          <w:b/>
           <w:sz w:val="24"/>
         </w:rPr>
-        <w:t>w</w:t>
-      </w:r>
-      <w:r>
-        <w:rPr>
-          <w:rFonts w:ascii="Arial" w:hAnsi="Arial"/>
-          <w:b/>
-          <w:sz w:val="24"/>
-        </w:rPr>
-        <w:t xml:space="preserve">eb </w:t>
+        <w:t xml:space="preserve">web </w:t>
       </w:r>
       <w:r>
         <w:rPr>
@@ -1556,23 +1968,168 @@
       <w:r>
         <w:rPr>
           <w:rFonts w:ascii="Arial" w:hAnsi="Arial"/>
+          <w:b/>
           <w:sz w:val="24"/>
         </w:rPr>
-        <w:t>. Maintained log</w:t>
+        <w:t xml:space="preserve"> tool</w:t>
       </w:r>
       <w:r>
         <w:rPr>
           <w:rFonts w:ascii="Arial" w:hAnsi="Arial"/>
           <w:sz w:val="24"/>
         </w:rPr>
-        <w:t xml:space="preserve"> in Jira</w:t>
+        <w:t xml:space="preserve">. </w:t>
       </w:r>
       <w:r>
         <w:rPr>
           <w:rFonts w:ascii="Arial" w:hAnsi="Arial"/>
           <w:sz w:val="24"/>
         </w:rPr>
-        <w:t xml:space="preserve"> of completed tests.</w:t>
+        <w:t>Testing w</w:t>
+      </w:r>
+      <w:r>
+        <w:rPr>
+          <w:rFonts w:ascii="Arial" w:hAnsi="Arial"/>
+          <w:sz w:val="24"/>
+        </w:rPr>
+        <w:t>as</w:t>
+      </w:r>
+      <w:r>
+        <w:rPr>
+          <w:rFonts w:ascii="Arial" w:hAnsi="Arial"/>
+          <w:sz w:val="24"/>
+        </w:rPr>
+        <w:t xml:space="preserve"> performed on Windows and Apple </w:t>
+      </w:r>
+      <w:r>
+        <w:rPr>
+          <w:rFonts w:ascii="Arial" w:hAnsi="Arial"/>
+          <w:sz w:val="24"/>
+        </w:rPr>
+        <w:t>Mac OS 10.</w:t>
+      </w:r>
+    </w:p>
+    <w:p>
+      <w:pPr>
+        <w:pStyle w:val="ListParagraph"/>
+        <w:numPr>
+          <w:ilvl w:val="0"/>
+          <w:numId w:val="14"/>
+        </w:numPr>
+        <w:rPr>
+          <w:rFonts w:ascii="Arial" w:hAnsi="Arial" w:cs="Arial"/>
+          <w:szCs w:val="21"/>
+        </w:rPr>
+      </w:pPr>
+      <w:r>
+        <w:rPr>
+          <w:rFonts w:ascii="Arial" w:hAnsi="Arial"/>
+          <w:sz w:val="24"/>
+        </w:rPr>
+        <w:t>Performed functional, validation, usabil</w:t>
+      </w:r>
+      <w:r>
+        <w:rPr>
+          <w:rFonts w:ascii="Arial" w:hAnsi="Arial"/>
+          <w:sz w:val="24"/>
+        </w:rPr>
+        <w:t xml:space="preserve">ity, integration, acceptance, system, and negative testing of </w:t>
+      </w:r>
+      <w:r>
+        <w:rPr>
+          <w:rFonts w:ascii="Arial" w:hAnsi="Arial"/>
+          <w:sz w:val="24"/>
+        </w:rPr>
+        <w:t xml:space="preserve">the web </w:t>
+      </w:r>
+      <w:r>
+        <w:rPr>
+          <w:rFonts w:ascii="Arial" w:hAnsi="Arial"/>
+          <w:sz w:val="24"/>
+        </w:rPr>
+        <w:t>application</w:t>
+      </w:r>
+      <w:r>
+        <w:rPr>
+          <w:rFonts w:ascii="Arial" w:hAnsi="Arial"/>
+          <w:sz w:val="24"/>
+        </w:rPr>
+        <w:t xml:space="preserve"> </w:t>
+      </w:r>
+      <w:r>
+        <w:rPr>
+          <w:rFonts w:ascii="Arial" w:hAnsi="Arial"/>
+          <w:sz w:val="24"/>
+        </w:rPr>
+        <w:t>in</w:t>
+      </w:r>
+      <w:r>
+        <w:rPr>
+          <w:rFonts w:ascii="Arial" w:hAnsi="Arial"/>
+          <w:sz w:val="24"/>
+        </w:rPr>
+        <w:t xml:space="preserve"> various supported browsers.</w:t>
+      </w:r>
+    </w:p>
+    <w:p>
+      <w:pPr>
+        <w:pStyle w:val="ListParagraph"/>
+        <w:numPr>
+          <w:ilvl w:val="0"/>
+          <w:numId w:val="14"/>
+        </w:numPr>
+        <w:rPr>
+          <w:rFonts w:ascii="Arial" w:hAnsi="Arial" w:cs="Arial"/>
+          <w:szCs w:val="21"/>
+        </w:rPr>
+      </w:pPr>
+      <w:r>
+        <w:rPr>
+          <w:rFonts w:ascii="Arial" w:hAnsi="Arial"/>
+          <w:sz w:val="24"/>
+        </w:rPr>
+        <w:t>Wrote simple SQL que</w:t>
+      </w:r>
+      <w:r>
+        <w:rPr>
+          <w:rFonts w:ascii="Arial" w:hAnsi="Arial"/>
+          <w:sz w:val="24"/>
+        </w:rPr>
+        <w:t>ries to import data into the</w:t>
+      </w:r>
+      <w:r>
+        <w:rPr>
+          <w:rFonts w:ascii="Arial" w:hAnsi="Arial"/>
+          <w:sz w:val="24"/>
+        </w:rPr>
+        <w:t xml:space="preserve"> application. </w:t>
+      </w:r>
+    </w:p>
+    <w:p>
+      <w:pPr>
+        <w:pStyle w:val="ListParagraph"/>
+        <w:numPr>
+          <w:ilvl w:val="0"/>
+          <w:numId w:val="14"/>
+        </w:numPr>
+        <w:rPr>
+          <w:rFonts w:ascii="Arial" w:hAnsi="Arial" w:cs="Arial"/>
+          <w:szCs w:val="21"/>
+        </w:rPr>
+      </w:pPr>
+      <w:r>
+        <w:rPr>
+          <w:rFonts w:ascii="Arial" w:hAnsi="Arial"/>
+          <w:sz w:val="24"/>
+        </w:rPr>
+        <w:t>Con</w:t>
+      </w:r>
+      <w:r>
+        <w:rPr>
+          <w:rFonts w:ascii="Arial" w:hAnsi="Arial"/>
+          <w:sz w:val="24"/>
+        </w:rPr>
+        <w:t>firmed metadata stored in MongoDB was correct</w:t>
       </w:r>
     </w:p>
     <w:p>
@@ -1667,17 +2224,7 @@
           <w:sz w:val="24"/>
           <w:shd w:val="clear" w:color="auto" w:fill="FFFFFF"/>
         </w:rPr>
-        <w:t>w</w:t>
-      </w:r>
-      <w:r>
-        <w:rPr>
-          <w:rFonts w:ascii="Arial" w:hAnsi="Arial" w:cs="Arial"/>
-          <w:b/>
-          <w:color w:val="222222"/>
-          <w:sz w:val="24"/>
-          <w:shd w:val="clear" w:color="auto" w:fill="FFFFFF"/>
-        </w:rPr>
-        <w:t>eb application</w:t>
+        <w:t>application</w:t>
       </w:r>
       <w:r>
         <w:rPr>
@@ -1775,6 +2322,7 @@
       <w:r>
         <w:rPr>
           <w:rFonts w:ascii="Arial" w:hAnsi="Arial"/>
+          <w:b/>
           <w:sz w:val="24"/>
         </w:rPr>
         <w:t xml:space="preserve"> </w:t>
@@ -1785,7 +2333,15 @@
           <w:b/>
           <w:sz w:val="24"/>
         </w:rPr>
-        <w:t xml:space="preserve">web application </w:t>
+        <w:t xml:space="preserve">web </w:t>
+      </w:r>
+      <w:r>
+        <w:rPr>
+          <w:rFonts w:ascii="Arial" w:hAnsi="Arial"/>
+          <w:b/>
+          <w:sz w:val="24"/>
+        </w:rPr>
+        <w:t xml:space="preserve">application </w:t>
       </w:r>
       <w:r>
         <w:rPr>
@@ -1794,8 +2350,13 @@
         </w:rPr>
         <w:t xml:space="preserve">running in </w:t>
       </w:r>
-      <w:bookmarkStart w:id="1" w:name="_GoBack"/>
-      <w:bookmarkEnd w:id="1"/>
+      <w:r>
+        <w:rPr>
+          <w:rFonts w:ascii="Arial" w:hAnsi="Arial"/>
+          <w:sz w:val="24"/>
+        </w:rPr>
+        <w:t xml:space="preserve">AWS </w:t>
+      </w:r>
       <w:r>
         <w:rPr>
           <w:rFonts w:ascii="Arial" w:hAnsi="Arial"/>
@@ -1827,9 +2388,7 @@
           <w:numId w:val="14"/>
         </w:numPr>
         <w:rPr>
-          <w:rFonts w:ascii="Arial" w:eastAsia="Calibri" w:hAnsi="Arial" w:cs="Arial"/>
-          <w:szCs w:val="21"/>
-          <w:highlight w:val="white"/>
+          <w:sz w:val="24"/>
         </w:rPr>
       </w:pPr>
       <w:r>
@@ -1867,49 +2426,193 @@
           <w:rFonts w:ascii="Arial" w:hAnsi="Arial"/>
           <w:sz w:val="24"/>
         </w:rPr>
-        <w:t xml:space="preserve">tests in conjunction with simplifying and consolidating to keep tests runs as short as possible with the least amount of false failures. </w:t>
+        <w:t>scripts</w:t>
       </w:r>
       <w:r>
         <w:rPr>
           <w:rFonts w:ascii="Arial" w:hAnsi="Arial"/>
           <w:sz w:val="24"/>
         </w:rPr>
-        <w:t>Add</w:t>
+        <w:t xml:space="preserve"> in conjunction with simplifying and consolidating to keep tests runs as short as possible with the least amount of false failures.</w:t>
       </w:r>
       <w:r>
         <w:rPr>
           <w:rFonts w:ascii="Arial" w:hAnsi="Arial"/>
           <w:sz w:val="24"/>
         </w:rPr>
-        <w:t>ed</w:t>
+        <w:t xml:space="preserve"> </w:t>
       </w:r>
       <w:r>
         <w:rPr>
           <w:rFonts w:ascii="Arial" w:hAnsi="Arial"/>
           <w:sz w:val="24"/>
         </w:rPr>
-        <w:t xml:space="preserve"> new </w:t>
+        <w:t>Added new</w:t>
       </w:r>
       <w:r>
         <w:rPr>
           <w:rFonts w:ascii="Arial" w:hAnsi="Arial"/>
           <w:sz w:val="24"/>
         </w:rPr>
-        <w:t xml:space="preserve">tests as </w:t>
+        <w:t xml:space="preserve"> selenium junit tests </w:t>
       </w:r>
       <w:r>
         <w:rPr>
           <w:rFonts w:ascii="Arial" w:hAnsi="Arial"/>
           <w:sz w:val="24"/>
         </w:rPr>
-        <w:t>n</w:t>
+        <w:t>if</w:t>
       </w:r>
       <w:r>
         <w:rPr>
           <w:rFonts w:ascii="Arial" w:hAnsi="Arial"/>
           <w:sz w:val="24"/>
         </w:rPr>
-        <w:t>eeded.</w:t>
+        <w:t xml:space="preserve"> needed.</w:t>
+      </w:r>
+      <w:r>
+        <w:rPr>
+          <w:rFonts w:ascii="Arial" w:hAnsi="Arial"/>
+          <w:sz w:val="24"/>
+        </w:rPr>
+        <w:t xml:space="preserve"> </w:t>
+      </w:r>
+      <w:bookmarkStart w:id="1" w:name="__DdeLink__161_832598682"/>
+      <w:bookmarkEnd w:id="1"/>
+    </w:p>
+    <w:p>
+      <w:pPr>
+        <w:pStyle w:val="ListParagraph"/>
+        <w:numPr>
+          <w:ilvl w:val="0"/>
+          <w:numId w:val="14"/>
+        </w:numPr>
+        <w:rPr>
+          <w:sz w:val="24"/>
+        </w:rPr>
+      </w:pPr>
+      <w:r>
+        <w:rPr>
+          <w:rFonts w:ascii="Arial" w:hAnsi="Arial" w:cs="Arial"/>
+          <w:color w:val="222222"/>
+          <w:sz w:val="24"/>
+          <w:shd w:val="clear" w:color="auto" w:fill="FFFFFF"/>
+        </w:rPr>
+        <w:t>Modified</w:t>
+      </w:r>
+      <w:r>
+        <w:rPr>
+          <w:rFonts w:ascii="Arial" w:hAnsi="Arial" w:cs="Arial"/>
+          <w:color w:val="222222"/>
+          <w:sz w:val="24"/>
+          <w:shd w:val="clear" w:color="auto" w:fill="FFFFFF"/>
+        </w:rPr>
+        <w:t xml:space="preserve"> backend server options </w:t>
+      </w:r>
+      <w:r>
+        <w:rPr>
+          <w:rFonts w:ascii="Arial" w:hAnsi="Arial" w:cs="Arial"/>
+          <w:color w:val="222222"/>
+          <w:sz w:val="24"/>
+          <w:shd w:val="clear" w:color="auto" w:fill="FFFFFF"/>
+        </w:rPr>
+        <w:t>via</w:t>
+      </w:r>
+      <w:r>
+        <w:rPr>
+          <w:rFonts w:ascii="Arial" w:hAnsi="Arial" w:cs="Arial"/>
+          <w:b/>
+          <w:color w:val="222222"/>
+          <w:sz w:val="24"/>
+          <w:shd w:val="clear" w:color="auto" w:fill="FFFFFF"/>
+        </w:rPr>
+        <w:t xml:space="preserve"> REST </w:t>
+      </w:r>
+      <w:proofErr w:type="spellStart"/>
+      <w:proofErr w:type="gramStart"/>
+      <w:r>
+        <w:rPr>
+          <w:rFonts w:ascii="Arial" w:hAnsi="Arial" w:cs="Arial"/>
+          <w:b/>
+          <w:color w:val="222222"/>
+          <w:sz w:val="24"/>
+          <w:shd w:val="clear" w:color="auto" w:fill="FFFFFF"/>
+        </w:rPr>
+        <w:t>api</w:t>
+      </w:r>
+      <w:proofErr w:type="spellEnd"/>
+      <w:proofErr w:type="gramEnd"/>
+      <w:r>
+        <w:rPr>
+          <w:rFonts w:ascii="Arial" w:hAnsi="Arial" w:cs="Arial"/>
+          <w:b/>
+          <w:color w:val="222222"/>
+          <w:sz w:val="24"/>
+          <w:shd w:val="clear" w:color="auto" w:fill="FFFFFF"/>
+        </w:rPr>
+        <w:t xml:space="preserve"> using cli </w:t>
+      </w:r>
+      <w:proofErr w:type="spellStart"/>
+      <w:r>
+        <w:rPr>
+          <w:rFonts w:ascii="Arial" w:hAnsi="Arial" w:cs="Arial"/>
+          <w:b/>
+          <w:color w:val="222222"/>
+          <w:sz w:val="24"/>
+          <w:shd w:val="clear" w:color="auto" w:fill="FFFFFF"/>
+        </w:rPr>
+        <w:t>cURL</w:t>
+      </w:r>
+      <w:proofErr w:type="spellEnd"/>
+      <w:r>
+        <w:rPr>
+          <w:rFonts w:ascii="Arial" w:hAnsi="Arial" w:cs="Arial"/>
+          <w:b/>
+          <w:color w:val="222222"/>
+          <w:sz w:val="24"/>
+          <w:shd w:val="clear" w:color="auto" w:fill="FFFFFF"/>
+        </w:rPr>
+        <w:t xml:space="preserve"> commands</w:t>
+      </w:r>
+      <w:r>
+        <w:rPr>
+          <w:rFonts w:ascii="Arial" w:hAnsi="Arial" w:cs="Arial"/>
+          <w:b/>
+          <w:color w:val="222222"/>
+          <w:sz w:val="24"/>
+          <w:shd w:val="clear" w:color="auto" w:fill="FFFFFF"/>
+        </w:rPr>
+        <w:t xml:space="preserve">. </w:t>
+      </w:r>
+      <w:r>
+        <w:rPr>
+          <w:rFonts w:ascii="Arial" w:hAnsi="Arial" w:cs="Arial"/>
+          <w:szCs w:val="21"/>
+        </w:rPr>
+        <w:t xml:space="preserve">Wrote simple </w:t>
+      </w:r>
+      <w:r>
+        <w:rPr>
+          <w:rFonts w:ascii="Arial" w:hAnsi="Arial" w:cs="Arial"/>
+          <w:szCs w:val="21"/>
+        </w:rPr>
+        <w:t xml:space="preserve">shell scripts of often used </w:t>
+      </w:r>
+      <w:proofErr w:type="spellStart"/>
+      <w:r>
+        <w:rPr>
+          <w:rFonts w:ascii="Arial" w:hAnsi="Arial" w:cs="Arial"/>
+          <w:szCs w:val="21"/>
+        </w:rPr>
+        <w:t>cURL</w:t>
+      </w:r>
+      <w:proofErr w:type="spellEnd"/>
+      <w:r>
+        <w:rPr>
+          <w:rFonts w:ascii="Arial" w:hAnsi="Arial" w:cs="Arial"/>
+          <w:szCs w:val="21"/>
+        </w:rPr>
+        <w:t xml:space="preserve"> commands to simplify testing process</w:t>
       </w:r>
     </w:p>
     <w:p>
@@ -1923,8 +2626,6 @@
           <w:sz w:val="24"/>
         </w:rPr>
       </w:pPr>
-      <w:bookmarkStart w:id="2" w:name="__DdeLink__161_832598682"/>
-      <w:bookmarkEnd w:id="2"/>
       <w:r>
         <w:rPr>
           <w:rFonts w:ascii="Arial" w:hAnsi="Arial"/>
@@ -1966,33 +2667,6 @@
           <w:sz w:val="24"/>
         </w:rPr>
         <w:t xml:space="preserve"> </w:t>
-      </w:r>
-    </w:p>
-    <w:p>
-      <w:pPr>
-        <w:pStyle w:val="ListParagraph"/>
-        <w:numPr>
-          <w:ilvl w:val="0"/>
-          <w:numId w:val="14"/>
-        </w:numPr>
-        <w:rPr>
-          <w:rFonts w:ascii="Arial" w:hAnsi="Arial" w:cs="Arial"/>
-          <w:szCs w:val="21"/>
-        </w:rPr>
-      </w:pPr>
-      <w:r>
-        <w:rPr>
-          <w:rFonts w:ascii="Arial" w:hAnsi="Arial"/>
-          <w:sz w:val="24"/>
-        </w:rPr>
-        <w:t>Maintained test plans in Jira</w:t>
-      </w:r>
-      <w:r>
-        <w:rPr>
-          <w:rFonts w:ascii="Arial" w:hAnsi="Arial"/>
-          <w:sz w:val="24"/>
-        </w:rPr>
-        <w:t>.</w:t>
       </w:r>
     </w:p>
     <w:p>
@@ -2106,37 +2780,148 @@
         </w:rPr>
         <w:t xml:space="preserve"> and wired </w:t>
       </w:r>
-      <w:proofErr w:type="spellStart"/>
       <w:r>
         <w:rPr>
           <w:rFonts w:ascii="Arial" w:hAnsi="Arial" w:cs="Arial"/>
           <w:sz w:val="24"/>
         </w:rPr>
-        <w:t>ethernet</w:t>
+        <w:t>Ethernet</w:t>
       </w:r>
-      <w:proofErr w:type="spellEnd"/>
       <w:r>
         <w:rPr>
           <w:rFonts w:ascii="Arial" w:hAnsi="Arial" w:cs="Arial"/>
           <w:sz w:val="24"/>
         </w:rPr>
-        <w:t xml:space="preserve"> networks.  Configured various security protocols including WEP, WPA and WPA 2. Setup network address translation (NAT) and internal DHCP server for wired and wireless clients. Configured firewall security for specific ports, </w:t>
+        <w:t xml:space="preserve"> networks.  Configured various security protocols including </w:t>
       </w:r>
-      <w:proofErr w:type="spellStart"/>
       <w:r>
         <w:rPr>
           <w:rFonts w:ascii="Arial" w:hAnsi="Arial" w:cs="Arial"/>
           <w:sz w:val="24"/>
         </w:rPr>
-        <w:t>ip</w:t>
+        <w:t>WEP</w:t>
       </w:r>
-      <w:proofErr w:type="spellEnd"/>
       <w:r>
         <w:rPr>
           <w:rFonts w:ascii="Arial" w:hAnsi="Arial" w:cs="Arial"/>
           <w:sz w:val="24"/>
         </w:rPr>
-        <w:t xml:space="preserve"> addresses and protocols.</w:t>
+        <w:t>, WPA</w:t>
+      </w:r>
+      <w:r>
+        <w:rPr>
+          <w:rFonts w:ascii="Arial" w:hAnsi="Arial" w:cs="Arial"/>
+          <w:sz w:val="24"/>
+        </w:rPr>
+        <w:t xml:space="preserve"> and WPA 2. Setup network address translation (NAT) and internal DHCP server for wired and wireless clients. Configured firewall security for specific ports, ip addresses and protocols.</w:t>
+      </w:r>
+    </w:p>
+    <w:p>
+      <w:pPr>
+        <w:pStyle w:val="ListParagraph"/>
+        <w:numPr>
+          <w:ilvl w:val="0"/>
+          <w:numId w:val="1"/>
+        </w:numPr>
+        <w:spacing w:after="0" w:line="240" w:lineRule="auto"/>
+        <w:rPr>
+          <w:rFonts w:ascii="Arial" w:hAnsi="Arial" w:cs="Arial"/>
+          <w:b/>
+          <w:sz w:val="24"/>
+        </w:rPr>
+      </w:pPr>
+      <w:r>
+        <w:rPr>
+          <w:rFonts w:ascii="Arial" w:hAnsi="Arial" w:cs="Arial"/>
+          <w:sz w:val="24"/>
+        </w:rPr>
+        <w:t xml:space="preserve">Built computer systems from scratch to specific customer specifications. This would include </w:t>
+      </w:r>
+      <w:r>
+        <w:rPr>
+          <w:rFonts w:ascii="Arial" w:hAnsi="Arial" w:cs="Arial"/>
+          <w:sz w:val="24"/>
+        </w:rPr>
+        <w:t>setting motherboard jumpers, configuring BIOS, installing HDDs</w:t>
+      </w:r>
+      <w:r>
+        <w:rPr>
+          <w:rFonts w:ascii="Arial" w:hAnsi="Arial" w:cs="Arial"/>
+          <w:sz w:val="24"/>
+        </w:rPr>
+        <w:t>,</w:t>
+      </w:r>
+      <w:r>
+        <w:rPr>
+          <w:rFonts w:ascii="Arial" w:hAnsi="Arial" w:cs="Arial"/>
+          <w:sz w:val="24"/>
+        </w:rPr>
+        <w:t xml:space="preserve"> setting</w:t>
+      </w:r>
+      <w:r>
+        <w:rPr>
+          <w:rFonts w:ascii="Arial" w:hAnsi="Arial" w:cs="Arial"/>
+          <w:sz w:val="24"/>
+        </w:rPr>
+        <w:t xml:space="preserve"> up video cards with vram, installing NIC cards and installing operating system. Update Windows to latest service packs</w:t>
+      </w:r>
+      <w:r>
+        <w:rPr>
+          <w:rFonts w:ascii="Arial" w:hAnsi="Arial" w:cs="Arial"/>
+          <w:sz w:val="24"/>
+        </w:rPr>
+        <w:t>, drivers</w:t>
+      </w:r>
+      <w:r>
+        <w:rPr>
+          <w:rFonts w:ascii="Arial" w:hAnsi="Arial" w:cs="Arial"/>
+          <w:sz w:val="24"/>
+        </w:rPr>
+        <w:t xml:space="preserve"> and patches.</w:t>
+      </w:r>
+      <w:r>
+        <w:rPr>
+          <w:rFonts w:ascii="Arial" w:hAnsi="Arial" w:cs="Arial"/>
+          <w:b/>
+          <w:sz w:val="24"/>
+        </w:rPr>
+        <w:t xml:space="preserve"> </w:t>
+      </w:r>
+      <w:r>
+        <w:rPr>
+          <w:rFonts w:ascii="Arial" w:hAnsi="Arial" w:cs="Arial"/>
+          <w:sz w:val="24"/>
+        </w:rPr>
+        <w:t>Defrag</w:t>
+      </w:r>
+      <w:r>
+        <w:rPr>
+          <w:rFonts w:ascii="Arial" w:hAnsi="Arial" w:cs="Arial"/>
+          <w:sz w:val="24"/>
+        </w:rPr>
+        <w:t xml:space="preserve"> HDD if necessary</w:t>
+      </w:r>
+      <w:r>
+        <w:rPr>
+          <w:rFonts w:ascii="Arial" w:hAnsi="Arial" w:cs="Arial"/>
+          <w:sz w:val="24"/>
+        </w:rPr>
+        <w:t>.</w:t>
+      </w:r>
+      <w:r>
+        <w:rPr>
+          <w:rFonts w:ascii="Arial" w:hAnsi="Arial" w:cs="Arial"/>
+          <w:sz w:val="24"/>
+        </w:rPr>
+        <w:t xml:space="preserve"> Offered continued maintenance and repair</w:t>
+      </w:r>
+      <w:r>
+        <w:rPr>
+          <w:rFonts w:ascii="Arial" w:hAnsi="Arial" w:cs="Arial"/>
+          <w:b/>
+          <w:sz w:val="24"/>
+        </w:rPr>
+        <w:t>.</w:t>
       </w:r>
     </w:p>
     <w:p>
@@ -2146,6 +2931,7 @@
         <w:ind w:left="0"/>
         <w:rPr>
           <w:rFonts w:ascii="Arial" w:hAnsi="Arial" w:cs="Arial"/>
+          <w:b/>
           <w:sz w:val="24"/>
         </w:rPr>
       </w:pPr>
@@ -2234,6 +3020,24 @@
     </w:p>
     <w:p>
       <w:pPr>
+        <w:pStyle w:val="ListParagraph"/>
+        <w:spacing w:after="0" w:line="240" w:lineRule="auto"/>
+        <w:ind w:left="0"/>
+        <w:rPr>
+          <w:rFonts w:ascii="Arial" w:hAnsi="Arial" w:cs="Arial"/>
+          <w:sz w:val="24"/>
+        </w:rPr>
+      </w:pPr>
+      <w:r>
+        <w:rPr>
+          <w:rFonts w:ascii="Arial" w:hAnsi="Arial" w:cs="Arial"/>
+          <w:sz w:val="24"/>
+        </w:rPr>
+        <w:t>802.11 WiFi Network Company</w:t>
+      </w:r>
+    </w:p>
+    <w:p>
+      <w:pPr>
         <w:spacing w:after="0" w:line="240" w:lineRule="auto"/>
         <w:rPr>
           <w:rFonts w:ascii="Arial" w:hAnsi="Arial" w:cs="Arial"/>
@@ -2266,32 +3070,15 @@
           <w:rFonts w:ascii="Arial" w:hAnsi="Arial" w:cs="Arial"/>
           <w:sz w:val="24"/>
         </w:rPr>
-        <w:t xml:space="preserve">Responsible for testing components and features of Meru’s network management system </w:t>
-      </w:r>
-      <w:proofErr w:type="spellStart"/>
-      <w:r>
-        <w:rPr>
-          <w:rFonts w:ascii="Arial" w:hAnsi="Arial" w:cs="Arial"/>
-          <w:sz w:val="24"/>
-        </w:rPr>
-        <w:t>EzRF</w:t>
-      </w:r>
-      <w:proofErr w:type="spellEnd"/>
-      <w:r>
-        <w:rPr>
-          <w:rFonts w:ascii="Arial" w:hAnsi="Arial" w:cs="Arial"/>
-          <w:sz w:val="24"/>
-        </w:rPr>
-        <w:t xml:space="preserve">. This </w:t>
+        <w:t xml:space="preserve">Responsible for testing components and features of Meru’s network management </w:t>
       </w:r>
       <w:r>
         <w:rPr>
           <w:rFonts w:ascii="Arial" w:hAnsi="Arial" w:cs="Arial"/>
           <w:sz w:val="24"/>
         </w:rPr>
-        <w:t xml:space="preserve">Java based </w:t>
+        <w:t xml:space="preserve">application EzRF. This </w:t>
       </w:r>
-      <w:proofErr w:type="spellStart"/>
       <w:r>
         <w:rPr>
           <w:rFonts w:ascii="Arial" w:hAnsi="Arial" w:cs="Arial"/>
@@ -2299,20 +3086,19 @@
         </w:rPr>
         <w:t>nms</w:t>
       </w:r>
-      <w:proofErr w:type="spellEnd"/>
       <w:r>
         <w:rPr>
           <w:rFonts w:ascii="Arial" w:hAnsi="Arial" w:cs="Arial"/>
           <w:sz w:val="24"/>
         </w:rPr>
-        <w:t xml:space="preserve"> web</w:t>
+        <w:t xml:space="preserve"> </w:t>
       </w:r>
       <w:r>
         <w:rPr>
           <w:rFonts w:ascii="Arial" w:hAnsi="Arial" w:cs="Arial"/>
           <w:sz w:val="24"/>
         </w:rPr>
-        <w:t xml:space="preserve"> application</w:t>
+        <w:t>application</w:t>
       </w:r>
       <w:r>
         <w:rPr>
@@ -2320,36 +3106,6 @@
           <w:sz w:val="24"/>
         </w:rPr>
         <w:t xml:space="preserve"> was developed to administer and monitor Meru’s product line of 802.11 controllers and access points. </w:t>
-      </w:r>
-    </w:p>
-    <w:p>
-      <w:pPr>
-        <w:pStyle w:val="ListParagraph"/>
-        <w:numPr>
-          <w:ilvl w:val="0"/>
-          <w:numId w:val="9"/>
-        </w:numPr>
-        <w:spacing w:after="0" w:line="240" w:lineRule="auto"/>
-        <w:rPr>
-          <w:rFonts w:ascii="Arial" w:hAnsi="Arial" w:cs="Arial"/>
-          <w:b/>
-          <w:sz w:val="24"/>
-        </w:rPr>
-      </w:pPr>
-      <w:r>
-        <w:rPr>
-          <w:rFonts w:ascii="Arial" w:hAnsi="Arial" w:cs="Arial"/>
-          <w:sz w:val="24"/>
-        </w:rPr>
-        <w:t xml:space="preserve">Test coverage included individual controller’s web interface. Also </w:t>
-      </w:r>
-      <w:r>
-        <w:rPr>
-          <w:rFonts w:ascii="Arial" w:hAnsi="Arial" w:cs="Arial"/>
-          <w:b/>
-          <w:sz w:val="24"/>
-        </w:rPr>
-        <w:t xml:space="preserve">performed manual and automated testing. </w:t>
       </w:r>
     </w:p>
     <w:p>
@@ -2371,27 +3127,6 @@
           <w:sz w:val="24"/>
         </w:rPr>
         <w:t>Authored test plans and updated as necessary with test cases of newly added features.</w:t>
-      </w:r>
-    </w:p>
-    <w:p>
-      <w:pPr>
-        <w:pStyle w:val="ListParagraph"/>
-        <w:numPr>
-          <w:ilvl w:val="0"/>
-          <w:numId w:val="2"/>
-        </w:numPr>
-        <w:spacing w:after="0" w:line="240" w:lineRule="auto"/>
-        <w:rPr>
-          <w:rFonts w:ascii="Arial" w:hAnsi="Arial" w:cs="Arial"/>
-          <w:sz w:val="24"/>
-        </w:rPr>
-      </w:pPr>
-      <w:r>
-        <w:rPr>
-          <w:rFonts w:ascii="Arial" w:hAnsi="Arial" w:cs="Arial"/>
-          <w:sz w:val="24"/>
-        </w:rPr>
-        <w:t>Partnered with customers to identify and resolve issues and software defects discovered in the field.</w:t>
       </w:r>
     </w:p>
     <w:p>
@@ -2474,60 +3209,15 @@
           <w:rFonts w:ascii="Arial" w:hAnsi="Arial" w:cs="Arial"/>
           <w:sz w:val="24"/>
         </w:rPr>
-        <w:t xml:space="preserve">Built Windows server, controller, and access </w:t>
-      </w:r>
-      <w:proofErr w:type="gramStart"/>
-      <w:r>
-        <w:rPr>
-          <w:rFonts w:ascii="Arial" w:hAnsi="Arial" w:cs="Arial"/>
-          <w:sz w:val="24"/>
-        </w:rPr>
-        <w:t>points</w:t>
-      </w:r>
-      <w:proofErr w:type="gramEnd"/>
-      <w:r>
-        <w:rPr>
-          <w:rFonts w:ascii="Arial" w:hAnsi="Arial" w:cs="Arial"/>
-          <w:sz w:val="24"/>
-        </w:rPr>
-        <w:t xml:space="preserve"> testbed to run performance and scaling automation test scripts against Meru’s 802.11 </w:t>
-      </w:r>
-      <w:proofErr w:type="spellStart"/>
-      <w:r>
-        <w:rPr>
-          <w:rFonts w:ascii="Arial" w:hAnsi="Arial" w:cs="Arial"/>
-          <w:sz w:val="24"/>
-        </w:rPr>
-        <w:t>nms</w:t>
-      </w:r>
-      <w:proofErr w:type="spellEnd"/>
-      <w:r>
-        <w:rPr>
-          <w:rFonts w:ascii="Arial" w:hAnsi="Arial" w:cs="Arial"/>
-          <w:sz w:val="24"/>
-        </w:rPr>
-        <w:t xml:space="preserve"> </w:t>
+        <w:lastRenderedPageBreak/>
+        <w:t xml:space="preserve">Built Windows server, controller, and access points testbed to run performance and scaling automation test scripts against Meru’s 802.11 nms </w:t>
       </w:r>
       <w:r>
         <w:rPr>
           <w:rFonts w:ascii="Arial" w:hAnsi="Arial" w:cs="Arial"/>
           <w:sz w:val="24"/>
         </w:rPr>
-        <w:t xml:space="preserve">Java </w:t>
-      </w:r>
-      <w:r>
-        <w:rPr>
-          <w:rFonts w:ascii="Arial" w:hAnsi="Arial" w:cs="Arial"/>
-          <w:sz w:val="24"/>
-        </w:rPr>
-        <w:t xml:space="preserve">web </w:t>
-      </w:r>
-      <w:r>
-        <w:rPr>
-          <w:rFonts w:ascii="Arial" w:hAnsi="Arial" w:cs="Arial"/>
-          <w:sz w:val="24"/>
-        </w:rPr>
-        <w:t>application</w:t>
+        <w:t>Java application</w:t>
       </w:r>
       <w:r>
         <w:rPr>
@@ -2624,33 +3314,15 @@
           <w:sz w:val="24"/>
         </w:rPr>
       </w:pPr>
-      <w:bookmarkStart w:id="3" w:name="__DdeLink__174_1071343470"/>
-      <w:bookmarkEnd w:id="3"/>
+      <w:bookmarkStart w:id="2" w:name="__DdeLink__174_1071343470"/>
+      <w:bookmarkEnd w:id="2"/>
       <w:r>
         <w:rPr>
           <w:rFonts w:ascii="Arial" w:hAnsi="Arial" w:cs="Arial"/>
           <w:b/>
           <w:sz w:val="24"/>
         </w:rPr>
-        <w:t xml:space="preserve">Built scaling and performance test setup consisting of controllers, access points, Windows servers, and </w:t>
-      </w:r>
-      <w:proofErr w:type="spellStart"/>
-      <w:r>
-        <w:rPr>
-          <w:rFonts w:ascii="Arial" w:hAnsi="Arial" w:cs="Arial"/>
-          <w:b/>
-          <w:sz w:val="24"/>
-        </w:rPr>
-        <w:t>Redhat</w:t>
-      </w:r>
-      <w:proofErr w:type="spellEnd"/>
-      <w:r>
-        <w:rPr>
-          <w:rFonts w:ascii="Arial" w:hAnsi="Arial" w:cs="Arial"/>
-          <w:b/>
-          <w:sz w:val="24"/>
-        </w:rPr>
-        <w:t xml:space="preserve"> Linux Enterprise servers</w:t>
+        <w:t>Built scaling and performance test setup consisting of controllers, access points, Windows servers, and Redhat Linux Enterprise servers</w:t>
       </w:r>
       <w:r>
         <w:rPr>
@@ -2678,37 +3350,28 @@
           <w:rFonts w:ascii="Arial" w:hAnsi="Arial" w:cs="Arial"/>
           <w:sz w:val="24"/>
         </w:rPr>
-        <w:t xml:space="preserve">This testbed was used to run </w:t>
-      </w:r>
-      <w:proofErr w:type="spellStart"/>
-      <w:r>
-        <w:rPr>
-          <w:rFonts w:ascii="Arial" w:hAnsi="Arial" w:cs="Arial"/>
-          <w:sz w:val="24"/>
-        </w:rPr>
-        <w:t>SilkTest</w:t>
-      </w:r>
-      <w:proofErr w:type="spellEnd"/>
-      <w:r>
-        <w:rPr>
-          <w:rFonts w:ascii="Arial" w:hAnsi="Arial" w:cs="Arial"/>
-          <w:sz w:val="24"/>
-        </w:rPr>
-        <w:t xml:space="preserve"> scaling and performance automation scripts against Cisco’s 802.11 </w:t>
+        <w:t xml:space="preserve">This testbed was used to run SilkTest scaling and performance automation scripts against Cisco’s 802.11 </w:t>
       </w:r>
       <w:r>
         <w:rPr>
           <w:rFonts w:ascii="Arial" w:hAnsi="Arial" w:cs="Arial"/>
           <w:sz w:val="24"/>
         </w:rPr>
-        <w:t>Java web</w:t>
+        <w:t>Java</w:t>
       </w:r>
       <w:r>
         <w:rPr>
           <w:rFonts w:ascii="Arial" w:hAnsi="Arial" w:cs="Arial"/>
           <w:sz w:val="24"/>
         </w:rPr>
-        <w:t xml:space="preserve"> based network management system WCS (Wireless Control System). </w:t>
+        <w:t xml:space="preserve"> </w:t>
+      </w:r>
+      <w:r>
+        <w:rPr>
+          <w:rFonts w:ascii="Arial" w:hAnsi="Arial" w:cs="Arial"/>
+          <w:sz w:val="24"/>
+        </w:rPr>
+        <w:t xml:space="preserve">network management system WCS (Wireless Control System). </w:t>
       </w:r>
     </w:p>
     <w:p>
@@ -2730,7 +3393,6 @@
           <w:b/>
           <w:sz w:val="24"/>
         </w:rPr>
-        <w:lastRenderedPageBreak/>
         <w:t>Automated testing</w:t>
       </w:r>
       <w:r>
@@ -2740,7 +3402,6 @@
         </w:rPr>
         <w:t xml:space="preserve"> using </w:t>
       </w:r>
-      <w:proofErr w:type="spellStart"/>
       <w:r>
         <w:rPr>
           <w:rFonts w:ascii="Arial" w:hAnsi="Arial" w:cs="Arial"/>
@@ -2755,7 +3416,6 @@
         </w:rPr>
         <w:t>est</w:t>
       </w:r>
-      <w:proofErr w:type="spellEnd"/>
       <w:r>
         <w:rPr>
           <w:rFonts w:ascii="Arial" w:hAnsi="Arial" w:cs="Arial"/>
@@ -2832,23 +3492,7 @@
           <w:rFonts w:ascii="Arial" w:hAnsi="Arial" w:cs="Arial"/>
           <w:sz w:val="24"/>
         </w:rPr>
-        <w:t xml:space="preserve">Ran </w:t>
-      </w:r>
-      <w:proofErr w:type="spellStart"/>
-      <w:r>
-        <w:rPr>
-          <w:rFonts w:ascii="Arial" w:hAnsi="Arial" w:cs="Arial"/>
-          <w:sz w:val="24"/>
-        </w:rPr>
-        <w:t>SilkTest</w:t>
-      </w:r>
-      <w:proofErr w:type="spellEnd"/>
-      <w:r>
-        <w:rPr>
-          <w:rFonts w:ascii="Arial" w:hAnsi="Arial" w:cs="Arial"/>
-          <w:sz w:val="24"/>
-        </w:rPr>
-        <w:t xml:space="preserve"> scripts to simulate user interactions on network management systems. </w:t>
+        <w:t xml:space="preserve">Ran SilkTest scripts to simulate user interactions on network management systems. </w:t>
       </w:r>
     </w:p>
     <w:p>
@@ -2880,21 +3524,7 @@
           <w:rFonts w:ascii="Arial" w:hAnsi="Arial" w:cs="Arial"/>
           <w:sz w:val="24"/>
         </w:rPr>
-        <w:t xml:space="preserve"> Java web</w:t>
-      </w:r>
-      <w:r>
-        <w:rPr>
-          <w:rFonts w:ascii="Arial" w:hAnsi="Arial" w:cs="Arial"/>
-          <w:sz w:val="24"/>
-        </w:rPr>
-        <w:t xml:space="preserve"> </w:t>
-      </w:r>
-      <w:r>
-        <w:rPr>
-          <w:rFonts w:ascii="Arial" w:hAnsi="Arial" w:cs="Arial"/>
-          <w:sz w:val="24"/>
-        </w:rPr>
-        <w:t xml:space="preserve">application </w:t>
+        <w:t xml:space="preserve"> Java application </w:t>
       </w:r>
       <w:r>
         <w:rPr>
@@ -2926,23 +3556,7 @@
           <w:rFonts w:ascii="Arial" w:hAnsi="Arial" w:cs="Arial"/>
           <w:sz w:val="24"/>
         </w:rPr>
-        <w:t xml:space="preserve">Wrote </w:t>
-      </w:r>
-      <w:proofErr w:type="spellStart"/>
-      <w:r>
-        <w:rPr>
-          <w:rFonts w:ascii="Arial" w:hAnsi="Arial" w:cs="Arial"/>
-          <w:sz w:val="24"/>
-        </w:rPr>
-        <w:t>SilkTest</w:t>
-      </w:r>
-      <w:proofErr w:type="spellEnd"/>
-      <w:r>
-        <w:rPr>
-          <w:rFonts w:ascii="Arial" w:hAnsi="Arial" w:cs="Arial"/>
-          <w:sz w:val="24"/>
-        </w:rPr>
-        <w:t xml:space="preserve"> scripts to automate the more repetitive test cases. This allowed dev-test engineers to focus on the more interesting aspects of testing thus increasing the reliability of the QA process and stability of the product. </w:t>
+        <w:t xml:space="preserve">Wrote SilkTest scripts to automate the more repetitive test cases. This allowed dev-test engineers to focus on the more interesting aspects of testing thus increasing the reliability of the QA process and stability of the product. </w:t>
       </w:r>
     </w:p>
     <w:p>
@@ -2962,23 +3576,13 @@
           <w:sz w:val="24"/>
         </w:rPr>
       </w:pPr>
-      <w:proofErr w:type="spellStart"/>
       <w:r>
         <w:rPr>
           <w:rFonts w:ascii="Arial" w:hAnsi="Arial" w:cs="Arial"/>
           <w:b/>
           <w:sz w:val="24"/>
         </w:rPr>
-        <w:t>Airespace</w:t>
-      </w:r>
-      <w:proofErr w:type="spellEnd"/>
-      <w:r>
-        <w:rPr>
-          <w:rFonts w:ascii="Arial" w:hAnsi="Arial" w:cs="Arial"/>
-          <w:b/>
-          <w:sz w:val="24"/>
-        </w:rPr>
-        <w:t>, Inc</w:t>
+        <w:t>Airespace, Inc</w:t>
       </w:r>
       <w:r>
         <w:rPr>
@@ -3051,6 +3655,22 @@
           <w:rFonts w:ascii="Arial" w:hAnsi="Arial" w:cs="Arial"/>
           <w:sz w:val="24"/>
         </w:rPr>
+        <w:t>802.11 WiFi Network Company</w:t>
+      </w:r>
+    </w:p>
+    <w:p>
+      <w:pPr>
+        <w:spacing w:after="0" w:line="240" w:lineRule="auto"/>
+        <w:rPr>
+          <w:rFonts w:ascii="Arial" w:hAnsi="Arial" w:cs="Arial"/>
+          <w:sz w:val="24"/>
+        </w:rPr>
+      </w:pPr>
+      <w:r>
+        <w:rPr>
+          <w:rFonts w:ascii="Arial" w:hAnsi="Arial" w:cs="Arial"/>
+          <w:sz w:val="24"/>
+        </w:rPr>
         <w:t>QA Test Engineer</w:t>
       </w:r>
     </w:p>
@@ -3080,25 +3700,7 @@
           <w:b/>
           <w:sz w:val="24"/>
         </w:rPr>
-        <w:t xml:space="preserve">initial development test engineer for </w:t>
-      </w:r>
-      <w:proofErr w:type="spellStart"/>
-      <w:r>
-        <w:rPr>
-          <w:rFonts w:ascii="Arial" w:hAnsi="Arial" w:cs="Arial"/>
-          <w:b/>
-          <w:sz w:val="24"/>
-        </w:rPr>
-        <w:t>Airespace’s</w:t>
-      </w:r>
-      <w:proofErr w:type="spellEnd"/>
-      <w:r>
-        <w:rPr>
-          <w:rFonts w:ascii="Arial" w:hAnsi="Arial" w:cs="Arial"/>
-          <w:b/>
-          <w:sz w:val="24"/>
-        </w:rPr>
-        <w:t xml:space="preserve"> </w:t>
+        <w:t xml:space="preserve">initial development test engineer for Airespace’s </w:t>
       </w:r>
       <w:r>
         <w:rPr>
@@ -3143,6 +3745,13 @@
           <w:rFonts w:ascii="Arial" w:hAnsi="Arial" w:cs="Arial"/>
           <w:sz w:val="24"/>
         </w:rPr>
+        <w:t xml:space="preserve"> web</w:t>
+      </w:r>
+      <w:r>
+        <w:rPr>
+          <w:rFonts w:ascii="Arial" w:hAnsi="Arial" w:cs="Arial"/>
+          <w:sz w:val="24"/>
+        </w:rPr>
         <w:t xml:space="preserve"> </w:t>
       </w:r>
       <w:r>
@@ -3157,23 +3766,7 @@
           <w:rFonts w:ascii="Arial" w:hAnsi="Arial" w:cs="Arial"/>
           <w:sz w:val="24"/>
         </w:rPr>
-        <w:t xml:space="preserve"> ACS (</w:t>
-      </w:r>
-      <w:proofErr w:type="spellStart"/>
-      <w:r>
-        <w:rPr>
-          <w:rFonts w:ascii="Arial" w:hAnsi="Arial" w:cs="Arial"/>
-          <w:sz w:val="24"/>
-        </w:rPr>
-        <w:t>Airespace</w:t>
-      </w:r>
-      <w:proofErr w:type="spellEnd"/>
-      <w:r>
-        <w:rPr>
-          <w:rFonts w:ascii="Arial" w:hAnsi="Arial" w:cs="Arial"/>
-          <w:sz w:val="24"/>
-        </w:rPr>
-        <w:t xml:space="preserve"> Control System). </w:t>
+        <w:t xml:space="preserve"> ACS (Airespace Control System). </w:t>
       </w:r>
     </w:p>
     <w:p>
@@ -3254,43 +3847,6 @@
           <w:sz w:val="24"/>
         </w:rPr>
         <w:t xml:space="preserve">including OEM branding, installation and upgrade, configuration, monitoring and troubleshooting, scaling and performance, and manual and automation testing. Wrote scripts to automate the more repetitive test cases. This allowed test engineers to focus on the more interesting aspects of testing thus increasing the reliability of the QA process and stability of the product. </w:t>
-      </w:r>
-    </w:p>
-    <w:p>
-      <w:pPr>
-        <w:pStyle w:val="ListParagraph"/>
-        <w:numPr>
-          <w:ilvl w:val="0"/>
-          <w:numId w:val="4"/>
-        </w:numPr>
-        <w:spacing w:after="0" w:line="240" w:lineRule="auto"/>
-        <w:rPr>
-          <w:rFonts w:ascii="Arial" w:hAnsi="Arial" w:cs="Arial"/>
-          <w:sz w:val="24"/>
-        </w:rPr>
-      </w:pPr>
-      <w:r>
-        <w:rPr>
-          <w:rFonts w:ascii="Arial" w:hAnsi="Arial" w:cs="Arial"/>
-          <w:sz w:val="24"/>
-        </w:rPr>
-        <w:t xml:space="preserve">Wrote final </w:t>
-      </w:r>
-      <w:proofErr w:type="spellStart"/>
-      <w:r>
-        <w:rPr>
-          <w:rFonts w:ascii="Arial" w:hAnsi="Arial" w:cs="Arial"/>
-          <w:sz w:val="24"/>
-        </w:rPr>
-        <w:t>nms</w:t>
-      </w:r>
-      <w:proofErr w:type="spellEnd"/>
-      <w:r>
-        <w:rPr>
-          <w:rFonts w:ascii="Arial" w:hAnsi="Arial" w:cs="Arial"/>
-          <w:sz w:val="24"/>
-        </w:rPr>
-        <w:t xml:space="preserve"> product release notes of currently known issues and fixes for earlier bugs.</w:t>
       </w:r>
     </w:p>
     <w:p>
@@ -3424,55 +3980,6 @@
         <w:pStyle w:val="ListParagraph"/>
         <w:numPr>
           <w:ilvl w:val="0"/>
-          <w:numId w:val="11"/>
-        </w:numPr>
-        <w:spacing w:after="0" w:line="240" w:lineRule="auto"/>
-        <w:rPr>
-          <w:rFonts w:ascii="Arial" w:hAnsi="Arial" w:cs="Arial"/>
-          <w:sz w:val="24"/>
-        </w:rPr>
-      </w:pPr>
-      <w:r>
-        <w:rPr>
-          <w:rFonts w:ascii="Arial" w:hAnsi="Arial" w:cs="Arial"/>
-          <w:sz w:val="24"/>
-        </w:rPr>
-        <w:t xml:space="preserve">Tested and logged defects for various aspects of </w:t>
-      </w:r>
-      <w:r>
-        <w:rPr>
-          <w:rFonts w:ascii="Arial" w:hAnsi="Arial" w:cs="Arial"/>
-          <w:sz w:val="24"/>
-        </w:rPr>
-        <w:t xml:space="preserve">Nokia’s Java GUI </w:t>
-      </w:r>
-      <w:r>
-        <w:rPr>
-          <w:rFonts w:ascii="Arial" w:hAnsi="Arial" w:cs="Arial"/>
-          <w:sz w:val="24"/>
-        </w:rPr>
-        <w:t xml:space="preserve">web </w:t>
-      </w:r>
-      <w:r>
-        <w:rPr>
-          <w:rFonts w:ascii="Arial" w:hAnsi="Arial" w:cs="Arial"/>
-          <w:sz w:val="24"/>
-        </w:rPr>
-        <w:t>application</w:t>
-      </w:r>
-      <w:r>
-        <w:rPr>
-          <w:rFonts w:ascii="Arial" w:hAnsi="Arial" w:cs="Arial"/>
-          <w:sz w:val="24"/>
-        </w:rPr>
-        <w:t xml:space="preserve"> VPN Clustered Gateway product. v3.0, v3.1, and v4.0, for Windows and Solaris platforms. Black box and automated testing.</w:t>
-      </w:r>
-    </w:p>
-    <w:p>
-      <w:pPr>
-        <w:pStyle w:val="ListParagraph"/>
-        <w:numPr>
-          <w:ilvl w:val="0"/>
           <w:numId w:val="5"/>
         </w:numPr>
         <w:spacing w:after="0" w:line="240" w:lineRule="auto"/>
@@ -3486,7 +3993,7 @@
           <w:rFonts w:ascii="Arial" w:hAnsi="Arial" w:cs="Arial"/>
           <w:sz w:val="24"/>
         </w:rPr>
-        <w:t xml:space="preserve">Performed extensive analysis including build verification, performance, security, stress, and negative testing. Confirmed bug fixes through regression analysis. </w:t>
+        <w:t xml:space="preserve">Tested and logged defects for various aspects of Nokia’s Java GUI application VPN Clustered Gateway product. v3.0, v3.1, and v4.0, for Windows and Solaris platforms. Performed extensive analysis including build verification, performance, security, stress, and negative testing. Confirmed bug fixes through regression analysis. </w:t>
       </w:r>
     </w:p>
     <w:p>
@@ -3530,15 +4037,13 @@
         </w:rPr>
         <w:t xml:space="preserve">Accelerated testing by setting up and configuring PC’s and Sun Ultra </w:t>
       </w:r>
-      <w:proofErr w:type="spellStart"/>
       <w:r>
         <w:rPr>
           <w:rFonts w:ascii="Arial" w:hAnsi="Arial" w:cs="Arial"/>
           <w:sz w:val="24"/>
         </w:rPr>
-        <w:t>Sparc</w:t>
+        <w:t>Spark</w:t>
       </w:r>
-      <w:proofErr w:type="spellEnd"/>
       <w:r>
         <w:rPr>
           <w:rFonts w:ascii="Arial" w:hAnsi="Arial" w:cs="Arial"/>
@@ -3555,208 +4060,6 @@
           <w:sz w:val="24"/>
         </w:rPr>
       </w:pPr>
-    </w:p>
-    <w:p>
-      <w:pPr>
-        <w:spacing w:after="0" w:line="240" w:lineRule="auto"/>
-        <w:rPr>
-          <w:rFonts w:ascii="Arial" w:hAnsi="Arial" w:cs="Arial"/>
-          <w:sz w:val="24"/>
-        </w:rPr>
-      </w:pPr>
-      <w:r>
-        <w:rPr>
-          <w:rFonts w:ascii="Arial" w:hAnsi="Arial" w:cs="Arial"/>
-          <w:b/>
-          <w:sz w:val="24"/>
-        </w:rPr>
-        <w:t>IBM Corp</w:t>
-      </w:r>
-      <w:r>
-        <w:rPr>
-          <w:rFonts w:ascii="Arial" w:hAnsi="Arial" w:cs="Arial"/>
-          <w:sz w:val="24"/>
-        </w:rPr>
-        <w:t>., San Jose, CA</w:t>
-      </w:r>
-      <w:r>
-        <w:rPr>
-          <w:rFonts w:ascii="Arial" w:hAnsi="Arial" w:cs="Arial"/>
-          <w:sz w:val="24"/>
-        </w:rPr>
-        <w:tab/>
-      </w:r>
-      <w:r>
-        <w:rPr>
-          <w:rFonts w:ascii="Arial" w:hAnsi="Arial" w:cs="Arial"/>
-          <w:sz w:val="24"/>
-        </w:rPr>
-        <w:tab/>
-      </w:r>
-      <w:r>
-        <w:rPr>
-          <w:rFonts w:ascii="Arial" w:hAnsi="Arial" w:cs="Arial"/>
-          <w:sz w:val="24"/>
-        </w:rPr>
-        <w:tab/>
-      </w:r>
-      <w:r>
-        <w:rPr>
-          <w:rFonts w:ascii="Arial" w:hAnsi="Arial" w:cs="Arial"/>
-          <w:sz w:val="24"/>
-        </w:rPr>
-        <w:tab/>
-      </w:r>
-      <w:r>
-        <w:rPr>
-          <w:rFonts w:ascii="Arial" w:hAnsi="Arial" w:cs="Arial"/>
-          <w:sz w:val="24"/>
-        </w:rPr>
-        <w:tab/>
-      </w:r>
-      <w:r>
-        <w:rPr>
-          <w:rFonts w:ascii="Arial" w:hAnsi="Arial" w:cs="Arial"/>
-          <w:sz w:val="24"/>
-        </w:rPr>
-        <w:tab/>
-      </w:r>
-      <w:r>
-        <w:rPr>
-          <w:rFonts w:ascii="Arial" w:hAnsi="Arial" w:cs="Arial"/>
-          <w:sz w:val="24"/>
-        </w:rPr>
-        <w:tab/>
-      </w:r>
-      <w:r>
-        <w:rPr>
-          <w:rFonts w:ascii="Arial" w:hAnsi="Arial" w:cs="Arial"/>
-          <w:sz w:val="24"/>
-        </w:rPr>
-        <w:tab/>
-        <w:t xml:space="preserve">       May 1999 - Aug 2000</w:t>
-      </w:r>
-    </w:p>
-    <w:p>
-      <w:pPr>
-        <w:spacing w:after="0" w:line="240" w:lineRule="auto"/>
-        <w:rPr>
-          <w:rFonts w:ascii="Arial" w:hAnsi="Arial" w:cs="Arial"/>
-          <w:sz w:val="24"/>
-        </w:rPr>
-      </w:pPr>
-      <w:r>
-        <w:rPr>
-          <w:rFonts w:ascii="Arial" w:hAnsi="Arial" w:cs="Arial"/>
-          <w:sz w:val="24"/>
-        </w:rPr>
-        <w:t>SQA Engineer</w:t>
-      </w:r>
-    </w:p>
-    <w:p>
-      <w:pPr>
-        <w:pStyle w:val="ListParagraph"/>
-        <w:numPr>
-          <w:ilvl w:val="0"/>
-          <w:numId w:val="12"/>
-        </w:numPr>
-        <w:spacing w:after="0" w:line="240" w:lineRule="auto"/>
-        <w:rPr>
-          <w:rFonts w:ascii="Arial" w:hAnsi="Arial" w:cs="Arial"/>
-          <w:sz w:val="24"/>
-        </w:rPr>
-      </w:pPr>
-      <w:r>
-        <w:rPr>
-          <w:rFonts w:ascii="Arial" w:hAnsi="Arial" w:cs="Arial"/>
-          <w:sz w:val="24"/>
-        </w:rPr>
-        <w:t xml:space="preserve">Implemented </w:t>
-      </w:r>
-      <w:r>
-        <w:rPr>
-          <w:rFonts w:ascii="Arial" w:hAnsi="Arial" w:cs="Arial"/>
-          <w:sz w:val="24"/>
-        </w:rPr>
-        <w:t>QA black box testing</w:t>
-      </w:r>
-      <w:r>
-        <w:rPr>
-          <w:rFonts w:ascii="Arial" w:hAnsi="Arial" w:cs="Arial"/>
-          <w:sz w:val="24"/>
-        </w:rPr>
-        <w:t xml:space="preserve"> of IBM-Tivoli’s Web Security Solutions servers, </w:t>
-      </w:r>
-      <w:proofErr w:type="spellStart"/>
-      <w:proofErr w:type="gramStart"/>
-      <w:r>
-        <w:rPr>
-          <w:rFonts w:ascii="Arial" w:hAnsi="Arial" w:cs="Arial"/>
-          <w:sz w:val="24"/>
-        </w:rPr>
-        <w:t>Intraverse</w:t>
-      </w:r>
-      <w:proofErr w:type="spellEnd"/>
-      <w:proofErr w:type="gramEnd"/>
-      <w:r>
-        <w:rPr>
-          <w:rFonts w:ascii="Arial" w:hAnsi="Arial" w:cs="Arial"/>
-          <w:sz w:val="24"/>
-        </w:rPr>
-        <w:t xml:space="preserve"> v3.0, for both Windows and UNIX platforms (AIX, HP-UX, Solaris, and Linux). These servers were part of IBM-Tivoli’s e-commerce security product line.</w:t>
-      </w:r>
-    </w:p>
-    <w:p>
-      <w:pPr>
-        <w:pStyle w:val="ListParagraph"/>
-        <w:numPr>
-          <w:ilvl w:val="0"/>
-          <w:numId w:val="6"/>
-        </w:numPr>
-        <w:spacing w:after="0" w:line="240" w:lineRule="auto"/>
-        <w:rPr>
-          <w:rFonts w:ascii="Arial" w:hAnsi="Arial" w:cs="Arial"/>
-          <w:sz w:val="24"/>
-        </w:rPr>
-      </w:pPr>
-      <w:r>
-        <w:rPr>
-          <w:rFonts w:ascii="Arial" w:hAnsi="Arial" w:cs="Arial"/>
-          <w:sz w:val="24"/>
-        </w:rPr>
-        <w:t xml:space="preserve">Implemented </w:t>
-      </w:r>
-      <w:r>
-        <w:rPr>
-          <w:rFonts w:ascii="Arial" w:hAnsi="Arial" w:cs="Arial"/>
-          <w:b/>
-          <w:sz w:val="24"/>
-        </w:rPr>
-        <w:t>build verification, functionality, security and negative</w:t>
-      </w:r>
-      <w:r>
-        <w:rPr>
-          <w:rFonts w:ascii="Arial" w:hAnsi="Arial" w:cs="Arial"/>
-          <w:sz w:val="24"/>
-        </w:rPr>
-        <w:t xml:space="preserve"> testing of server security product </w:t>
-      </w:r>
-      <w:proofErr w:type="spellStart"/>
-      <w:r>
-        <w:rPr>
-          <w:rFonts w:ascii="Arial" w:hAnsi="Arial" w:cs="Arial"/>
-          <w:sz w:val="24"/>
-        </w:rPr>
-        <w:t>Intraverse</w:t>
-      </w:r>
-      <w:proofErr w:type="spellEnd"/>
-      <w:r>
-        <w:rPr>
-          <w:rFonts w:ascii="Arial" w:hAnsi="Arial" w:cs="Arial"/>
-          <w:sz w:val="24"/>
-        </w:rPr>
-        <w:t xml:space="preserve"> on Solaris, AIX, HP-UX, Linux and Windows Servers. Logged bugs and confirmed resolution with regression testing.</w:t>
-      </w:r>
     </w:p>
     <w:sectPr>
       <w:pgSz w:w="12240" w:h="15840"/>
@@ -68095,7 +68398,7 @@
 </file>
 
 <file path=customXml/itemProps1.xml><?xml version="1.0" encoding="utf-8"?>
-<ds:datastoreItem xmlns:ds="http://schemas.openxmlformats.org/officeDocument/2006/customXml" ds:itemID="{DCACEC65-CE86-43B2-9ECC-90AAC6D37FC1}">
+<ds:datastoreItem xmlns:ds="http://schemas.openxmlformats.org/officeDocument/2006/customXml" ds:itemID="{B8545317-47E3-4120-B8BF-A23D16B1EA76}">
   <ds:schemaRefs>
     <ds:schemaRef ds:uri="http://schemas.openxmlformats.org/officeDocument/2006/bibliography"/>
   </ds:schemaRefs>

--- a/EricSickertResume.docx
+++ b/EricSickertResume.docx
@@ -7,19 +7,35 @@
         <w:pStyle w:val="NoSpacing"/>
         <w:jc w:val="center"/>
         <w:rPr>
-          <w:rFonts w:cs="Calibri"/>
-          <w:b/>
+          <w:lang w:val="en-US" w:eastAsia="en-US" w:bidi="ar-SA"/>
+        </w:rPr>
+      </w:pPr>
+      <w:r>
+        <w:rPr>
+          <w:rFonts w:cs="Calibri" w:cstheme="minorHAnsi"/>
           <w:b/>
           <w:bCs/>
-        </w:rPr>
-      </w:pPr>
-      <w:r>
-        <w:rPr>
-          <w:rFonts w:cs="Calibri"/>
+          <w:lang w:val="en-US" w:eastAsia="en-US" w:bidi="ar-SA"/>
+        </w:rPr>
+        <w:t>Erich Sickert</w:t>
+      </w:r>
+    </w:p>
+    <w:p>
+      <w:pPr>
+        <w:pStyle w:val="NoSpacing"/>
+        <w:jc w:val="center"/>
+        <w:rPr>
+          <w:lang w:val="en-US"/>
+        </w:rPr>
+      </w:pPr>
+      <w:r>
+        <w:rPr>
+          <w:rFonts w:cs="Calibri" w:cstheme="minorHAnsi"/>
           <w:b/>
           <w:bCs/>
-        </w:rPr>
-        <w:t>Erich Sickert</w:t>
+          <w:lang w:val="en-US"/>
+        </w:rPr>
+        <w:t>Menlo Park, California</w:t>
       </w:r>
     </w:p>
     <w:p>
@@ -27,57 +43,37 @@
         <w:pStyle w:val="NoSpacing"/>
         <w:jc w:val="center"/>
         <w:rPr>
-          <w:rFonts w:cs="Calibri"/>
-          <w:b/>
+          <w:lang w:val="en-US"/>
+        </w:rPr>
+      </w:pPr>
+      <w:r>
+        <w:rPr>
+          <w:rFonts w:cs="Calibri" w:cstheme="minorHAnsi"/>
           <w:b/>
           <w:bCs/>
-        </w:rPr>
-      </w:pPr>
-      <w:r>
-        <w:rPr>
-          <w:rFonts w:cs="Calibri"/>
+          <w:lang w:val="en-US"/>
+        </w:rPr>
+        <w:t>650-384-6024</w:t>
+      </w:r>
+    </w:p>
+    <w:p>
+      <w:pPr>
+        <w:pStyle w:val="NoSpacing"/>
+        <w:jc w:val="center"/>
+        <w:rPr>
+          <w:rFonts w:cs="Calibri" w:cstheme="minorHAnsi"/>
+          <w:b/>
           <w:b/>
           <w:bCs/>
-        </w:rPr>
-        <w:t>Menlo Park, California</w:t>
-      </w:r>
-    </w:p>
-    <w:p>
-      <w:pPr>
-        <w:pStyle w:val="NoSpacing"/>
-        <w:jc w:val="center"/>
-        <w:rPr>
-          <w:rFonts w:cs="Calibri"/>
-          <w:b/>
+          <w:lang w:val="en-US"/>
+        </w:rPr>
+      </w:pPr>
+      <w:r>
+        <w:rPr>
+          <w:rFonts w:cs="Calibri" w:cstheme="minorHAnsi"/>
           <w:b/>
           <w:bCs/>
-        </w:rPr>
-      </w:pPr>
-      <w:r>
-        <w:rPr>
-          <w:rFonts w:cs="Calibri"/>
-          <w:b/>
-          <w:bCs/>
-        </w:rPr>
-        <w:t>650-384-6024</w:t>
-      </w:r>
-    </w:p>
-    <w:p>
-      <w:pPr>
-        <w:pStyle w:val="NoSpacing"/>
-        <w:jc w:val="center"/>
-        <w:rPr>
-          <w:rFonts w:cs="Calibri"/>
-          <w:b/>
-          <w:b/>
-          <w:bCs/>
-        </w:rPr>
-      </w:pPr>
-      <w:r>
-        <w:rPr>
-          <w:rFonts w:cs="Calibri"/>
-          <w:b/>
-          <w:bCs/>
+          <w:lang w:val="en-US"/>
         </w:rPr>
       </w:r>
     </w:p>
@@ -98,6 +94,7 @@
           <w:b/>
           <w:bCs/>
           <w:sz w:val="24"/>
+          <w:lang w:val="en-US"/>
         </w:rPr>
         <w:t>esickert2@gmail.com</w:t>
       </w:r>
@@ -113,6 +110,11 @@
         <w:rPr/>
       </w:pPr>
       <w:hyperlink r:id="rId2">
+        <w:bookmarkStart w:id="0" w:name="__DdeLink__280_69397550"/>
+        <w:bookmarkStart w:id="1" w:name="__DdeLink__256_1221709714"/>
+        <w:bookmarkStart w:id="2" w:name="__DdeLink__256_3733688816"/>
+        <w:bookmarkStart w:id="3" w:name="__DdeLink__234_4175384924"/>
+        <w:bookmarkStart w:id="4" w:name="__DdeLink__281_2126577472"/>
         <w:r>
           <w:rPr>
             <w:rStyle w:val="InternetLink"/>
@@ -120,115 +122,181 @@
             <w:b/>
             <w:bCs/>
             <w:sz w:val="24"/>
+            <w:lang w:val="en-US"/>
           </w:rPr>
           <w:t>www.linkedin.com/in/esickert</w:t>
         </w:r>
       </w:hyperlink>
-    </w:p>
-    <w:p>
-      <w:pPr>
-        <w:pStyle w:val="NoSpacing"/>
-        <w:rPr>
-          <w:rFonts w:cs="Calibri"/>
-        </w:rPr>
-      </w:pPr>
-      <w:r>
-        <w:rPr>
-          <w:rFonts w:cs="Calibri"/>
-        </w:rPr>
-      </w:r>
-    </w:p>
-    <w:p>
-      <w:pPr>
-        <w:pStyle w:val="NoSpacing"/>
-        <w:rPr>
-          <w:rFonts w:cs="Calibri"/>
-          <w:b/>
-          <w:b/>
-          <w:bCs/>
-        </w:rPr>
-      </w:pPr>
-      <w:r>
-        <w:rPr>
-          <w:rFonts w:cs="Calibri"/>
-          <w:b/>
-          <w:bCs/>
-        </w:rPr>
-        <w:t>GitHub:</w:t>
-        <w:tab/>
-      </w:r>
-      <w:bookmarkStart w:id="0" w:name="__DdeLink__220_385076941"/>
-      <w:bookmarkStart w:id="1" w:name="__DdeLink__218_385076941"/>
-      <w:r>
-        <w:rPr>
-          <w:rFonts w:cs="Calibri"/>
-          <w:b/>
-          <w:bCs/>
-        </w:rPr>
-        <w:t>https://GitHub.com/esickert</w:t>
-      </w:r>
       <w:bookmarkEnd w:id="0"/>
       <w:bookmarkEnd w:id="1"/>
-    </w:p>
-    <w:p>
-      <w:pPr>
-        <w:pStyle w:val="NoSpacing"/>
-        <w:rPr>
-          <w:rFonts w:cs="Calibri"/>
+      <w:bookmarkEnd w:id="2"/>
+      <w:bookmarkEnd w:id="3"/>
+      <w:bookmarkEnd w:id="4"/>
+    </w:p>
+    <w:p>
+      <w:pPr>
+        <w:pStyle w:val="NoSpacing"/>
+        <w:rPr>
+          <w:rFonts w:cs="Calibri" w:cstheme="minorHAnsi"/>
+          <w:lang w:val="en-US"/>
+        </w:rPr>
+      </w:pPr>
+      <w:r>
+        <w:rPr>
+          <w:rFonts w:cs="Calibri" w:cstheme="minorHAnsi"/>
+          <w:lang w:val="en-US"/>
+        </w:rPr>
+      </w:r>
+    </w:p>
+    <w:p>
+      <w:pPr>
+        <w:pStyle w:val="NoSpacing"/>
+        <w:rPr>
+          <w:rFonts w:cs="Calibri" w:cstheme="minorHAnsi"/>
           <w:b/>
           <w:b/>
           <w:bCs/>
-        </w:rPr>
-      </w:pPr>
-      <w:r>
-        <w:rPr>
-          <w:rFonts w:cs="Calibri"/>
+          <w:lang w:val="en-US"/>
+        </w:rPr>
+      </w:pPr>
+      <w:r>
+        <w:rPr>
+          <w:rFonts w:cs="Calibri" w:cstheme="minorHAnsi"/>
           <w:b/>
           <w:bCs/>
-        </w:rPr>
-        <w:tab/>
-        <w:tab/>
-        <w:t>https://</w:t>
-      </w:r>
-      <w:bookmarkStart w:id="2" w:name="__DdeLink__221_3285341344"/>
-      <w:r>
-        <w:rPr>
-          <w:rFonts w:cs="Calibri"/>
+          <w:lang w:val="en-US"/>
+        </w:rPr>
+      </w:r>
+    </w:p>
+    <w:p>
+      <w:pPr>
+        <w:pStyle w:val="NoSpacing"/>
+        <w:rPr/>
+      </w:pPr>
+      <w:bookmarkStart w:id="5" w:name="__DdeLink__256_741997679"/>
+      <w:bookmarkStart w:id="6" w:name="__DdeLink__251_741997679"/>
+      <w:r>
+        <w:rPr>
+          <w:rFonts w:cs="Calibri" w:cstheme="minorHAnsi"/>
           <w:b/>
           <w:bCs/>
-        </w:rPr>
-        <w:t>esickert.github.io/</w:t>
-      </w:r>
-      <w:bookmarkEnd w:id="2"/>
-    </w:p>
-    <w:p>
-      <w:pPr>
-        <w:pStyle w:val="NoSpacing"/>
-        <w:rPr>
-          <w:rFonts w:cs="Calibri"/>
-        </w:rPr>
-      </w:pPr>
-      <w:r>
-        <w:rPr>
-          <w:rFonts w:cs="Calibri"/>
-        </w:rPr>
-      </w:r>
-    </w:p>
-    <w:p>
-      <w:pPr>
-        <w:pStyle w:val="NoSpacing"/>
-        <w:rPr>
-          <w:rFonts w:cs="Calibri"/>
+          <w:lang w:val="en-US"/>
+        </w:rPr>
+        <w:t>GitHub:</w:t>
+        <w:tab/>
+      </w:r>
+      <w:hyperlink r:id="rId3">
+        <w:bookmarkEnd w:id="5"/>
+        <w:bookmarkEnd w:id="6"/>
+        <w:r>
+          <w:rPr>
+            <w:rStyle w:val="InternetLink"/>
+            <w:rFonts w:cs="Calibri" w:cstheme="minorHAnsi"/>
+            <w:b/>
+            <w:bCs/>
+            <w:lang w:val="en-US"/>
+          </w:rPr>
+          <w:t>h</w:t>
+        </w:r>
+        <w:bookmarkStart w:id="7" w:name="__DdeLink__242_2814813379"/>
+        <w:r>
+          <w:rPr>
+            <w:rStyle w:val="InternetLink"/>
+            <w:rFonts w:cs="Calibri" w:cstheme="minorHAnsi"/>
+            <w:b/>
+            <w:bCs/>
+            <w:lang w:val="en-US"/>
+          </w:rPr>
+          <w:t>ttps://GitHub.com/esickert</w:t>
+        </w:r>
+      </w:hyperlink>
+      <w:bookmarkEnd w:id="7"/>
+    </w:p>
+    <w:p>
+      <w:pPr>
+        <w:pStyle w:val="NoSpacing"/>
+        <w:rPr>
+          <w:rFonts w:cs="Calibri" w:cstheme="minorHAnsi"/>
           <w:b/>
           <w:b/>
           <w:bCs/>
-        </w:rPr>
-      </w:pPr>
-      <w:r>
-        <w:rPr>
-          <w:rFonts w:cs="Calibri"/>
+          <w:lang w:val="en-US"/>
+        </w:rPr>
+      </w:pPr>
+      <w:r>
+        <w:rPr>
+          <w:rFonts w:cs="Calibri" w:cstheme="minorHAnsi"/>
           <w:b/>
           <w:bCs/>
+          <w:lang w:val="en-US"/>
+        </w:rPr>
+      </w:r>
+    </w:p>
+    <w:p>
+      <w:pPr>
+        <w:pStyle w:val="NoSpacing"/>
+        <w:rPr/>
+      </w:pPr>
+      <w:r>
+        <w:rPr>
+          <w:rFonts w:cs="Calibri" w:cstheme="minorHAnsi"/>
+          <w:b/>
+          <w:bCs/>
+          <w:lang w:val="en-US"/>
+        </w:rPr>
+        <w:tab/>
+        <w:tab/>
+      </w:r>
+      <w:bookmarkStart w:id="8" w:name="__DdeLink__253_741997679"/>
+      <w:bookmarkStart w:id="9" w:name="__DdeLink__259_3309419944"/>
+      <w:bookmarkStart w:id="10" w:name="__DdeLink__289_822055598"/>
+      <w:r>
+        <w:rPr>
+          <w:rStyle w:val="InternetLink"/>
+          <w:rFonts w:cs="Calibri" w:cstheme="minorHAnsi"/>
+          <w:b/>
+          <w:bCs/>
+          <w:lang w:val="en-US"/>
+        </w:rPr>
+        <w:t>https://esickert.github.io/</w:t>
+      </w:r>
+      <w:bookmarkEnd w:id="8"/>
+      <w:bookmarkEnd w:id="9"/>
+      <w:bookmarkEnd w:id="10"/>
+    </w:p>
+    <w:p>
+      <w:pPr>
+        <w:pStyle w:val="NoSpacing"/>
+        <w:rPr>
+          <w:rFonts w:cs="Calibri" w:cstheme="minorHAnsi"/>
+          <w:b/>
+          <w:b/>
+          <w:bCs/>
+          <w:lang w:val="en-US"/>
+        </w:rPr>
+      </w:pPr>
+      <w:r>
+        <w:rPr>
+          <w:rFonts w:cs="Calibri" w:cstheme="minorHAnsi"/>
+          <w:b/>
+          <w:bCs/>
+          <w:lang w:val="en-US"/>
+        </w:rPr>
+      </w:r>
+    </w:p>
+    <w:p>
+      <w:pPr>
+        <w:pStyle w:val="NoSpacing"/>
+        <w:rPr>
+          <w:lang w:val="en-US"/>
+        </w:rPr>
+      </w:pPr>
+      <w:r>
+        <w:rPr>
+          <w:rFonts w:cs="Calibri" w:cstheme="minorHAnsi"/>
+          <w:b/>
+          <w:bCs/>
+          <w:lang w:val="en-US"/>
         </w:rPr>
         <w:t>Summary:</w:t>
       </w:r>
@@ -241,14 +309,15 @@
           <w:numId w:val="1"/>
         </w:numPr>
         <w:rPr>
-          <w:rFonts w:cs="Calibri"/>
-        </w:rPr>
-      </w:pPr>
-      <w:r>
-        <w:rPr>
-          <w:rFonts w:cs="Calibri"/>
-        </w:rPr>
-        <w:t>A competent engineer with broad exposure to various procedures and methodologies. Interested in systems, system analysis, and learning new technologies.</w:t>
+          <w:lang w:val="en-US"/>
+        </w:rPr>
+      </w:pPr>
+      <w:r>
+        <w:rPr>
+          <w:rFonts w:cs="Calibri" w:cstheme="minorHAnsi"/>
+          <w:lang w:val="en-US"/>
+        </w:rPr>
+        <w:t>A competent  test engineer with broad exposure to various procedures and methodologies. Interested in systems, system analysis, and learning new technologies.</w:t>
       </w:r>
     </w:p>
     <w:p>
@@ -259,14 +328,24 @@
           <w:numId w:val="1"/>
         </w:numPr>
         <w:rPr>
-          <w:rFonts w:cs="Calibri"/>
-        </w:rPr>
-      </w:pPr>
-      <w:r>
-        <w:rPr>
-          <w:rFonts w:cs="Calibri"/>
-        </w:rPr>
-        <w:t>Responsible for recovering failed Android mobile devices and testbeds running in a lab environment. Debug failed Android devices using ADB and linux servers. Logged logcat results in Jira.</w:t>
+          <w:lang w:val="en-US"/>
+        </w:rPr>
+      </w:pPr>
+      <w:r>
+        <w:rPr>
+          <w:rFonts w:cs="Calibri" w:cstheme="minorHAnsi"/>
+          <w:b/>
+          <w:bCs/>
+          <w:lang w:val="en-US"/>
+        </w:rPr>
+        <w:t>Responsible for testing components and features of Meru’s network management application (nms) EzRF. This software nms application was developed in Java to administer and monitor Meru’s product line of 802.11 controllers and access points</w:t>
+      </w:r>
+      <w:r>
+        <w:rPr>
+          <w:rFonts w:cs="Calibri" w:cstheme="minorHAnsi"/>
+          <w:lang w:val="en-US"/>
+        </w:rPr>
+        <w:t xml:space="preserve">. </w:t>
       </w:r>
     </w:p>
     <w:p>
@@ -277,14 +356,15 @@
           <w:numId w:val="1"/>
         </w:numPr>
         <w:rPr>
-          <w:rFonts w:cs="Calibri"/>
-        </w:rPr>
-      </w:pPr>
-      <w:r>
-        <w:rPr>
-          <w:rFonts w:cs="Calibri"/>
-        </w:rPr>
-        <w:t>Performed black box testing with various browsers and phones of different makes running various flavors of Android.</w:t>
+          <w:lang w:val="en-US"/>
+        </w:rPr>
+      </w:pPr>
+      <w:r>
+        <w:rPr>
+          <w:rFonts w:cs="Calibri" w:cstheme="minorHAnsi"/>
+          <w:lang w:val="en-US"/>
+        </w:rPr>
+        <w:t xml:space="preserve">Studying python and java to further understanding of test automation with selenium. See </w:t>
       </w:r>
     </w:p>
     <w:p>
@@ -295,12 +375,1283 @@
           <w:numId w:val="1"/>
         </w:numPr>
         <w:rPr>
-          <w:rFonts w:cs="Calibri"/>
-        </w:rPr>
-      </w:pPr>
-      <w:r>
-        <w:rPr>
-          <w:rFonts w:cs="Calibri"/>
+          <w:lang w:val="en-US"/>
+        </w:rPr>
+      </w:pPr>
+      <w:bookmarkStart w:id="11" w:name="__DdeLink__219_3743260042"/>
+      <w:r>
+        <w:rPr>
+          <w:rFonts w:cs="Calibri" w:cstheme="minorHAnsi"/>
+          <w:lang w:val="en-US"/>
+        </w:rPr>
+        <w:t>Performed bug triage with development and product management.</w:t>
+      </w:r>
+      <w:bookmarkEnd w:id="11"/>
+    </w:p>
+    <w:p>
+      <w:pPr>
+        <w:pStyle w:val="NoSpacing"/>
+        <w:numPr>
+          <w:ilvl w:val="0"/>
+          <w:numId w:val="1"/>
+        </w:numPr>
+        <w:rPr>
+          <w:lang w:val="en-US"/>
+        </w:rPr>
+      </w:pPr>
+      <w:r>
+        <w:rPr>
+          <w:rFonts w:cs="Calibri" w:cstheme="minorHAnsi"/>
+          <w:lang w:val="en-US"/>
+        </w:rPr>
+        <w:t>Tested backend pipeline server options via REST api using Postman and cURL commands running in simple bash scripts.</w:t>
+      </w:r>
+    </w:p>
+    <w:p>
+      <w:pPr>
+        <w:pStyle w:val="NoSpacing"/>
+        <w:numPr>
+          <w:ilvl w:val="0"/>
+          <w:numId w:val="1"/>
+        </w:numPr>
+        <w:rPr>
+          <w:lang w:val="en-US"/>
+        </w:rPr>
+      </w:pPr>
+      <w:bookmarkStart w:id="12" w:name="__DdeLink__217_3743260042"/>
+      <w:r>
+        <w:rPr>
+          <w:rFonts w:cs="Calibri" w:cstheme="minorHAnsi"/>
+          <w:b/>
+          <w:bCs/>
+          <w:lang w:val="en-US"/>
+        </w:rPr>
+        <w:t>Authored test plans and updated as necessary with test cases of newly added features of nms. Reviewed and prioritized test cases according to severity. Worked with software development to resolve high priority test cases quickly enabling faster and more stable release cycle.</w:t>
+      </w:r>
+      <w:bookmarkEnd w:id="12"/>
+    </w:p>
+    <w:p>
+      <w:pPr>
+        <w:pStyle w:val="NoSpacing"/>
+        <w:numPr>
+          <w:ilvl w:val="0"/>
+          <w:numId w:val="1"/>
+        </w:numPr>
+        <w:rPr>
+          <w:lang w:val="en-US"/>
+        </w:rPr>
+      </w:pPr>
+      <w:bookmarkStart w:id="13" w:name="__DdeLink__223_3743260042"/>
+      <w:bookmarkStart w:id="14" w:name="__DdeLink__229_3248384650"/>
+      <w:r>
+        <w:rPr>
+          <w:rFonts w:cs="Calibri" w:cstheme="minorHAnsi"/>
+          <w:lang w:val="en-US"/>
+        </w:rPr>
+        <w:t>Racked and stacked scaling and performance test bed consisting of controllers and access points, Windows servers and Linux servers running controller and access point simulators to test network management system. Testing resulted in greater system stability with higher customer satisfaction.</w:t>
+      </w:r>
+      <w:bookmarkEnd w:id="13"/>
+      <w:bookmarkEnd w:id="14"/>
+    </w:p>
+    <w:p>
+      <w:pPr>
+        <w:pStyle w:val="NoSpacing"/>
+        <w:numPr>
+          <w:ilvl w:val="0"/>
+          <w:numId w:val="1"/>
+        </w:numPr>
+        <w:rPr>
+          <w:lang w:val="en-US"/>
+        </w:rPr>
+      </w:pPr>
+      <w:r>
+        <w:rPr>
+          <w:rFonts w:cs="Calibri" w:cstheme="minorHAnsi"/>
+          <w:lang w:val="en-US"/>
+        </w:rPr>
+        <w:t>Experience working in various SDLC including Agile and Waterfall test environments.</w:t>
+      </w:r>
+    </w:p>
+    <w:p>
+      <w:pPr>
+        <w:pStyle w:val="NoSpacing"/>
+        <w:rPr>
+          <w:lang w:val="en-US"/>
+        </w:rPr>
+      </w:pPr>
+      <w:r>
+        <w:rPr>
+          <w:rFonts w:cs="Calibri" w:cstheme="minorHAnsi"/>
+          <w:lang w:val="en-US"/>
+        </w:rPr>
+        <w:t xml:space="preserve">. </w:t>
+      </w:r>
+    </w:p>
+    <w:p>
+      <w:pPr>
+        <w:pStyle w:val="NoSpacing"/>
+        <w:rPr>
+          <w:lang w:val="en-US"/>
+        </w:rPr>
+      </w:pPr>
+      <w:r>
+        <w:rPr>
+          <w:rFonts w:cs="Calibri" w:cstheme="minorHAnsi"/>
+          <w:b/>
+          <w:bCs/>
+          <w:lang w:val="en-US"/>
+        </w:rPr>
+        <w:t>Technical Skills:</w:t>
+      </w:r>
+    </w:p>
+    <w:p>
+      <w:pPr>
+        <w:pStyle w:val="NoSpacing"/>
+        <w:rPr>
+          <w:lang w:val="en-US"/>
+        </w:rPr>
+      </w:pPr>
+      <w:r>
+        <w:rPr>
+          <w:rFonts w:cs="Calibri" w:cstheme="minorHAnsi"/>
+          <w:lang w:val="en-US"/>
+        </w:rPr>
+        <w:t>Systems: Linux- Ubuntu, Redhat, CentOS, Apple OSX. Windows Desktops and Servers.</w:t>
+      </w:r>
+    </w:p>
+    <w:p>
+      <w:pPr>
+        <w:pStyle w:val="NoSpacing"/>
+        <w:rPr>
+          <w:lang w:val="en-US"/>
+        </w:rPr>
+      </w:pPr>
+      <w:r>
+        <w:rPr>
+          <w:rFonts w:cs="Calibri" w:cstheme="minorHAnsi"/>
+          <w:lang w:val="en-US"/>
+        </w:rPr>
+        <w:t>Languages: Elementary Java, Selenium WebDriver Fundamentals,  Junit, Python Basics..</w:t>
+      </w:r>
+    </w:p>
+    <w:p>
+      <w:pPr>
+        <w:pStyle w:val="NoSpacing"/>
+        <w:rPr>
+          <w:lang w:val="en-US"/>
+        </w:rPr>
+      </w:pPr>
+      <w:r>
+        <w:rPr>
+          <w:rFonts w:cs="Calibri" w:cstheme="minorHAnsi"/>
+          <w:lang w:val="en-US"/>
+        </w:rPr>
+        <w:t>Protocols: 802.11, TCP/IP, DHCP, HTTP, and DNS.</w:t>
+      </w:r>
+    </w:p>
+    <w:p>
+      <w:pPr>
+        <w:pStyle w:val="NoSpacing"/>
+        <w:rPr>
+          <w:lang w:val="en-US"/>
+        </w:rPr>
+      </w:pPr>
+      <w:r>
+        <w:rPr>
+          <w:rFonts w:cs="Calibri" w:cstheme="minorHAnsi"/>
+          <w:lang w:val="en-US"/>
+        </w:rPr>
+        <w:t xml:space="preserve">Programs: Oracle JDK (Windows, and Linux), Firefox, Google Chrome,  IntelliJ. </w:t>
+        <w:tab/>
+        <w:tab/>
+        <w:t xml:space="preserve">       Maven MS Office,</w:t>
+      </w:r>
+    </w:p>
+    <w:p>
+      <w:pPr>
+        <w:pStyle w:val="NoSpacing"/>
+        <w:rPr>
+          <w:lang w:val="en-US"/>
+        </w:rPr>
+      </w:pPr>
+      <w:r>
+        <w:rPr>
+          <w:rFonts w:cs="Calibri" w:cstheme="minorHAnsi"/>
+          <w:lang w:val="en-US"/>
+        </w:rPr>
+        <w:t>Manage: Git/GitHub.</w:t>
+      </w:r>
+    </w:p>
+    <w:p>
+      <w:pPr>
+        <w:pStyle w:val="NoSpacing"/>
+        <w:rPr>
+          <w:lang w:val="en-US"/>
+        </w:rPr>
+      </w:pPr>
+      <w:r>
+        <w:rPr>
+          <w:rFonts w:cs="Calibri" w:cstheme="minorHAnsi"/>
+          <w:lang w:val="en-US"/>
+        </w:rPr>
+        <w:t>Trackers: Bugzilla, Jira.</w:t>
+      </w:r>
+    </w:p>
+    <w:p>
+      <w:pPr>
+        <w:pStyle w:val="NoSpacing"/>
+        <w:rPr>
+          <w:lang w:val="en-US"/>
+        </w:rPr>
+      </w:pPr>
+      <w:r>
+        <w:rPr>
+          <w:rFonts w:cs="Calibri" w:cstheme="minorHAnsi"/>
+          <w:lang w:val="en-US"/>
+        </w:rPr>
+        <w:t>Tools: DMIDecode, Wireshark.</w:t>
+      </w:r>
+    </w:p>
+    <w:p>
+      <w:pPr>
+        <w:pStyle w:val="NoSpacing"/>
+        <w:rPr>
+          <w:rFonts w:cs="Calibri" w:cstheme="minorHAnsi"/>
+          <w:lang w:val="en-US"/>
+        </w:rPr>
+      </w:pPr>
+      <w:r>
+        <w:rPr>
+          <w:rFonts w:cs="Calibri" w:cstheme="minorHAnsi"/>
+          <w:lang w:val="en-US"/>
+        </w:rPr>
+      </w:r>
+    </w:p>
+    <w:p>
+      <w:pPr>
+        <w:pStyle w:val="NoSpacing"/>
+        <w:rPr>
+          <w:lang w:val="en-US"/>
+        </w:rPr>
+      </w:pPr>
+      <w:r>
+        <w:rPr>
+          <w:rFonts w:cs="Calibri" w:cstheme="minorHAnsi"/>
+          <w:b/>
+          <w:bCs/>
+          <w:lang w:val="en-US"/>
+        </w:rPr>
+        <w:t>Education:</w:t>
+      </w:r>
+    </w:p>
+    <w:p>
+      <w:pPr>
+        <w:pStyle w:val="NoSpacing"/>
+        <w:numPr>
+          <w:ilvl w:val="0"/>
+          <w:numId w:val="12"/>
+        </w:numPr>
+        <w:rPr>
+          <w:lang w:val="en-US"/>
+        </w:rPr>
+      </w:pPr>
+      <w:r>
+        <w:rPr>
+          <w:rFonts w:cs="Calibri" w:cstheme="minorHAnsi"/>
+          <w:lang w:val="en-US"/>
+        </w:rPr>
+        <w:t>(2) Bachelor of Arts Degrees, Computer and Information Science, and Studio Art</w:t>
+      </w:r>
+    </w:p>
+    <w:p>
+      <w:pPr>
+        <w:pStyle w:val="NoSpacing"/>
+        <w:numPr>
+          <w:ilvl w:val="0"/>
+          <w:numId w:val="12"/>
+        </w:numPr>
+        <w:rPr>
+          <w:lang w:val="en-US"/>
+        </w:rPr>
+      </w:pPr>
+      <w:r>
+        <w:rPr>
+          <w:rFonts w:cs="Calibri" w:cstheme="minorHAnsi"/>
+          <w:lang w:val="en-US"/>
+        </w:rPr>
+        <w:t>University of California, Santa Cruz, 2000</w:t>
+      </w:r>
+    </w:p>
+    <w:p>
+      <w:pPr>
+        <w:pStyle w:val="NoSpacing"/>
+        <w:rPr>
+          <w:lang w:val="en-US"/>
+        </w:rPr>
+      </w:pPr>
+      <w:r>
+        <w:rPr>
+          <w:rFonts w:cs="Calibri" w:cstheme="minorHAnsi"/>
+          <w:lang w:val="en-US"/>
+        </w:rPr>
+        <w:tab/>
+        <w:tab/>
+        <w:tab/>
+        <w:tab/>
+        <w:tab/>
+        <w:tab/>
+        <w:t xml:space="preserve"> </w:t>
+        <w:tab/>
+        <w:t xml:space="preserve">            </w:t>
+      </w:r>
+    </w:p>
+    <w:p>
+      <w:pPr>
+        <w:pStyle w:val="NoSpacing"/>
+        <w:rPr>
+          <w:lang w:val="en-US"/>
+        </w:rPr>
+      </w:pPr>
+      <w:r>
+        <w:rPr>
+          <w:rFonts w:cs="Calibri" w:cstheme="minorHAnsi"/>
+          <w:b/>
+          <w:bCs/>
+          <w:lang w:val="en-US"/>
+        </w:rPr>
+        <w:t>Professional Experience:</w:t>
+      </w:r>
+    </w:p>
+    <w:p>
+      <w:pPr>
+        <w:pStyle w:val="NoSpacing"/>
+        <w:rPr>
+          <w:rFonts w:cs="Calibri" w:cstheme="minorHAnsi"/>
+          <w:lang w:val="en-US"/>
+        </w:rPr>
+      </w:pPr>
+      <w:r>
+        <w:rPr>
+          <w:rFonts w:cs="Calibri" w:cstheme="minorHAnsi"/>
+          <w:lang w:val="en-US"/>
+        </w:rPr>
+      </w:r>
+    </w:p>
+    <w:p>
+      <w:pPr>
+        <w:pStyle w:val="NoSpacing"/>
+        <w:rPr>
+          <w:lang w:val="en-US"/>
+        </w:rPr>
+      </w:pPr>
+      <w:bookmarkStart w:id="15" w:name="__DdeLink__210_208910640"/>
+      <w:bookmarkStart w:id="16" w:name="__DdeLink__214_208910640"/>
+      <w:bookmarkStart w:id="17" w:name="__DdeLink__212_2285594983"/>
+      <w:bookmarkStart w:id="18" w:name="__DdeLink__207_3345888833"/>
+      <w:bookmarkStart w:id="19" w:name="__DdeLink__244_4244067125"/>
+      <w:bookmarkEnd w:id="19"/>
+      <w:r>
+        <w:rPr>
+          <w:rFonts w:cs="Calibri" w:cstheme="minorHAnsi"/>
+          <w:b/>
+          <w:bCs/>
+          <w:lang w:val="en-US"/>
+        </w:rPr>
+        <w:t>Microsoft Inc.</w:t>
+      </w:r>
+      <w:bookmarkEnd w:id="17"/>
+      <w:bookmarkEnd w:id="18"/>
+      <w:r>
+        <w:rPr>
+          <w:rFonts w:cs="Calibri" w:cstheme="minorHAnsi"/>
+          <w:b/>
+          <w:bCs/>
+          <w:lang w:val="en-US"/>
+        </w:rPr>
+        <w:t xml:space="preserve"> Mountain View, Ca</w:t>
+        <w:tab/>
+      </w:r>
+      <w:bookmarkEnd w:id="15"/>
+      <w:bookmarkEnd w:id="16"/>
+      <w:r>
+        <w:rPr>
+          <w:rFonts w:cs="Calibri" w:cstheme="minorHAnsi"/>
+          <w:b/>
+          <w:bCs/>
+          <w:lang w:val="en-US"/>
+        </w:rPr>
+        <w:tab/>
+        <w:tab/>
+        <w:tab/>
+        <w:t xml:space="preserve">   April 2022 – December 2023</w:t>
+      </w:r>
+    </w:p>
+    <w:p>
+      <w:pPr>
+        <w:pStyle w:val="NoSpacing"/>
+        <w:rPr>
+          <w:rFonts w:cs="Calibri" w:cstheme="minorHAnsi"/>
+          <w:b/>
+          <w:b/>
+          <w:bCs/>
+          <w:lang w:val="en-US"/>
+        </w:rPr>
+      </w:pPr>
+      <w:r>
+        <w:rPr>
+          <w:rFonts w:cs="Calibri" w:cstheme="minorHAnsi"/>
+          <w:b/>
+          <w:bCs/>
+          <w:lang w:val="en-US"/>
+        </w:rPr>
+      </w:r>
+      <w:bookmarkStart w:id="20" w:name="__DdeLink__272_75993314"/>
+      <w:bookmarkStart w:id="21" w:name="__DdeLink__210_2285594983"/>
+      <w:bookmarkStart w:id="22" w:name="__DdeLink__216_208910640"/>
+      <w:bookmarkStart w:id="23" w:name="__DdeLink__218_208910640"/>
+      <w:bookmarkStart w:id="24" w:name="__DdeLink__272_75993314"/>
+      <w:bookmarkStart w:id="25" w:name="__DdeLink__210_2285594983"/>
+      <w:bookmarkStart w:id="26" w:name="__DdeLink__216_208910640"/>
+      <w:bookmarkStart w:id="27" w:name="__DdeLink__218_208910640"/>
+      <w:bookmarkEnd w:id="24"/>
+      <w:bookmarkEnd w:id="25"/>
+      <w:bookmarkEnd w:id="26"/>
+      <w:bookmarkEnd w:id="27"/>
+    </w:p>
+    <w:p>
+      <w:pPr>
+        <w:pStyle w:val="NoSpacing"/>
+        <w:numPr>
+          <w:ilvl w:val="0"/>
+          <w:numId w:val="11"/>
+        </w:numPr>
+        <w:rPr>
+          <w:lang w:val="en-US"/>
+        </w:rPr>
+      </w:pPr>
+      <w:r>
+        <w:rPr>
+          <w:rFonts w:cs="Calibri" w:cstheme="minorHAnsi"/>
+          <w:highlight w:val="white"/>
+          <w:lang w:val="en-US"/>
+        </w:rPr>
+        <w:t>P</w:t>
+      </w:r>
+      <w:bookmarkStart w:id="28" w:name="__DdeLink__287_822055598"/>
+      <w:r>
+        <w:rPr>
+          <w:rFonts w:cs="Calibri" w:cstheme="minorHAnsi"/>
+          <w:highlight w:val="white"/>
+          <w:lang w:val="en-US"/>
+        </w:rPr>
+        <w:t>rovided technical support and administration of hardware test lab. Debugged and corrected issues with various test servers and racks in a data center testing environment.</w:t>
+      </w:r>
+    </w:p>
+    <w:p>
+      <w:pPr>
+        <w:pStyle w:val="NoSpacing"/>
+        <w:numPr>
+          <w:ilvl w:val="0"/>
+          <w:numId w:val="11"/>
+        </w:numPr>
+        <w:rPr>
+          <w:lang w:val="en-US"/>
+        </w:rPr>
+      </w:pPr>
+      <w:r>
+        <w:rPr>
+          <w:rFonts w:cs="Calibri" w:cstheme="minorHAnsi"/>
+          <w:highlight w:val="white"/>
+          <w:lang w:val="en-US"/>
+        </w:rPr>
+        <w:t xml:space="preserve">Deugged connection issues  with servers and offsight persnoal. </w:t>
+      </w:r>
+    </w:p>
+    <w:p>
+      <w:pPr>
+        <w:pStyle w:val="NoSpacing"/>
+        <w:numPr>
+          <w:ilvl w:val="0"/>
+          <w:numId w:val="11"/>
+        </w:numPr>
+        <w:rPr>
+          <w:lang w:val="en-US"/>
+        </w:rPr>
+      </w:pPr>
+      <w:r>
+        <w:rPr>
+          <w:rFonts w:cs="Calibri" w:cstheme="minorHAnsi"/>
+          <w:b/>
+          <w:bCs/>
+          <w:lang w:val="en-US"/>
+        </w:rPr>
+        <w:t>Lab Technician</w:t>
+      </w:r>
+      <w:r>
+        <w:rPr>
+          <w:rFonts w:cs="Calibri" w:cstheme="minorHAnsi"/>
+          <w:lang w:val="en-US"/>
+        </w:rPr>
+        <w:t>Built memory module test beds and qualified various manufactures of dimm modules. Confirmed memory installation using dmidecode. Tracked and saved test results in Jira</w:t>
+      </w:r>
+    </w:p>
+    <w:p>
+      <w:pPr>
+        <w:pStyle w:val="NoSpacing"/>
+        <w:numPr>
+          <w:ilvl w:val="0"/>
+          <w:numId w:val="11"/>
+        </w:numPr>
+        <w:rPr>
+          <w:lang w:val="en-US"/>
+        </w:rPr>
+      </w:pPr>
+      <w:r>
+        <w:rPr>
+          <w:rFonts w:cs="Calibri" w:cstheme="minorHAnsi"/>
+          <w:lang w:val="en-US"/>
+        </w:rPr>
+        <w:t>Catalogued e-waste. Submitted list for disposal via auction. Palleted retired servers and mics components for disposal. Cleaned and organized testing labs.</w:t>
+      </w:r>
+    </w:p>
+    <w:p>
+      <w:pPr>
+        <w:pStyle w:val="NoSpacing"/>
+        <w:numPr>
+          <w:ilvl w:val="0"/>
+          <w:numId w:val="11"/>
+        </w:numPr>
+        <w:rPr>
+          <w:lang w:val="en-US"/>
+        </w:rPr>
+      </w:pPr>
+      <w:r>
+        <w:rPr>
+          <w:rFonts w:cs="Calibri" w:cstheme="minorHAnsi"/>
+          <w:lang w:val="en-US"/>
+        </w:rPr>
+        <w:t>Racked, mounted and tested various ATSs, (automatic transfer switches) and PDUs. Worked with hardware testing to determine rack configuration and load balance for multiple servers.</w:t>
+      </w:r>
+    </w:p>
+    <w:p>
+      <w:pPr>
+        <w:pStyle w:val="NoSpacing"/>
+        <w:numPr>
+          <w:ilvl w:val="0"/>
+          <w:numId w:val="11"/>
+        </w:numPr>
+        <w:rPr>
+          <w:lang w:val="en-US"/>
+        </w:rPr>
+      </w:pPr>
+      <w:bookmarkStart w:id="29" w:name="__DdeLink__209_3345888833"/>
+      <w:r>
+        <w:rPr>
+          <w:rFonts w:cs="Calibri" w:cstheme="minorHAnsi"/>
+          <w:lang w:val="en-US"/>
+        </w:rPr>
+        <w:t>Upgraded current test servers with CPUs, memory modules, NIC cards, HDDs, SSDs, internal data and power cables, power supplies and etc.</w:t>
+      </w:r>
+      <w:bookmarkEnd w:id="29"/>
+    </w:p>
+    <w:p>
+      <w:pPr>
+        <w:pStyle w:val="NoSpacing"/>
+        <w:numPr>
+          <w:ilvl w:val="0"/>
+          <w:numId w:val="11"/>
+        </w:numPr>
+        <w:rPr>
+          <w:lang w:val="en-US"/>
+        </w:rPr>
+      </w:pPr>
+      <w:bookmarkStart w:id="30" w:name="__DdeLink__270_75993314"/>
+      <w:bookmarkStart w:id="31" w:name="__DdeLink__280_75993314"/>
+      <w:bookmarkStart w:id="32" w:name="__DdeLink__222_864687380"/>
+      <w:r>
+        <w:rPr>
+          <w:rFonts w:cs="Calibri" w:cstheme="minorHAnsi"/>
+          <w:lang w:val="en-US"/>
+        </w:rPr>
+        <w:t>Opened Jira tickets as required for projects. Tracked project progress and results via tickets in Jira.</w:t>
+      </w:r>
+      <w:bookmarkEnd w:id="28"/>
+      <w:bookmarkEnd w:id="30"/>
+      <w:bookmarkEnd w:id="31"/>
+      <w:bookmarkEnd w:id="32"/>
+    </w:p>
+    <w:p>
+      <w:pPr>
+        <w:pStyle w:val="NoSpacing"/>
+        <w:rPr>
+          <w:rFonts w:cs="Calibri" w:cstheme="minorHAnsi"/>
+          <w:lang w:val="en-US"/>
+        </w:rPr>
+      </w:pPr>
+      <w:r>
+        <w:rPr>
+          <w:rFonts w:cs="Calibri" w:cstheme="minorHAnsi"/>
+          <w:lang w:val="en-US"/>
+        </w:rPr>
+      </w:r>
+    </w:p>
+    <w:p>
+      <w:pPr>
+        <w:pStyle w:val="NoSpacing"/>
+        <w:rPr>
+          <w:lang w:val="en-US"/>
+        </w:rPr>
+      </w:pPr>
+      <w:r>
+        <w:rPr>
+          <w:rFonts w:cs="Calibri" w:cstheme="minorHAnsi"/>
+          <w:b/>
+          <w:bCs/>
+          <w:lang w:val="en-US"/>
+        </w:rPr>
+        <w:t>Intuitive Surgical Inc. – Sunnyvale, Ca.</w:t>
+        <w:tab/>
+        <w:tab/>
+        <w:tab/>
+        <w:tab/>
+        <w:t>April 2021 – April 2022</w:t>
+      </w:r>
+    </w:p>
+    <w:p>
+      <w:pPr>
+        <w:pStyle w:val="NoSpacing"/>
+        <w:rPr>
+          <w:lang w:val="en-US"/>
+        </w:rPr>
+      </w:pPr>
+      <w:r>
+        <w:rPr>
+          <w:rFonts w:cs="Calibri" w:cstheme="minorHAnsi"/>
+          <w:b/>
+          <w:bCs/>
+          <w:lang w:val="en-US"/>
+        </w:rPr>
+        <w:t>Computer Test Technician</w:t>
+      </w:r>
+      <w:r>
+        <w:rPr>
+          <w:rFonts w:cs="Calibri" w:cstheme="minorHAnsi"/>
+          <w:lang w:val="en-US"/>
+        </w:rPr>
+        <w:tab/>
+      </w:r>
+    </w:p>
+    <w:p>
+      <w:pPr>
+        <w:pStyle w:val="NoSpacing"/>
+        <w:numPr>
+          <w:ilvl w:val="0"/>
+          <w:numId w:val="2"/>
+        </w:numPr>
+        <w:rPr>
+          <w:lang w:val="en-US"/>
+        </w:rPr>
+      </w:pPr>
+      <w:r>
+        <w:rPr>
+          <w:rFonts w:cs="Calibri" w:cstheme="minorHAnsi"/>
+          <w:lang w:val="en-US"/>
+        </w:rPr>
+        <w:t>Built and tested robotic simulator of Intuitive robotic surgical tool. Installed motherboard, video card (GPU), Tested simulator on Intuitive console control system.</w:t>
+      </w:r>
+    </w:p>
+    <w:p>
+      <w:pPr>
+        <w:pStyle w:val="NoSpacing"/>
+        <w:numPr>
+          <w:ilvl w:val="0"/>
+          <w:numId w:val="2"/>
+        </w:numPr>
+        <w:rPr>
+          <w:lang w:val="en-US"/>
+        </w:rPr>
+      </w:pPr>
+      <w:r>
+        <w:rPr>
+          <w:rFonts w:cs="Calibri" w:cstheme="minorHAnsi"/>
+          <w:lang w:val="en-US"/>
+        </w:rPr>
+        <w:t>Installed software updates and provisioned weekly a simulator for testing.</w:t>
+      </w:r>
+    </w:p>
+    <w:p>
+      <w:pPr>
+        <w:pStyle w:val="NoSpacing"/>
+        <w:numPr>
+          <w:ilvl w:val="0"/>
+          <w:numId w:val="2"/>
+        </w:numPr>
+        <w:rPr>
+          <w:lang w:val="en-US"/>
+        </w:rPr>
+      </w:pPr>
+      <w:r>
+        <w:rPr>
+          <w:rFonts w:cs="Calibri" w:cstheme="minorHAnsi"/>
+          <w:lang w:val="en-US"/>
+        </w:rPr>
+        <w:t>Provided support and assistance for simulator of Intuitive’s robotic surgical tool.</w:t>
+      </w:r>
+    </w:p>
+    <w:p>
+      <w:pPr>
+        <w:pStyle w:val="NoSpacing"/>
+        <w:numPr>
+          <w:ilvl w:val="0"/>
+          <w:numId w:val="2"/>
+        </w:numPr>
+        <w:rPr>
+          <w:lang w:val="en-US"/>
+        </w:rPr>
+      </w:pPr>
+      <w:r>
+        <w:rPr>
+          <w:rFonts w:cs="Calibri" w:cstheme="minorHAnsi"/>
+          <w:lang w:val="en-US"/>
+        </w:rPr>
+        <w:t>Opened bugs in Jira to track issues with device and assignments. Used Slack to resolve</w:t>
+      </w:r>
+    </w:p>
+    <w:p>
+      <w:pPr>
+        <w:pStyle w:val="NoSpacing"/>
+        <w:numPr>
+          <w:ilvl w:val="0"/>
+          <w:numId w:val="2"/>
+        </w:numPr>
+        <w:rPr>
+          <w:lang w:val="en-US"/>
+        </w:rPr>
+      </w:pPr>
+      <w:r>
+        <w:rPr>
+          <w:rFonts w:cs="Calibri" w:cstheme="minorHAnsi"/>
+          <w:lang w:val="en-US"/>
+        </w:rPr>
+        <w:t xml:space="preserve">questions and problems that arise with Jira tickets. </w:t>
+      </w:r>
+    </w:p>
+    <w:p>
+      <w:pPr>
+        <w:pStyle w:val="NoSpacing"/>
+        <w:numPr>
+          <w:ilvl w:val="0"/>
+          <w:numId w:val="2"/>
+        </w:numPr>
+        <w:rPr>
+          <w:lang w:val="en-US"/>
+        </w:rPr>
+      </w:pPr>
+      <w:r>
+        <w:rPr>
+          <w:rFonts w:cs="Calibri" w:cstheme="minorHAnsi"/>
+          <w:lang w:val="en-US"/>
+        </w:rPr>
+        <w:t>Installed and configured animation software on the simulator. Confirmed functionality of software and tested simulator on Intuitives console control device.</w:t>
+      </w:r>
+    </w:p>
+    <w:p>
+      <w:pPr>
+        <w:pStyle w:val="NoSpacing"/>
+        <w:rPr>
+          <w:rFonts w:cs="Calibri" w:cstheme="minorHAnsi"/>
+          <w:b/>
+          <w:b/>
+          <w:bCs/>
+          <w:lang w:val="en-US"/>
+        </w:rPr>
+      </w:pPr>
+      <w:r>
+        <w:rPr>
+          <w:rFonts w:cs="Calibri" w:cstheme="minorHAnsi"/>
+          <w:b/>
+          <w:bCs/>
+          <w:lang w:val="en-US"/>
+        </w:rPr>
+      </w:r>
+      <w:bookmarkStart w:id="33" w:name="__DdeLink__244_42440671251"/>
+      <w:bookmarkStart w:id="34" w:name="__DdeLink__244_42440671251"/>
+      <w:bookmarkEnd w:id="34"/>
+    </w:p>
+    <w:p>
+      <w:pPr>
+        <w:pStyle w:val="NoSpacing"/>
+        <w:rPr>
+          <w:lang w:val="en-US"/>
+        </w:rPr>
+      </w:pPr>
+      <w:r>
+        <w:rPr>
+          <w:rFonts w:cs="Calibri" w:cstheme="minorHAnsi"/>
+          <w:b/>
+          <w:bCs/>
+          <w:lang w:val="en-US"/>
+        </w:rPr>
+        <w:t>Twitter, Inc. - San Francisco</w:t>
+        <w:tab/>
+        <w:tab/>
+        <w:tab/>
+        <w:tab/>
+        <w:tab/>
+        <w:t>August 2019 - December 2020</w:t>
+      </w:r>
+    </w:p>
+    <w:p>
+      <w:pPr>
+        <w:pStyle w:val="NoSpacing"/>
+        <w:rPr>
+          <w:lang w:val="en-US"/>
+        </w:rPr>
+      </w:pPr>
+      <w:r>
+        <w:rPr>
+          <w:rFonts w:cs="Calibri" w:cstheme="minorHAnsi"/>
+          <w:b/>
+          <w:bCs/>
+          <w:lang w:val="en-US"/>
+        </w:rPr>
+        <w:t>Computer Lab Technician and Test</w:t>
+      </w:r>
+    </w:p>
+    <w:p>
+      <w:pPr>
+        <w:pStyle w:val="NoSpacing"/>
+        <w:numPr>
+          <w:ilvl w:val="0"/>
+          <w:numId w:val="3"/>
+        </w:numPr>
+        <w:rPr>
+          <w:lang w:val="en-US"/>
+        </w:rPr>
+      </w:pPr>
+      <w:r>
+        <w:rPr>
+          <w:rFonts w:cs="Calibri" w:cstheme="minorHAnsi"/>
+          <w:lang w:val="en-US"/>
+        </w:rPr>
+        <w:t>Provided technical support and administration of hardware test lab. Maintained various test servers and racks in a data center testing environment.</w:t>
+      </w:r>
+    </w:p>
+    <w:p>
+      <w:pPr>
+        <w:pStyle w:val="NoSpacing"/>
+        <w:numPr>
+          <w:ilvl w:val="0"/>
+          <w:numId w:val="3"/>
+        </w:numPr>
+        <w:rPr>
+          <w:lang w:val="en-US"/>
+        </w:rPr>
+      </w:pPr>
+      <w:r>
+        <w:rPr>
+          <w:rFonts w:cs="Calibri" w:cstheme="minorHAnsi"/>
+          <w:b w:val="false"/>
+          <w:bCs w:val="false"/>
+          <w:lang w:val="en-US"/>
+        </w:rPr>
+        <w:t>Built memory module test beds and qualified various manufactures of dimm modules. Confirmed memory installation using dmidecode. Tracked and saved test results in Jira</w:t>
+      </w:r>
+    </w:p>
+    <w:p>
+      <w:pPr>
+        <w:pStyle w:val="NoSpacing"/>
+        <w:numPr>
+          <w:ilvl w:val="0"/>
+          <w:numId w:val="3"/>
+        </w:numPr>
+        <w:rPr>
+          <w:lang w:val="en-US"/>
+        </w:rPr>
+      </w:pPr>
+      <w:r>
+        <w:rPr>
+          <w:rFonts w:cs="Calibri" w:cstheme="minorHAnsi"/>
+          <w:lang w:val="en-US"/>
+        </w:rPr>
+        <w:t>Catalogued e-waste. Submitted list for disposal via auction. Palleted retired servers and mics components for disposal. Cleaned and organized testing labs.</w:t>
+      </w:r>
+    </w:p>
+    <w:p>
+      <w:pPr>
+        <w:pStyle w:val="NoSpacing"/>
+        <w:numPr>
+          <w:ilvl w:val="0"/>
+          <w:numId w:val="3"/>
+        </w:numPr>
+        <w:rPr>
+          <w:lang w:val="en-US"/>
+        </w:rPr>
+      </w:pPr>
+      <w:r>
+        <w:rPr>
+          <w:rFonts w:cs="Calibri" w:cstheme="minorHAnsi"/>
+          <w:lang w:val="en-US"/>
+        </w:rPr>
+        <w:t>Racked, mounted and tested various ATSs, (automatic transfer switches)and PDUs. Worked with hardware testing to determine rack configuration and load balance for multiple servers.</w:t>
+      </w:r>
+    </w:p>
+    <w:p>
+      <w:pPr>
+        <w:pStyle w:val="NoSpacing"/>
+        <w:numPr>
+          <w:ilvl w:val="0"/>
+          <w:numId w:val="3"/>
+        </w:numPr>
+        <w:rPr>
+          <w:lang w:val="en-US"/>
+        </w:rPr>
+      </w:pPr>
+      <w:r>
+        <w:rPr>
+          <w:rFonts w:cs="Calibri" w:cstheme="minorHAnsi"/>
+          <w:lang w:val="en-US"/>
+        </w:rPr>
+        <w:t>Upgraded current test servers with CPUs, memory modules, NIC cards, HDDs, SSDs, internal data and power cables, power supplies and etc.</w:t>
+      </w:r>
+    </w:p>
+    <w:p>
+      <w:pPr>
+        <w:pStyle w:val="NoSpacing"/>
+        <w:numPr>
+          <w:ilvl w:val="0"/>
+          <w:numId w:val="3"/>
+        </w:numPr>
+        <w:rPr>
+          <w:lang w:val="en-US"/>
+        </w:rPr>
+      </w:pPr>
+      <w:r>
+        <w:rPr>
+          <w:rFonts w:cs="Calibri" w:cstheme="minorHAnsi"/>
+          <w:lang w:val="en-US"/>
+        </w:rPr>
+        <w:t>Opened Jira tickets as required for projects. Tracked project progress and results via tickets in Jira.</w:t>
+      </w:r>
+    </w:p>
+    <w:p>
+      <w:pPr>
+        <w:pStyle w:val="NoSpacing"/>
+        <w:rPr>
+          <w:rFonts w:cs="Calibri" w:cstheme="minorHAnsi"/>
+          <w:lang w:val="en-US"/>
+        </w:rPr>
+      </w:pPr>
+      <w:r>
+        <w:rPr>
+          <w:rFonts w:cs="Calibri" w:cstheme="minorHAnsi"/>
+          <w:lang w:val="en-US"/>
+        </w:rPr>
+      </w:r>
+    </w:p>
+    <w:p>
+      <w:pPr>
+        <w:pStyle w:val="NoSpacing"/>
+        <w:rPr>
+          <w:lang w:val="en-US"/>
+        </w:rPr>
+      </w:pPr>
+      <w:r>
+        <w:rPr>
+          <w:rFonts w:cs="Calibri" w:cstheme="minorHAnsi"/>
+          <w:b/>
+          <w:bCs/>
+          <w:lang w:val="en-US"/>
+        </w:rPr>
+        <w:t>Google, Inc. - Mountain View, Ca</w:t>
+        <w:tab/>
+        <w:tab/>
+        <w:tab/>
+        <w:tab/>
+        <w:tab/>
+        <w:t>Oct. 2018 - March 2019</w:t>
+      </w:r>
+    </w:p>
+    <w:p>
+      <w:pPr>
+        <w:pStyle w:val="NoSpacing"/>
+        <w:rPr>
+          <w:lang w:val="en-US"/>
+        </w:rPr>
+      </w:pPr>
+      <w:r>
+        <w:rPr>
+          <w:rFonts w:cs="Calibri" w:cstheme="minorHAnsi"/>
+          <w:b w:val="false"/>
+          <w:bCs w:val="false"/>
+          <w:lang w:val="en-US"/>
+        </w:rPr>
+        <w:t>Performance QA Test Analyst- tested Android phones</w:t>
+      </w:r>
+    </w:p>
+    <w:p>
+      <w:pPr>
+        <w:pStyle w:val="NoSpacing"/>
+        <w:numPr>
+          <w:ilvl w:val="0"/>
+          <w:numId w:val="4"/>
+        </w:numPr>
+        <w:rPr>
+          <w:lang w:val="en-US"/>
+        </w:rPr>
+      </w:pPr>
+      <w:r>
+        <w:rPr>
+          <w:rFonts w:cs="Calibri" w:cstheme="minorHAnsi"/>
+          <w:lang w:val="en-US"/>
+        </w:rPr>
+        <w:t>Responsible for recovering failed Android mobile devices and testbeds running in a lab environment. Debug failed android devices and linux servers using ADB and Logcat.</w:t>
+      </w:r>
+    </w:p>
+    <w:p>
+      <w:pPr>
+        <w:pStyle w:val="NoSpacing"/>
+        <w:numPr>
+          <w:ilvl w:val="0"/>
+          <w:numId w:val="4"/>
+        </w:numPr>
+        <w:rPr>
+          <w:lang w:val="en-US"/>
+        </w:rPr>
+      </w:pPr>
+      <w:r>
+        <w:rPr>
+          <w:rFonts w:cs="Calibri" w:cstheme="minorHAnsi"/>
+          <w:lang w:val="en-US"/>
+        </w:rPr>
+        <w:t>Racked and cabled of mobile test beds and devices to increase coverage of various mobile phones in different scenarios.</w:t>
+      </w:r>
+    </w:p>
+    <w:p>
+      <w:pPr>
+        <w:pStyle w:val="NoSpacing"/>
+        <w:numPr>
+          <w:ilvl w:val="0"/>
+          <w:numId w:val="4"/>
+        </w:numPr>
+        <w:rPr>
+          <w:lang w:val="en-US"/>
+        </w:rPr>
+      </w:pPr>
+      <w:r>
+        <w:rPr>
+          <w:rFonts w:cs="Calibri" w:cstheme="minorHAnsi"/>
+          <w:lang w:val="en-US"/>
+        </w:rPr>
+        <w:t>Tested a variety of Android mobile operating systems and versions running in various testing scenarios on different platforms.</w:t>
+      </w:r>
+    </w:p>
+    <w:p>
+      <w:pPr>
+        <w:pStyle w:val="NoSpacing"/>
+        <w:numPr>
+          <w:ilvl w:val="0"/>
+          <w:numId w:val="4"/>
+        </w:numPr>
+        <w:rPr>
+          <w:lang w:val="en-US"/>
+        </w:rPr>
+      </w:pPr>
+      <w:r>
+        <w:rPr>
+          <w:rFonts w:cs="Calibri" w:cstheme="minorHAnsi"/>
+          <w:lang w:val="en-US"/>
+        </w:rPr>
+        <w:t>Built and repaired bluetooth and wifi testbeds to confirm stability and reliability of android mobile devices.</w:t>
+      </w:r>
+    </w:p>
+    <w:p>
+      <w:pPr>
+        <w:pStyle w:val="NoSpacing"/>
+        <w:numPr>
+          <w:ilvl w:val="0"/>
+          <w:numId w:val="4"/>
+        </w:numPr>
+        <w:rPr>
+          <w:lang w:val="en-US"/>
+        </w:rPr>
+      </w:pPr>
+      <w:r>
+        <w:rPr>
+          <w:rFonts w:cs="Calibri" w:cstheme="minorHAnsi"/>
+          <w:lang w:val="en-US"/>
+        </w:rPr>
+        <w:t>Re-flashed failed Android devices with various operating system builds to enable automation test scripts to restart.</w:t>
+      </w:r>
+    </w:p>
+    <w:p>
+      <w:pPr>
+        <w:pStyle w:val="NoSpacing"/>
+        <w:numPr>
+          <w:ilvl w:val="0"/>
+          <w:numId w:val="4"/>
+        </w:numPr>
+        <w:rPr>
+          <w:lang w:val="en-US"/>
+        </w:rPr>
+      </w:pPr>
+      <w:r>
+        <w:rPr>
+          <w:rFonts w:cs="Calibri" w:cstheme="minorHAnsi"/>
+          <w:lang w:val="en-US"/>
+        </w:rPr>
+        <w:t>Tested stability of Android device software using scripts and manual testing.</w:t>
+      </w:r>
+    </w:p>
+    <w:p>
+      <w:pPr>
+        <w:pStyle w:val="NoSpacing"/>
+        <w:numPr>
+          <w:ilvl w:val="0"/>
+          <w:numId w:val="4"/>
+        </w:numPr>
+        <w:rPr>
+          <w:lang w:val="en-US"/>
+        </w:rPr>
+      </w:pPr>
+      <w:r>
+        <w:rPr>
+          <w:rFonts w:cs="Calibri" w:cstheme="minorHAnsi"/>
+          <w:lang w:val="en-US"/>
+        </w:rPr>
+        <w:t>Monitored device test lab. Repaired or replaced any failed device as needed.</w:t>
+      </w:r>
+    </w:p>
+    <w:p>
+      <w:pPr>
+        <w:pStyle w:val="NoSpacing"/>
+        <w:numPr>
+          <w:ilvl w:val="0"/>
+          <w:numId w:val="4"/>
+        </w:numPr>
+        <w:rPr>
+          <w:lang w:val="en-US"/>
+        </w:rPr>
+      </w:pPr>
+      <w:r>
+        <w:rPr>
+          <w:rFonts w:cs="Calibri" w:cstheme="minorHAnsi"/>
+          <w:lang w:val="en-US"/>
+        </w:rPr>
+        <w:t>Built Linux Ubuntu servers.</w:t>
+      </w:r>
+    </w:p>
+    <w:p>
+      <w:pPr>
+        <w:pStyle w:val="NoSpacing"/>
+        <w:numPr>
+          <w:ilvl w:val="0"/>
+          <w:numId w:val="4"/>
+        </w:numPr>
+        <w:rPr>
+          <w:lang w:val="en-US"/>
+        </w:rPr>
+      </w:pPr>
+      <w:r>
+        <w:rPr>
+          <w:rFonts w:cs="Calibri" w:cstheme="minorHAnsi"/>
+          <w:lang w:val="en-US"/>
+        </w:rPr>
+        <w:t xml:space="preserve">Wrote and edited documentation to help clarify and accelerate training process for new employees. </w:t>
+      </w:r>
+    </w:p>
+    <w:p>
+      <w:pPr>
+        <w:pStyle w:val="NoSpacing"/>
+        <w:rPr>
+          <w:rFonts w:cs="Calibri" w:cstheme="minorHAnsi"/>
+          <w:lang w:val="en-US"/>
+        </w:rPr>
+      </w:pPr>
+      <w:r>
+        <w:rPr>
+          <w:rFonts w:cs="Calibri" w:cstheme="minorHAnsi"/>
+          <w:lang w:val="en-US"/>
+        </w:rPr>
+      </w:r>
+    </w:p>
+    <w:p>
+      <w:pPr>
+        <w:pStyle w:val="NoSpacing"/>
+        <w:rPr>
+          <w:lang w:val="en-US"/>
+        </w:rPr>
+      </w:pPr>
+      <w:r>
+        <w:rPr>
+          <w:rFonts w:cs="Calibri" w:cstheme="minorHAnsi"/>
+          <w:b/>
+          <w:bCs/>
+          <w:lang w:val="en-US"/>
+        </w:rPr>
+        <w:t>Paxata, Inc. - Redwood City, Ca</w:t>
+        <w:tab/>
+        <w:tab/>
+        <w:tab/>
+        <w:tab/>
+        <w:tab/>
+        <w:t>June 2015 - June 2018</w:t>
+        <w:tab/>
+      </w:r>
+    </w:p>
+    <w:p>
+      <w:pPr>
+        <w:pStyle w:val="NoSpacing"/>
+        <w:rPr>
+          <w:lang w:val="en-US"/>
+        </w:rPr>
+      </w:pPr>
+      <w:bookmarkStart w:id="35" w:name="__DdeLink__282_75993314"/>
+      <w:r>
+        <w:rPr>
+          <w:rFonts w:cs="Calibri" w:cstheme="minorHAnsi"/>
+          <w:b/>
+          <w:bCs/>
+          <w:lang w:val="en-US"/>
+        </w:rPr>
+        <w:t>Software Test Engineer- tested software on various browsers.</w:t>
+      </w:r>
+      <w:bookmarkEnd w:id="35"/>
+    </w:p>
+    <w:p>
+      <w:pPr>
+        <w:pStyle w:val="NoSpacing"/>
+        <w:numPr>
+          <w:ilvl w:val="0"/>
+          <w:numId w:val="5"/>
+        </w:numPr>
+        <w:rPr>
+          <w:lang w:val="en-US"/>
+        </w:rPr>
+      </w:pPr>
+      <w:r>
+        <w:rPr>
+          <w:rFonts w:cs="Calibri" w:cstheme="minorHAnsi"/>
+          <w:lang w:val="en-US"/>
+        </w:rPr>
+        <w:t>Methodically performed  testing to a magnitude of hundreds of test cases on Paxata's SAAS data preparation web application tool. Testing was performed on both Chrome and Firefox.</w:t>
+      </w:r>
+    </w:p>
+    <w:p>
+      <w:pPr>
+        <w:pStyle w:val="NoSpacing"/>
+        <w:numPr>
+          <w:ilvl w:val="0"/>
+          <w:numId w:val="5"/>
+        </w:numPr>
+        <w:rPr>
+          <w:lang w:val="en-US"/>
+        </w:rPr>
+      </w:pPr>
+      <w:r>
+        <w:rPr>
+          <w:rFonts w:cs="Calibri" w:cstheme="minorHAnsi"/>
+          <w:lang w:val="en-US"/>
         </w:rPr>
         <w:t>Performed manual black box testing of web application and UI. Monitored HTML, and CSS, via the development console in dev tools in various web browsers during testing which resulted in fewer bug false alarms. Analyzed crash logs to track defects.</w:t>
       </w:r>
@@ -310,1708 +1661,781 @@
         <w:pStyle w:val="NoSpacing"/>
         <w:numPr>
           <w:ilvl w:val="0"/>
-          <w:numId w:val="1"/>
-        </w:numPr>
-        <w:rPr>
-          <w:rFonts w:cs="Calibri"/>
-        </w:rPr>
-      </w:pPr>
-      <w:r>
-        <w:rPr>
-          <w:rFonts w:cs="Calibri"/>
-        </w:rPr>
-        <w:t>Performed bug triage with development and product management.</w:t>
-      </w:r>
-    </w:p>
-    <w:p>
-      <w:pPr>
-        <w:pStyle w:val="NoSpacing"/>
-        <w:numPr>
-          <w:ilvl w:val="0"/>
-          <w:numId w:val="1"/>
-        </w:numPr>
-        <w:rPr>
-          <w:rFonts w:cs="Calibri"/>
-        </w:rPr>
-      </w:pPr>
-      <w:r>
-        <w:rPr>
-          <w:rFonts w:cs="Calibri"/>
-        </w:rPr>
-        <w:t>Tested backend pipeline server options via REST api using Postman and cURL commands running in simple bash scripts.</w:t>
-      </w:r>
-    </w:p>
-    <w:p>
-      <w:pPr>
-        <w:pStyle w:val="NoSpacing"/>
-        <w:numPr>
-          <w:ilvl w:val="0"/>
-          <w:numId w:val="1"/>
-        </w:numPr>
-        <w:rPr>
-          <w:rFonts w:cs="Calibri"/>
-        </w:rPr>
-      </w:pPr>
-      <w:r>
-        <w:rPr>
-          <w:rFonts w:cs="Calibri"/>
-        </w:rPr>
-        <w:t>Authored test plans and updated as necessary with test cases of newly added features. Reviewed and prioritized test cases according to severity. Worked with development to resolve high priority test cases quickly enabling faster and more stable release cycle.</w:t>
-      </w:r>
-    </w:p>
-    <w:p>
-      <w:pPr>
-        <w:pStyle w:val="NoSpacing"/>
-        <w:numPr>
-          <w:ilvl w:val="0"/>
-          <w:numId w:val="1"/>
-        </w:numPr>
-        <w:rPr>
-          <w:rFonts w:cs="Calibri"/>
-        </w:rPr>
-      </w:pPr>
-      <w:r>
-        <w:rPr>
-          <w:rFonts w:cs="Calibri"/>
-        </w:rPr>
-        <w:t>Racked and stacked scaling and performance test bed consisting of controllers and access points, Windows servers and Linux servers running controller and access point simulators to test network management system. Testing resulted in greater system stability with higher customer satisfaction.</w:t>
-      </w:r>
-    </w:p>
-    <w:p>
-      <w:pPr>
-        <w:pStyle w:val="NoSpacing"/>
-        <w:numPr>
-          <w:ilvl w:val="0"/>
-          <w:numId w:val="1"/>
-        </w:numPr>
-        <w:rPr>
-          <w:rFonts w:cs="Calibri"/>
-        </w:rPr>
-      </w:pPr>
-      <w:r>
-        <w:rPr>
-          <w:rFonts w:cs="Calibri"/>
-        </w:rPr>
-        <w:t>Experience working in various SDLC including Agile and Waterfall test environments.</w:t>
-      </w:r>
-    </w:p>
-    <w:p>
-      <w:pPr>
-        <w:pStyle w:val="NoSpacing"/>
-        <w:rPr>
-          <w:rFonts w:cs="Calibri"/>
-        </w:rPr>
-      </w:pPr>
-      <w:r>
-        <w:rPr>
-          <w:rFonts w:cs="Calibri"/>
-        </w:rPr>
-        <w:t xml:space="preserve">. </w:t>
-      </w:r>
-    </w:p>
-    <w:p>
-      <w:pPr>
-        <w:pStyle w:val="NoSpacing"/>
-        <w:rPr>
-          <w:rFonts w:cs="Calibri"/>
-          <w:b/>
+          <w:numId w:val="5"/>
+        </w:numPr>
+        <w:rPr>
+          <w:lang w:val="en-US"/>
+        </w:rPr>
+      </w:pPr>
+      <w:r>
+        <w:rPr>
+          <w:rFonts w:cs="Calibri" w:cstheme="minorHAnsi"/>
+          <w:lang w:val="en-US"/>
+        </w:rPr>
+        <w:t>Performed functional, validation, usability, integration, acceptance, system, and negative testing of the web application in various supported browsers.</w:t>
+      </w:r>
+    </w:p>
+    <w:p>
+      <w:pPr>
+        <w:pStyle w:val="NoSpacing"/>
+        <w:numPr>
+          <w:ilvl w:val="0"/>
+          <w:numId w:val="5"/>
+        </w:numPr>
+        <w:rPr>
+          <w:lang w:val="en-US"/>
+        </w:rPr>
+      </w:pPr>
+      <w:r>
+        <w:rPr>
+          <w:rFonts w:cs="Calibri" w:cstheme="minorHAnsi"/>
+          <w:lang w:val="en-US"/>
+        </w:rPr>
+        <w:t>Monitored Ubuntu Linux server running in AWS via ssh for errors being displayed in server log files</w:t>
+      </w:r>
+    </w:p>
+    <w:p>
+      <w:pPr>
+        <w:pStyle w:val="NoSpacing"/>
+        <w:numPr>
+          <w:ilvl w:val="0"/>
+          <w:numId w:val="5"/>
+        </w:numPr>
+        <w:rPr>
+          <w:lang w:val="en-US"/>
+        </w:rPr>
+      </w:pPr>
+      <w:r>
+        <w:rPr>
+          <w:rFonts w:cs="Calibri" w:cstheme="minorHAnsi"/>
+          <w:lang w:val="en-US"/>
+        </w:rPr>
+        <w:t xml:space="preserve">Perform daily pulls from various GitHub branches for testing. Compiled and ran the application locally for testing. </w:t>
+      </w:r>
+    </w:p>
+    <w:p>
+      <w:pPr>
+        <w:pStyle w:val="NoSpacing"/>
+        <w:numPr>
+          <w:ilvl w:val="0"/>
+          <w:numId w:val="5"/>
+        </w:numPr>
+        <w:rPr>
+          <w:lang w:val="en-US"/>
+        </w:rPr>
+      </w:pPr>
+      <w:r>
+        <w:rPr>
+          <w:rFonts w:cs="Calibri" w:cstheme="minorHAnsi"/>
+          <w:lang w:val="en-US"/>
+        </w:rPr>
+        <w:t>Perform exploratory manual black box testing (ad hoc) of assigned features of web application running in cloud. Logged discovered issues and maintained bug history in Jira.</w:t>
+      </w:r>
+    </w:p>
+    <w:p>
+      <w:pPr>
+        <w:pStyle w:val="NoSpacing"/>
+        <w:numPr>
+          <w:ilvl w:val="0"/>
+          <w:numId w:val="5"/>
+        </w:numPr>
+        <w:rPr>
+          <w:lang w:val="en-US"/>
+        </w:rPr>
+      </w:pPr>
+      <w:r>
+        <w:rPr>
+          <w:rFonts w:cs="Calibri" w:cstheme="minorHAnsi"/>
+          <w:lang w:val="en-US"/>
+        </w:rPr>
+        <w:t xml:space="preserve">Maintained existing Selenium (Java) scripts in conjunction with simplifying and consolidating to keep tests runs as short as possible with the least amount of false failures. Searched for duplicate tests. Added new junit tests as required. </w:t>
+      </w:r>
+    </w:p>
+    <w:p>
+      <w:pPr>
+        <w:pStyle w:val="NoSpacing"/>
+        <w:rPr>
+          <w:rFonts w:cs="Calibri" w:cstheme="minorHAnsi"/>
+          <w:lang w:val="en-US"/>
+        </w:rPr>
+      </w:pPr>
+      <w:r>
+        <w:rPr>
+          <w:rFonts w:cs="Calibri" w:cstheme="minorHAnsi"/>
+          <w:lang w:val="en-US"/>
+        </w:rPr>
+      </w:r>
+    </w:p>
+    <w:p>
+      <w:pPr>
+        <w:pStyle w:val="NoSpacing"/>
+        <w:rPr>
+          <w:lang w:val="en-US"/>
+        </w:rPr>
+      </w:pPr>
+      <w:r>
+        <w:rPr>
+          <w:rFonts w:cs="Calibri" w:cstheme="minorHAnsi"/>
           <w:b/>
           <w:bCs/>
-        </w:rPr>
-      </w:pPr>
-      <w:r>
-        <w:rPr>
-          <w:rFonts w:cs="Calibri"/>
+          <w:lang w:val="en-US"/>
+        </w:rPr>
+        <w:t>Dascom /Raytech, Mountain View, CA</w:t>
+        <w:tab/>
+        <w:tab/>
+        <w:tab/>
+        <w:tab/>
+        <w:tab/>
+        <w:t>Jan 2011 - May 2015</w:t>
+      </w:r>
+    </w:p>
+    <w:p>
+      <w:pPr>
+        <w:pStyle w:val="NoSpacing"/>
+        <w:rPr>
+          <w:lang w:val="en-US"/>
+        </w:rPr>
+      </w:pPr>
+      <w:r>
+        <w:rPr>
+          <w:rFonts w:cs="Calibri" w:cstheme="minorHAnsi"/>
           <w:b/>
           <w:bCs/>
-        </w:rPr>
-        <w:t>Technical Skills:</w:t>
-      </w:r>
-    </w:p>
-    <w:p>
-      <w:pPr>
-        <w:pStyle w:val="NoSpacing"/>
-        <w:rPr>
-          <w:rFonts w:cs="Calibri"/>
-        </w:rPr>
-      </w:pPr>
-      <w:r>
-        <w:rPr>
-          <w:rFonts w:cs="Calibri"/>
-        </w:rPr>
-        <w:t>Systems: Linux- Ubuntu, Redhat, CentOS, Apple OSX. Windows Desktops and Servers.</w:t>
-      </w:r>
-    </w:p>
-    <w:p>
-      <w:pPr>
-        <w:pStyle w:val="NoSpacing"/>
-        <w:rPr>
-          <w:rFonts w:cs="Calibri"/>
-        </w:rPr>
-      </w:pPr>
-      <w:r>
-        <w:rPr>
-          <w:rFonts w:cs="Calibri"/>
-        </w:rPr>
-        <w:t>Languages: Elementary Java, Selenium WebDriver Fundamentals, Junit.</w:t>
-      </w:r>
-    </w:p>
-    <w:p>
-      <w:pPr>
-        <w:pStyle w:val="NoSpacing"/>
-        <w:rPr>
-          <w:rFonts w:cs="Calibri"/>
-        </w:rPr>
-      </w:pPr>
-      <w:r>
-        <w:rPr>
-          <w:rFonts w:cs="Calibri"/>
-        </w:rPr>
-        <w:t>Protocols: 802.11, TCP/IP, DHCP, HTTP, and DNS.</w:t>
-      </w:r>
-    </w:p>
-    <w:p>
-      <w:pPr>
-        <w:pStyle w:val="NoSpacing"/>
-        <w:rPr>
-          <w:rFonts w:cs="Calibri"/>
-        </w:rPr>
-      </w:pPr>
-      <w:r>
-        <w:rPr>
-          <w:rFonts w:cs="Calibri"/>
-        </w:rPr>
-        <w:t>Programs: Oracle JDK (Windows, Apple OS 10, and Linux), Firefox, Internet Explorer, Google Chrome, Geany IDE, IntelliJ. Maven MS Office,</w:t>
-      </w:r>
-    </w:p>
-    <w:p>
-      <w:pPr>
-        <w:pStyle w:val="NoSpacing"/>
-        <w:rPr>
-          <w:rFonts w:cs="Calibri"/>
-        </w:rPr>
-      </w:pPr>
-      <w:r>
-        <w:rPr>
-          <w:rFonts w:cs="Calibri"/>
-        </w:rPr>
-        <w:t>Manage: Git/GitHub.</w:t>
-      </w:r>
-    </w:p>
-    <w:p>
-      <w:pPr>
-        <w:pStyle w:val="NoSpacing"/>
-        <w:rPr>
-          <w:rFonts w:cs="Calibri"/>
-        </w:rPr>
-      </w:pPr>
-      <w:r>
-        <w:rPr>
-          <w:rFonts w:cs="Calibri"/>
-        </w:rPr>
-        <w:t>Trackers: Bugzilla, Jira, Buganizer.</w:t>
-      </w:r>
-    </w:p>
-    <w:p>
-      <w:pPr>
-        <w:pStyle w:val="NoSpacing"/>
-        <w:rPr>
-          <w:rFonts w:cs="Calibri"/>
-        </w:rPr>
-      </w:pPr>
-      <w:r>
-        <w:rPr>
-          <w:rFonts w:cs="Calibri"/>
-        </w:rPr>
-      </w:r>
-    </w:p>
-    <w:p>
-      <w:pPr>
-        <w:pStyle w:val="NoSpacing"/>
-        <w:rPr>
-          <w:rFonts w:cs="Calibri"/>
-          <w:b/>
+          <w:lang w:val="en-US"/>
+        </w:rPr>
+        <w:t>Consultant</w:t>
+      </w:r>
+      <w:r>
+        <w:rPr>
+          <w:rFonts w:cs="Calibri" w:cstheme="minorHAnsi"/>
+          <w:lang w:val="en-US"/>
+        </w:rPr>
+        <w:t xml:space="preserve"> </w:t>
+        <w:tab/>
+      </w:r>
+    </w:p>
+    <w:p>
+      <w:pPr>
+        <w:pStyle w:val="NoSpacing"/>
+        <w:numPr>
+          <w:ilvl w:val="0"/>
+          <w:numId w:val="6"/>
+        </w:numPr>
+        <w:rPr>
+          <w:lang w:val="en-US"/>
+        </w:rPr>
+      </w:pPr>
+      <w:r>
+        <w:rPr>
+          <w:rFonts w:cs="Calibri" w:cstheme="minorHAnsi"/>
+          <w:lang w:val="en-US"/>
+        </w:rPr>
+        <w:t>Provided IT consultation and support services to private individuals and small businesses. This included workstation, laptop setups, and phones Provided training and assistance on systems.  Advised on network configurations.</w:t>
+      </w:r>
+    </w:p>
+    <w:p>
+      <w:pPr>
+        <w:pStyle w:val="NoSpacing"/>
+        <w:numPr>
+          <w:ilvl w:val="0"/>
+          <w:numId w:val="6"/>
+        </w:numPr>
+        <w:rPr>
+          <w:lang w:val="en-US"/>
+        </w:rPr>
+      </w:pPr>
+      <w:r>
+        <w:rPr>
+          <w:rFonts w:cs="Calibri" w:cstheme="minorHAnsi"/>
           <w:b/>
           <w:bCs/>
-        </w:rPr>
-      </w:pPr>
-      <w:r>
-        <w:rPr>
-          <w:rFonts w:cs="Calibri"/>
+          <w:lang w:val="en-US"/>
+        </w:rPr>
+        <w:t xml:space="preserve">Built and maintained Wi-Fi and wired Ethernet networks.  Configured various security protocols including WEP, WPA and WPA 2. Setup network DHCP server for wired and wireless clients. </w:t>
+      </w:r>
+    </w:p>
+    <w:p>
+      <w:pPr>
+        <w:pStyle w:val="NoSpacing"/>
+        <w:numPr>
+          <w:ilvl w:val="0"/>
+          <w:numId w:val="6"/>
+        </w:numPr>
+        <w:rPr>
+          <w:lang w:val="en-US"/>
+        </w:rPr>
+      </w:pPr>
+      <w:r>
+        <w:rPr>
+          <w:rFonts w:cs="Calibri" w:cstheme="minorHAnsi"/>
+          <w:lang w:val="en-US"/>
+        </w:rPr>
+        <w:t>Built computer systems from scratch to specific customer specifications. This would include setting motherboard jumpers, configuring BIOS, installing HDDs, setting up video cards with vram, installing NIC cards and installing operating system. Update operating systems to latest service packs, drivers and patches. Defrag HDD if necessary. Contracted for continued maintenance and repair.</w:t>
+      </w:r>
+    </w:p>
+    <w:p>
+      <w:pPr>
+        <w:pStyle w:val="NoSpacing"/>
+        <w:rPr>
+          <w:rFonts w:cs="Calibri" w:cstheme="minorHAnsi"/>
+          <w:lang w:val="en-US"/>
+        </w:rPr>
+      </w:pPr>
+      <w:r>
+        <w:rPr>
+          <w:rFonts w:cs="Calibri" w:cstheme="minorHAnsi"/>
+          <w:lang w:val="en-US"/>
+        </w:rPr>
+      </w:r>
+    </w:p>
+    <w:p>
+      <w:pPr>
+        <w:pStyle w:val="NoSpacing"/>
+        <w:rPr>
+          <w:lang w:val="en-US"/>
+        </w:rPr>
+      </w:pPr>
+      <w:r>
+        <w:rPr>
+          <w:rFonts w:cs="Calibri" w:cstheme="minorHAnsi"/>
           <w:b/>
           <w:bCs/>
-        </w:rPr>
-        <w:t>Education:</w:t>
-      </w:r>
-    </w:p>
-    <w:p>
-      <w:pPr>
-        <w:pStyle w:val="NoSpacing"/>
-        <w:numPr>
-          <w:ilvl w:val="0"/>
-          <w:numId w:val="12"/>
-        </w:numPr>
-        <w:rPr>
-          <w:rFonts w:cs="Calibri"/>
-        </w:rPr>
-      </w:pPr>
-      <w:r>
-        <w:rPr>
-          <w:rFonts w:cs="Calibri"/>
-        </w:rPr>
-        <w:t>2 Bachelor of Arts Degrees, Computer and Information Science, and Studio Art</w:t>
-      </w:r>
-    </w:p>
-    <w:p>
-      <w:pPr>
-        <w:pStyle w:val="NoSpacing"/>
-        <w:numPr>
-          <w:ilvl w:val="0"/>
-          <w:numId w:val="12"/>
-        </w:numPr>
-        <w:rPr>
-          <w:rFonts w:cs="Calibri"/>
-        </w:rPr>
-      </w:pPr>
-      <w:r>
-        <w:rPr>
-          <w:rFonts w:cs="Calibri"/>
-        </w:rPr>
-        <w:t>University of California, Santa Cruz, 2000</w:t>
-      </w:r>
-    </w:p>
-    <w:p>
-      <w:pPr>
-        <w:pStyle w:val="NoSpacing"/>
-        <w:rPr>
-          <w:rFonts w:cs="Calibri"/>
-        </w:rPr>
-      </w:pPr>
-      <w:r>
-        <w:rPr>
-          <w:rFonts w:cs="Calibri"/>
-        </w:rPr>
-        <w:tab/>
-        <w:tab/>
-        <w:tab/>
-        <w:tab/>
-        <w:tab/>
-        <w:tab/>
-        <w:t xml:space="preserve"> </w:t>
-        <w:tab/>
-        <w:t xml:space="preserve">            </w:t>
-      </w:r>
-    </w:p>
-    <w:p>
-      <w:pPr>
-        <w:pStyle w:val="NoSpacing"/>
-        <w:rPr>
-          <w:rFonts w:cs="Calibri"/>
-          <w:b/>
+          <w:lang w:val="en-US"/>
+        </w:rPr>
+        <w:t>Meru Networks, Inc. - Sunnyvale CA</w:t>
+        <w:tab/>
+        <w:tab/>
+        <w:tab/>
+        <w:tab/>
+        <w:t>Nov 2006 - Dec 2010</w:t>
+      </w:r>
+    </w:p>
+    <w:p>
+      <w:pPr>
+        <w:pStyle w:val="NoSpacing"/>
+        <w:rPr>
+          <w:lang w:val="en-US"/>
+        </w:rPr>
+      </w:pPr>
+      <w:r>
+        <w:rPr>
+          <w:rFonts w:cs="Calibri" w:cstheme="minorHAnsi"/>
           <w:b/>
           <w:bCs/>
-        </w:rPr>
-      </w:pPr>
-      <w:r>
-        <w:rPr>
-          <w:rFonts w:cs="Calibri"/>
+          <w:lang w:val="en-US"/>
+        </w:rPr>
+        <w:t>QA Test Engineer -tested wifi setup with laptops and phones.</w:t>
+      </w:r>
+    </w:p>
+    <w:p>
+      <w:pPr>
+        <w:pStyle w:val="NoSpacing"/>
+        <w:numPr>
+          <w:ilvl w:val="0"/>
+          <w:numId w:val="7"/>
+        </w:numPr>
+        <w:rPr>
+          <w:lang w:val="en-US"/>
+        </w:rPr>
+      </w:pPr>
+      <w:bookmarkStart w:id="36" w:name="__DdeLink__592_2814813379"/>
+      <w:r>
+        <w:rPr>
+          <w:rFonts w:cs="Calibri" w:cstheme="minorHAnsi"/>
+          <w:lang w:val="en-US"/>
+        </w:rPr>
+        <w:t xml:space="preserve">Responsible for testing components and features of Meru’s network management application EzRF. This nms application was developed to administer and monitor Meru’s product line of 802.11 controllers and access points. </w:t>
+      </w:r>
+      <w:bookmarkEnd w:id="36"/>
+    </w:p>
+    <w:p>
+      <w:pPr>
+        <w:pStyle w:val="NoSpacing"/>
+        <w:numPr>
+          <w:ilvl w:val="0"/>
+          <w:numId w:val="7"/>
+        </w:numPr>
+        <w:rPr>
+          <w:lang w:val="en-US"/>
+        </w:rPr>
+      </w:pPr>
+      <w:r>
+        <w:rPr>
+          <w:rFonts w:cs="Calibri" w:cstheme="minorHAnsi"/>
+          <w:lang w:val="en-US"/>
+        </w:rPr>
+        <w:t>Authored test plans and updated as necessary with test cases of newly added features.</w:t>
+      </w:r>
+    </w:p>
+    <w:p>
+      <w:pPr>
+        <w:pStyle w:val="NoSpacing"/>
+        <w:numPr>
+          <w:ilvl w:val="0"/>
+          <w:numId w:val="7"/>
+        </w:numPr>
+        <w:rPr>
+          <w:lang w:val="en-US"/>
+        </w:rPr>
+      </w:pPr>
+      <w:r>
+        <w:rPr>
+          <w:rFonts w:cs="Calibri" w:cstheme="minorHAnsi"/>
+          <w:lang w:val="en-US"/>
+        </w:rPr>
+        <w:t>Maintained cooperative relationship with tech support and sales which helped to increase customer satisfaction.</w:t>
+      </w:r>
+    </w:p>
+    <w:p>
+      <w:pPr>
+        <w:pStyle w:val="NoSpacing"/>
+        <w:numPr>
+          <w:ilvl w:val="0"/>
+          <w:numId w:val="7"/>
+        </w:numPr>
+        <w:rPr>
+          <w:lang w:val="en-US"/>
+        </w:rPr>
+      </w:pPr>
+      <w:r>
+        <w:rPr>
+          <w:rFonts w:cs="Calibri" w:cstheme="minorHAnsi"/>
+          <w:lang w:val="en-US"/>
+        </w:rPr>
+        <w:t>Improved the documentation of QA testing practices to enhance their repeatability, saving time and money and encouraging testing standardization and best practices.</w:t>
+      </w:r>
+    </w:p>
+    <w:p>
+      <w:pPr>
+        <w:pStyle w:val="NoSpacing"/>
+        <w:numPr>
+          <w:ilvl w:val="0"/>
+          <w:numId w:val="7"/>
+        </w:numPr>
+        <w:rPr>
+          <w:lang w:val="en-US"/>
+        </w:rPr>
+      </w:pPr>
+      <w:r>
+        <w:rPr>
+          <w:rFonts w:cs="Calibri" w:cstheme="minorHAnsi"/>
+          <w:lang w:val="en-US"/>
+        </w:rPr>
+        <w:t>Worked with the QA team India to reduce test case redundancy and increase overall test plan coverage.</w:t>
+      </w:r>
+    </w:p>
+    <w:p>
+      <w:pPr>
+        <w:pStyle w:val="NoSpacing"/>
+        <w:numPr>
+          <w:ilvl w:val="0"/>
+          <w:numId w:val="7"/>
+        </w:numPr>
+        <w:rPr>
+          <w:lang w:val="en-US"/>
+        </w:rPr>
+      </w:pPr>
+      <w:r>
+        <w:rPr>
+          <w:rFonts w:cs="Calibri" w:cstheme="minorHAnsi"/>
+          <w:lang w:val="en-US"/>
+        </w:rPr>
+        <w:t>Built Windows server, controller, and access points testbed to run performance and scaling automation test scripts against Meru’s nms Java application. The testbed was also available to engineers in India.</w:t>
+      </w:r>
+    </w:p>
+    <w:p>
+      <w:pPr>
+        <w:pStyle w:val="NoSpacing"/>
+        <w:rPr>
+          <w:rFonts w:cs="Calibri" w:cstheme="minorHAnsi"/>
+          <w:b/>
           <w:b/>
           <w:bCs/>
-        </w:rPr>
-        <w:t>Professional Experience:</w:t>
-      </w:r>
-    </w:p>
-    <w:p>
-      <w:pPr>
-        <w:pStyle w:val="NoSpacing"/>
-        <w:rPr>
-          <w:rFonts w:cs="Calibri"/>
-        </w:rPr>
-      </w:pPr>
-      <w:r>
-        <w:rPr>
-          <w:rFonts w:cs="Calibri"/>
-        </w:rPr>
-      </w:r>
-    </w:p>
-    <w:p>
-      <w:pPr>
-        <w:pStyle w:val="NoSpacing"/>
-        <w:rPr>
-          <w:rFonts w:cs="Calibri"/>
-          <w:b/>
+          <w:lang w:val="en-US"/>
+        </w:rPr>
+      </w:pPr>
+      <w:r>
+        <w:rPr>
+          <w:rFonts w:cs="Calibri" w:cstheme="minorHAnsi"/>
           <w:b/>
           <w:bCs/>
-        </w:rPr>
-      </w:pPr>
-      <w:r>
-        <w:rPr>
-          <w:rFonts w:cs="Calibri"/>
+          <w:lang w:val="en-US"/>
+        </w:rPr>
+      </w:r>
+    </w:p>
+    <w:p>
+      <w:pPr>
+        <w:pStyle w:val="NoSpacing"/>
+        <w:rPr>
+          <w:lang w:val="en-US"/>
+        </w:rPr>
+      </w:pPr>
+      <w:r>
+        <w:rPr>
+          <w:rFonts w:cs="Calibri" w:cstheme="minorHAnsi"/>
           <w:b/>
           <w:bCs/>
-        </w:rPr>
-        <w:t>Intuitive Surgical Inc. – Sunnyvale, Ca.</w:t>
-        <w:tab/>
-        <w:tab/>
-        <w:tab/>
-        <w:t xml:space="preserve">    April 2021 – April 2023</w:t>
-      </w:r>
-    </w:p>
-    <w:p>
-      <w:pPr>
-        <w:pStyle w:val="NoSpacing"/>
-        <w:rPr/>
-      </w:pPr>
-      <w:r>
-        <w:rPr>
-          <w:rFonts w:cs="Calibri"/>
+          <w:lang w:val="en-US"/>
+        </w:rPr>
+        <w:t xml:space="preserve">Cisco Systems Inc. San Jose CA </w:t>
+        <w:tab/>
+        <w:tab/>
+        <w:tab/>
+        <w:tab/>
+        <w:tab/>
+        <w:tab/>
+        <w:t>Apr 2005 - Oct 2006</w:t>
+      </w:r>
+    </w:p>
+    <w:p>
+      <w:pPr>
+        <w:pStyle w:val="NoSpacing"/>
+        <w:rPr>
+          <w:lang w:val="en-US"/>
+        </w:rPr>
+      </w:pPr>
+      <w:r>
+        <w:rPr>
+          <w:rFonts w:cs="Calibri" w:cstheme="minorHAnsi"/>
           <w:b/>
           <w:bCs/>
-        </w:rPr>
-        <w:t>Computer Test Technician</w:t>
-      </w:r>
-      <w:r>
-        <w:rPr>
-          <w:rFonts w:cs="Calibri"/>
-        </w:rPr>
-        <w:tab/>
-      </w:r>
-    </w:p>
-    <w:p>
-      <w:pPr>
-        <w:pStyle w:val="NoSpacing"/>
-        <w:numPr>
-          <w:ilvl w:val="0"/>
-          <w:numId w:val="2"/>
-        </w:numPr>
-        <w:rPr>
-          <w:rFonts w:cs="Calibri"/>
-        </w:rPr>
-      </w:pPr>
-      <w:r>
-        <w:rPr>
-          <w:rFonts w:cs="Calibri"/>
-        </w:rPr>
-        <w:t>Built and tested robotic simulator of Intuitive robotic surgical tool. Installed motherboard, video card (GPU), Tested simulator on Intuitive console control system.</w:t>
-      </w:r>
-    </w:p>
-    <w:p>
-      <w:pPr>
-        <w:pStyle w:val="NoSpacing"/>
-        <w:numPr>
-          <w:ilvl w:val="0"/>
-          <w:numId w:val="2"/>
-        </w:numPr>
-        <w:rPr>
-          <w:rFonts w:cs="Calibri"/>
-        </w:rPr>
-      </w:pPr>
-      <w:r>
-        <w:rPr>
-          <w:rFonts w:cs="Calibri"/>
-        </w:rPr>
-        <w:t>Installed software updates and provisioned weekly a simulator for testing.</w:t>
-      </w:r>
-    </w:p>
-    <w:p>
-      <w:pPr>
-        <w:pStyle w:val="NoSpacing"/>
-        <w:numPr>
-          <w:ilvl w:val="0"/>
-          <w:numId w:val="2"/>
-        </w:numPr>
-        <w:rPr>
-          <w:rFonts w:cs="Calibri"/>
-        </w:rPr>
-      </w:pPr>
-      <w:r>
-        <w:rPr>
-          <w:rFonts w:cs="Calibri"/>
-        </w:rPr>
-        <w:t>Provided support and assistance for simulator of Intuitive’s robotic surgical tool.</w:t>
-      </w:r>
-    </w:p>
-    <w:p>
-      <w:pPr>
-        <w:pStyle w:val="NoSpacing"/>
-        <w:numPr>
-          <w:ilvl w:val="0"/>
-          <w:numId w:val="2"/>
-        </w:numPr>
-        <w:rPr>
-          <w:rFonts w:cs="Calibri"/>
-        </w:rPr>
-      </w:pPr>
-      <w:r>
-        <w:rPr>
-          <w:rFonts w:cs="Calibri"/>
-        </w:rPr>
-        <w:t>Opened bugs in Jira to track issues with device and assignments. Used Slack to resolve</w:t>
-      </w:r>
-    </w:p>
-    <w:p>
-      <w:pPr>
-        <w:pStyle w:val="NoSpacing"/>
-        <w:numPr>
-          <w:ilvl w:val="0"/>
-          <w:numId w:val="2"/>
-        </w:numPr>
-        <w:rPr>
-          <w:rFonts w:cs="Calibri"/>
-        </w:rPr>
-      </w:pPr>
-      <w:r>
-        <w:rPr>
-          <w:rFonts w:cs="Calibri"/>
-        </w:rPr>
-        <w:t xml:space="preserve">questions and problems that arise with Jira tickets. </w:t>
-      </w:r>
-    </w:p>
-    <w:p>
-      <w:pPr>
-        <w:pStyle w:val="NoSpacing"/>
-        <w:numPr>
-          <w:ilvl w:val="0"/>
-          <w:numId w:val="2"/>
-        </w:numPr>
-        <w:rPr>
-          <w:rFonts w:cs="Calibri"/>
-        </w:rPr>
-      </w:pPr>
-      <w:r>
-        <w:rPr>
-          <w:rFonts w:cs="Calibri"/>
-        </w:rPr>
-        <w:t>Installed and configured animation software on the simulator. Confirmed functionality of software and tested simulator on Intuitives console control device.</w:t>
-      </w:r>
-    </w:p>
-    <w:p>
-      <w:pPr>
-        <w:pStyle w:val="NoSpacing"/>
-        <w:rPr>
-          <w:rFonts w:cs="Calibri"/>
-          <w:b/>
+          <w:lang w:val="en-US"/>
+        </w:rPr>
+        <w:t>SQA Development Test Engineer- tested wifi with client setup..</w:t>
+      </w:r>
+    </w:p>
+    <w:p>
+      <w:pPr>
+        <w:pStyle w:val="NoSpacing"/>
+        <w:numPr>
+          <w:ilvl w:val="0"/>
+          <w:numId w:val="8"/>
+        </w:numPr>
+        <w:rPr>
+          <w:lang w:val="en-US"/>
+        </w:rPr>
+      </w:pPr>
+      <w:bookmarkStart w:id="37" w:name="__DdeLink__231_3248384650"/>
+      <w:r>
+        <w:rPr>
+          <w:rFonts w:cs="Calibri" w:cstheme="minorHAnsi"/>
+          <w:lang w:val="en-US"/>
+        </w:rPr>
+        <w:t xml:space="preserve">Built scaling and performance test setup consisting of controllers, access points, Windows servers, and Redhat Linux Enterprise servers. </w:t>
+      </w:r>
+      <w:bookmarkEnd w:id="37"/>
+    </w:p>
+    <w:p>
+      <w:pPr>
+        <w:pStyle w:val="NoSpacing"/>
+        <w:numPr>
+          <w:ilvl w:val="0"/>
+          <w:numId w:val="8"/>
+        </w:numPr>
+        <w:rPr>
+          <w:lang w:val="en-US"/>
+        </w:rPr>
+      </w:pPr>
+      <w:r>
+        <w:rPr>
+          <w:rFonts w:cs="Calibri" w:cstheme="minorHAnsi"/>
           <w:b/>
           <w:bCs/>
-        </w:rPr>
-      </w:pPr>
-      <w:r>
-        <w:rPr>
-          <w:rFonts w:cs="Calibri"/>
+          <w:lang w:val="en-US"/>
+        </w:rPr>
+        <w:t xml:space="preserve">This testbed was used to run SilkTest scaling and performance automation scripts against Cisco’s Java network management system WCS (Wireless Control System). </w:t>
+      </w:r>
+    </w:p>
+    <w:p>
+      <w:pPr>
+        <w:pStyle w:val="NoSpacing"/>
+        <w:numPr>
+          <w:ilvl w:val="0"/>
+          <w:numId w:val="8"/>
+        </w:numPr>
+        <w:rPr>
+          <w:lang w:val="en-US"/>
+        </w:rPr>
+      </w:pPr>
+      <w:r>
+        <w:rPr>
+          <w:rFonts w:cs="Calibri" w:cstheme="minorHAnsi"/>
+          <w:lang w:val="en-US"/>
+        </w:rPr>
+        <w:t>Automated testing using SilkTest. Performed manual black box testing when necessary to confirm test results.</w:t>
+      </w:r>
+    </w:p>
+    <w:p>
+      <w:pPr>
+        <w:pStyle w:val="NoSpacing"/>
+        <w:numPr>
+          <w:ilvl w:val="0"/>
+          <w:numId w:val="8"/>
+        </w:numPr>
+        <w:rPr>
+          <w:lang w:val="en-US"/>
+        </w:rPr>
+      </w:pPr>
+      <w:r>
+        <w:rPr>
+          <w:rFonts w:cs="Calibri" w:cstheme="minorHAnsi"/>
+          <w:lang w:val="en-US"/>
+        </w:rPr>
+        <w:t xml:space="preserve">Setup and ran simulators of controllers and access points to increase SNMP traffic and load. </w:t>
+      </w:r>
+    </w:p>
+    <w:p>
+      <w:pPr>
+        <w:pStyle w:val="NoSpacing"/>
+        <w:numPr>
+          <w:ilvl w:val="0"/>
+          <w:numId w:val="8"/>
+        </w:numPr>
+        <w:rPr>
+          <w:lang w:val="en-US"/>
+        </w:rPr>
+      </w:pPr>
+      <w:r>
+        <w:rPr>
+          <w:rFonts w:cs="Calibri" w:cstheme="minorHAnsi"/>
+          <w:lang w:val="en-US"/>
+        </w:rPr>
+        <w:t xml:space="preserve">Ran SilkTest scripts to simulate user interactions on network management systems. </w:t>
+      </w:r>
+    </w:p>
+    <w:p>
+      <w:pPr>
+        <w:pStyle w:val="NoSpacing"/>
+        <w:numPr>
+          <w:ilvl w:val="0"/>
+          <w:numId w:val="8"/>
+        </w:numPr>
+        <w:rPr>
+          <w:lang w:val="en-US"/>
+        </w:rPr>
+      </w:pPr>
+      <w:r>
+        <w:rPr>
+          <w:rFonts w:cs="Calibri" w:cstheme="minorHAnsi"/>
           <w:b/>
           <w:bCs/>
-        </w:rPr>
-      </w:r>
-    </w:p>
-    <w:p>
-      <w:pPr>
-        <w:pStyle w:val="NoSpacing"/>
-        <w:rPr>
-          <w:rFonts w:cs="Calibri"/>
-          <w:b/>
+          <w:lang w:val="en-US"/>
+        </w:rPr>
+        <w:t>Received positive customer feedback confirming performance and stability of Java application WCS (Wireless Control System) substantially improved.</w:t>
+      </w:r>
+    </w:p>
+    <w:p>
+      <w:pPr>
+        <w:pStyle w:val="NoSpacing"/>
+        <w:numPr>
+          <w:ilvl w:val="0"/>
+          <w:numId w:val="8"/>
+        </w:numPr>
+        <w:rPr>
+          <w:lang w:val="en-US"/>
+        </w:rPr>
+      </w:pPr>
+      <w:r>
+        <w:rPr>
+          <w:rFonts w:cs="Calibri" w:cstheme="minorHAnsi"/>
+          <w:lang w:val="en-US"/>
+        </w:rPr>
+        <w:t xml:space="preserve">Wrote SilkTest scripts to automate the more repetitive test cases. This allowed dev-test engineers to focus on the more interesting aspects of testing thus increasing the reliability of the QA process and stability of the product. </w:t>
+      </w:r>
+    </w:p>
+    <w:p>
+      <w:pPr>
+        <w:pStyle w:val="NoSpacing"/>
+        <w:rPr>
+          <w:rFonts w:cs="Calibri" w:cstheme="minorHAnsi"/>
+          <w:lang w:val="en-US"/>
+        </w:rPr>
+      </w:pPr>
+      <w:r>
+        <w:rPr>
+          <w:rFonts w:cs="Calibri" w:cstheme="minorHAnsi"/>
+          <w:lang w:val="en-US"/>
+        </w:rPr>
+      </w:r>
+    </w:p>
+    <w:p>
+      <w:pPr>
+        <w:pStyle w:val="NoSpacing"/>
+        <w:rPr>
+          <w:lang w:val="en-US"/>
+        </w:rPr>
+      </w:pPr>
+      <w:r>
+        <w:rPr>
+          <w:rFonts w:cs="Calibri" w:cstheme="minorHAnsi"/>
           <w:b/>
           <w:bCs/>
-        </w:rPr>
-      </w:pPr>
-      <w:r>
-        <w:rPr>
-          <w:rFonts w:cs="Calibri"/>
+          <w:lang w:val="en-US"/>
+        </w:rPr>
+        <w:t>Airespace, Inc. San Jose CA</w:t>
+        <w:tab/>
+        <w:tab/>
+        <w:tab/>
+        <w:tab/>
+        <w:tab/>
+        <w:tab/>
+        <w:t xml:space="preserve">    Nov. 2002 - March 2005</w:t>
+      </w:r>
+    </w:p>
+    <w:p>
+      <w:pPr>
+        <w:pStyle w:val="NoSpacing"/>
+        <w:rPr>
+          <w:lang w:val="en-US"/>
+        </w:rPr>
+      </w:pPr>
+      <w:r>
+        <w:rPr>
+          <w:rFonts w:cs="Calibri" w:cstheme="minorHAnsi"/>
           <w:b/>
           <w:bCs/>
-        </w:rPr>
-        <w:t>Twitter, Inc. - San Francisco</w:t>
-        <w:tab/>
-        <w:tab/>
-        <w:tab/>
-        <w:tab/>
-        <w:t xml:space="preserve">    August 2019 - December 2020</w:t>
-      </w:r>
-    </w:p>
-    <w:p>
-      <w:pPr>
-        <w:pStyle w:val="NoSpacing"/>
-        <w:rPr>
-          <w:rFonts w:cs="Calibri"/>
-          <w:b/>
+          <w:lang w:val="en-US"/>
+        </w:rPr>
+        <w:t>QA Test Engineer</w:t>
+      </w:r>
+    </w:p>
+    <w:p>
+      <w:pPr>
+        <w:pStyle w:val="NoSpacing"/>
+        <w:numPr>
+          <w:ilvl w:val="0"/>
+          <w:numId w:val="10"/>
+        </w:numPr>
+        <w:rPr>
+          <w:lang w:val="en-US"/>
+        </w:rPr>
+      </w:pPr>
+      <w:r>
+        <w:rPr>
+          <w:rFonts w:cs="Calibri" w:cstheme="minorHAnsi"/>
+          <w:lang w:val="en-US"/>
+        </w:rPr>
+        <w:t xml:space="preserve">The initial development test engineer for Airespace’s Java/Web network management system web application ACS (Airespace Control System). </w:t>
+      </w:r>
+    </w:p>
+    <w:p>
+      <w:pPr>
+        <w:pStyle w:val="NoSpacing"/>
+        <w:numPr>
+          <w:ilvl w:val="0"/>
+          <w:numId w:val="10"/>
+        </w:numPr>
+        <w:rPr>
+          <w:lang w:val="en-US"/>
+        </w:rPr>
+      </w:pPr>
+      <w:r>
+        <w:rPr>
+          <w:rFonts w:cs="Calibri" w:cstheme="minorHAnsi"/>
           <w:b/>
           <w:bCs/>
-        </w:rPr>
-      </w:pPr>
-      <w:r>
-        <w:rPr>
-          <w:rFonts w:cs="Calibri"/>
+          <w:lang w:val="en-US"/>
+        </w:rPr>
+        <w:t>This product was designed to manage a wireless network.</w:t>
+      </w:r>
+      <w:r>
+        <w:rPr>
+          <w:rFonts w:cs="Calibri" w:cstheme="minorHAnsi"/>
+          <w:lang w:val="en-US"/>
+        </w:rPr>
+        <w:t xml:space="preserve"> Participated in the early design stages concerned with product functionality, stability and ease of use. Performed manual black box and automated testing.</w:t>
+      </w:r>
+    </w:p>
+    <w:p>
+      <w:pPr>
+        <w:pStyle w:val="NoSpacing"/>
+        <w:numPr>
+          <w:ilvl w:val="0"/>
+          <w:numId w:val="10"/>
+        </w:numPr>
+        <w:rPr>
+          <w:lang w:val="en-US"/>
+        </w:rPr>
+      </w:pPr>
+      <w:r>
+        <w:rPr>
+          <w:rFonts w:cs="Calibri" w:cstheme="minorHAnsi"/>
+          <w:lang w:val="en-US"/>
+        </w:rPr>
+        <w:t xml:space="preserve">Authored all original test plans for network management system including OEM branding, installation and upgrade, configuration, monitoring and troubleshooting, scaling and performance, and manual and automation testing. Wrote scripts to automate the more repetitive test cases. This allowed test engineers to focus on the more interesting aspects of testing thus increasing the reliability of the QA process and stability of the product. </w:t>
+      </w:r>
+    </w:p>
+    <w:p>
+      <w:pPr>
+        <w:pStyle w:val="NoSpacing"/>
+        <w:numPr>
+          <w:ilvl w:val="0"/>
+          <w:numId w:val="10"/>
+        </w:numPr>
+        <w:rPr>
+          <w:lang w:val="en-US"/>
+        </w:rPr>
+      </w:pPr>
+      <w:r>
+        <w:rPr>
+          <w:rFonts w:cs="Calibri" w:cstheme="minorHAnsi"/>
+          <w:lang w:val="en-US"/>
+        </w:rPr>
+        <w:t>Worked directly with development to replicate issues found in the field. Would assist programmer in determining solutions or possible workarounds thus increasing customer’s confidence in the reliability of the product.</w:t>
+      </w:r>
+    </w:p>
+    <w:p>
+      <w:pPr>
+        <w:pStyle w:val="NoSpacing"/>
+        <w:rPr>
+          <w:rFonts w:cs="Calibri" w:cstheme="minorHAnsi"/>
+          <w:lang w:val="en-US"/>
+        </w:rPr>
+      </w:pPr>
+      <w:r>
+        <w:rPr>
+          <w:rFonts w:cs="Calibri" w:cstheme="minorHAnsi"/>
+          <w:lang w:val="en-US"/>
+        </w:rPr>
+      </w:r>
+    </w:p>
+    <w:p>
+      <w:pPr>
+        <w:pStyle w:val="NoSpacing"/>
+        <w:rPr>
+          <w:lang w:val="en-US"/>
+        </w:rPr>
+      </w:pPr>
+      <w:r>
+        <w:rPr>
+          <w:rFonts w:cs="Calibri" w:cstheme="minorHAnsi"/>
           <w:b/>
           <w:bCs/>
-        </w:rPr>
-        <w:t>Computer Lab Technician and Test</w:t>
-      </w:r>
-    </w:p>
-    <w:p>
-      <w:pPr>
-        <w:pStyle w:val="NoSpacing"/>
-        <w:numPr>
-          <w:ilvl w:val="0"/>
-          <w:numId w:val="3"/>
-        </w:numPr>
-        <w:rPr>
-          <w:rFonts w:cs="Calibri"/>
-        </w:rPr>
-      </w:pPr>
-      <w:r>
-        <w:rPr>
-          <w:rFonts w:cs="Calibri"/>
-        </w:rPr>
-        <w:t>Provided technical support and administration of hardware test lab. Maintained various test servers and racks in a data center testing environment.</w:t>
-      </w:r>
-    </w:p>
-    <w:p>
-      <w:pPr>
-        <w:pStyle w:val="NoSpacing"/>
-        <w:numPr>
-          <w:ilvl w:val="0"/>
-          <w:numId w:val="3"/>
-        </w:numPr>
-        <w:rPr>
-          <w:rFonts w:cs="Calibri"/>
-          <w:b/>
+          <w:lang w:val="en-US"/>
+        </w:rPr>
+        <w:t>Nokia Inc., Santa Cruz, CA</w:t>
+        <w:tab/>
+        <w:tab/>
+        <w:tab/>
+        <w:tab/>
+        <w:tab/>
+        <w:tab/>
+        <w:t xml:space="preserve">     Aug. 2000 - Nov. 2002</w:t>
+      </w:r>
+    </w:p>
+    <w:p>
+      <w:pPr>
+        <w:pStyle w:val="NoSpacing"/>
+        <w:rPr>
+          <w:lang w:val="en-US"/>
+        </w:rPr>
+      </w:pPr>
+      <w:r>
+        <w:rPr>
+          <w:rFonts w:cs="Calibri" w:cstheme="minorHAnsi"/>
           <w:b/>
           <w:bCs/>
-        </w:rPr>
-      </w:pPr>
-      <w:r>
-        <w:rPr>
-          <w:rFonts w:cs="Calibri"/>
-          <w:b/>
-          <w:bCs/>
-        </w:rPr>
-        <w:t>Built memory module test beds and qualified various manufactures of dimm modules. Confirmed memory installation using dmidecode. Tracked and saved test results in Jira</w:t>
-      </w:r>
-    </w:p>
-    <w:p>
-      <w:pPr>
-        <w:pStyle w:val="NoSpacing"/>
-        <w:numPr>
-          <w:ilvl w:val="0"/>
-          <w:numId w:val="3"/>
-        </w:numPr>
-        <w:rPr>
-          <w:rFonts w:cs="Calibri"/>
-        </w:rPr>
-      </w:pPr>
-      <w:r>
-        <w:rPr>
-          <w:rFonts w:cs="Calibri"/>
-        </w:rPr>
-        <w:t>Catalogued e-waste. Submitted list for disposal via auction. Palleted retired servers and mics components for disposal. Cleaned and organized testing labs.</w:t>
-      </w:r>
-    </w:p>
-    <w:p>
-      <w:pPr>
-        <w:pStyle w:val="NoSpacing"/>
-        <w:numPr>
-          <w:ilvl w:val="0"/>
-          <w:numId w:val="3"/>
-        </w:numPr>
-        <w:rPr>
-          <w:rFonts w:cs="Calibri"/>
-        </w:rPr>
-      </w:pPr>
-      <w:r>
-        <w:rPr>
-          <w:rFonts w:cs="Calibri"/>
-        </w:rPr>
-        <w:t>Racked, mounted and tested various ATSs, (automatic transfer switches)and PDUs. Worked with hardware testing to determine rack configuration and load balance for multiple servers.</w:t>
-      </w:r>
-    </w:p>
-    <w:p>
-      <w:pPr>
-        <w:pStyle w:val="NoSpacing"/>
-        <w:numPr>
-          <w:ilvl w:val="0"/>
-          <w:numId w:val="3"/>
-        </w:numPr>
-        <w:rPr>
-          <w:rFonts w:cs="Calibri"/>
-        </w:rPr>
-      </w:pPr>
-      <w:r>
-        <w:rPr>
-          <w:rFonts w:cs="Calibri"/>
-        </w:rPr>
-        <w:t>Upgraded current test servers with CPUs, memory modules, NIC cards, HDDs, SSDs, internal data and power cables, power supplies and etc.</w:t>
-      </w:r>
-    </w:p>
-    <w:p>
-      <w:pPr>
-        <w:pStyle w:val="NoSpacing"/>
-        <w:numPr>
-          <w:ilvl w:val="0"/>
-          <w:numId w:val="3"/>
-        </w:numPr>
-        <w:rPr>
-          <w:rFonts w:cs="Calibri"/>
-        </w:rPr>
-      </w:pPr>
-      <w:r>
-        <w:rPr>
-          <w:rFonts w:cs="Calibri"/>
-        </w:rPr>
-        <w:t>Opened Jira tickets as required for projects. Tracked project progress and results via tickets in Jira.</w:t>
-      </w:r>
-    </w:p>
-    <w:p>
-      <w:pPr>
-        <w:pStyle w:val="NoSpacing"/>
-        <w:rPr>
-          <w:rFonts w:cs="Calibri"/>
-        </w:rPr>
-      </w:pPr>
-      <w:r>
-        <w:rPr>
-          <w:rFonts w:cs="Calibri"/>
-        </w:rPr>
-      </w:r>
-    </w:p>
-    <w:p>
-      <w:pPr>
-        <w:pStyle w:val="NoSpacing"/>
-        <w:rPr>
-          <w:rFonts w:cs="Calibri"/>
-          <w:b/>
-          <w:b/>
-          <w:bCs/>
-        </w:rPr>
-      </w:pPr>
-      <w:r>
-        <w:rPr>
-          <w:rFonts w:cs="Calibri"/>
-          <w:b/>
-          <w:bCs/>
-        </w:rPr>
-        <w:t>Google, Inc. - Mountain View, Ca</w:t>
-        <w:tab/>
-        <w:tab/>
-        <w:tab/>
-        <w:tab/>
-        <w:tab/>
-        <w:t xml:space="preserve">  Oct. 2018 - March 2019</w:t>
-      </w:r>
-    </w:p>
-    <w:p>
-      <w:pPr>
-        <w:pStyle w:val="NoSpacing"/>
-        <w:rPr>
-          <w:rFonts w:cs="Calibri"/>
-          <w:b/>
-          <w:b/>
-          <w:bCs/>
-        </w:rPr>
-      </w:pPr>
-      <w:r>
-        <w:rPr>
-          <w:rFonts w:cs="Calibri"/>
-          <w:b/>
-          <w:bCs/>
-        </w:rPr>
-        <w:t>Performance QA Test Analyst- tested Android phones</w:t>
-      </w:r>
-    </w:p>
-    <w:p>
-      <w:pPr>
-        <w:pStyle w:val="NoSpacing"/>
-        <w:numPr>
-          <w:ilvl w:val="0"/>
-          <w:numId w:val="4"/>
-        </w:numPr>
-        <w:rPr>
-          <w:rFonts w:cs="Calibri"/>
-        </w:rPr>
-      </w:pPr>
-      <w:r>
-        <w:rPr>
-          <w:rFonts w:cs="Calibri"/>
-        </w:rPr>
-        <w:t>Responsible for recovering failed Android mobile devices and testbeds running in a lab environment. Debug failed android devices and linux servers using ADB and Logcat.</w:t>
-      </w:r>
-    </w:p>
-    <w:p>
-      <w:pPr>
-        <w:pStyle w:val="NoSpacing"/>
-        <w:numPr>
-          <w:ilvl w:val="0"/>
-          <w:numId w:val="4"/>
-        </w:numPr>
-        <w:rPr>
-          <w:rFonts w:cs="Calibri"/>
-        </w:rPr>
-      </w:pPr>
-      <w:r>
-        <w:rPr>
-          <w:rFonts w:cs="Calibri"/>
-        </w:rPr>
-        <w:t>Racked and cabled of mobile test beds and devices to increase coverage of various mobile phones in different scenarios.</w:t>
-      </w:r>
-    </w:p>
-    <w:p>
-      <w:pPr>
-        <w:pStyle w:val="NoSpacing"/>
-        <w:numPr>
-          <w:ilvl w:val="0"/>
-          <w:numId w:val="4"/>
-        </w:numPr>
-        <w:rPr>
-          <w:rFonts w:cs="Calibri"/>
-        </w:rPr>
-      </w:pPr>
-      <w:r>
-        <w:rPr>
-          <w:rFonts w:cs="Calibri"/>
-        </w:rPr>
-        <w:t>Tested a variety of Android mobile operating systems and versions running in various testing scenarios on different platforms.</w:t>
-      </w:r>
-    </w:p>
-    <w:p>
-      <w:pPr>
-        <w:pStyle w:val="NoSpacing"/>
-        <w:numPr>
-          <w:ilvl w:val="0"/>
-          <w:numId w:val="4"/>
-        </w:numPr>
-        <w:rPr>
-          <w:rFonts w:cs="Calibri"/>
-        </w:rPr>
-      </w:pPr>
-      <w:r>
-        <w:rPr>
-          <w:rFonts w:cs="Calibri"/>
-        </w:rPr>
-        <w:t>Built and repaired bluetooth and wifi testbeds to confirm stability and reliability of android mobile devices.</w:t>
-      </w:r>
-    </w:p>
-    <w:p>
-      <w:pPr>
-        <w:pStyle w:val="NoSpacing"/>
-        <w:numPr>
-          <w:ilvl w:val="0"/>
-          <w:numId w:val="4"/>
-        </w:numPr>
-        <w:rPr>
-          <w:rFonts w:cs="Calibri"/>
-        </w:rPr>
-      </w:pPr>
-      <w:r>
-        <w:rPr>
-          <w:rFonts w:cs="Calibri"/>
-        </w:rPr>
-        <w:t>Re-flashed failed Android devices with various operating system builds to enable automation test scripts to restart.</w:t>
-      </w:r>
-    </w:p>
-    <w:p>
-      <w:pPr>
-        <w:pStyle w:val="NoSpacing"/>
-        <w:numPr>
-          <w:ilvl w:val="0"/>
-          <w:numId w:val="4"/>
-        </w:numPr>
-        <w:rPr>
-          <w:rFonts w:cs="Calibri"/>
-        </w:rPr>
-      </w:pPr>
-      <w:r>
-        <w:rPr>
-          <w:rFonts w:cs="Calibri"/>
-        </w:rPr>
-        <w:t>Tested stability of Android device software using scripts and manual testing.</w:t>
-      </w:r>
-    </w:p>
-    <w:p>
-      <w:pPr>
-        <w:pStyle w:val="NoSpacing"/>
-        <w:numPr>
-          <w:ilvl w:val="0"/>
-          <w:numId w:val="4"/>
-        </w:numPr>
-        <w:rPr>
-          <w:rFonts w:cs="Calibri"/>
-        </w:rPr>
-      </w:pPr>
-      <w:r>
-        <w:rPr>
-          <w:rFonts w:cs="Calibri"/>
-        </w:rPr>
-        <w:t>Monitored device test lab. Repaired or replaced any failed device as needed.</w:t>
-      </w:r>
-    </w:p>
-    <w:p>
-      <w:pPr>
-        <w:pStyle w:val="NoSpacing"/>
-        <w:numPr>
-          <w:ilvl w:val="0"/>
-          <w:numId w:val="4"/>
-        </w:numPr>
-        <w:rPr>
-          <w:rFonts w:cs="Calibri"/>
-        </w:rPr>
-      </w:pPr>
-      <w:r>
-        <w:rPr>
-          <w:rFonts w:cs="Calibri"/>
-        </w:rPr>
-        <w:t>Built Linux Ubuntu servers.</w:t>
-      </w:r>
-    </w:p>
-    <w:p>
-      <w:pPr>
-        <w:pStyle w:val="NoSpacing"/>
-        <w:numPr>
-          <w:ilvl w:val="0"/>
-          <w:numId w:val="4"/>
-        </w:numPr>
-        <w:rPr>
-          <w:rFonts w:cs="Calibri"/>
-        </w:rPr>
-      </w:pPr>
-      <w:r>
-        <w:rPr>
-          <w:rFonts w:cs="Calibri"/>
-        </w:rPr>
-        <w:t xml:space="preserve">Wrote and edited documentation to help clarify and accelerate training process for new employees. </w:t>
-      </w:r>
-    </w:p>
-    <w:p>
-      <w:pPr>
-        <w:pStyle w:val="NoSpacing"/>
-        <w:rPr>
-          <w:rFonts w:cs="Calibri"/>
-        </w:rPr>
-      </w:pPr>
-      <w:r>
-        <w:rPr>
-          <w:rFonts w:cs="Calibri"/>
-        </w:rPr>
-      </w:r>
-    </w:p>
-    <w:p>
-      <w:pPr>
-        <w:pStyle w:val="NoSpacing"/>
-        <w:rPr>
-          <w:rFonts w:cs="Calibri"/>
-          <w:b/>
-          <w:b/>
-          <w:bCs/>
-        </w:rPr>
-      </w:pPr>
-      <w:r>
-        <w:rPr>
-          <w:rFonts w:cs="Calibri"/>
-          <w:b/>
-          <w:bCs/>
-        </w:rPr>
-        <w:t>Paxata, Inc. - Redwood City, Ca</w:t>
-        <w:tab/>
-        <w:tab/>
-        <w:tab/>
-        <w:tab/>
-        <w:tab/>
-        <w:t xml:space="preserve">   June 2015 - June 2018</w:t>
-        <w:tab/>
-      </w:r>
-    </w:p>
-    <w:p>
-      <w:pPr>
-        <w:pStyle w:val="NoSpacing"/>
-        <w:rPr>
-          <w:rFonts w:cs="Calibri"/>
-          <w:b/>
-          <w:b/>
-          <w:bCs/>
-        </w:rPr>
-      </w:pPr>
-      <w:r>
-        <w:rPr>
-          <w:rFonts w:cs="Calibri"/>
-          <w:b/>
-          <w:bCs/>
-        </w:rPr>
-        <w:t>Software Test Engineer- tested software on android phones and browsers.</w:t>
-      </w:r>
-    </w:p>
-    <w:p>
-      <w:pPr>
-        <w:pStyle w:val="NoSpacing"/>
-        <w:numPr>
-          <w:ilvl w:val="0"/>
-          <w:numId w:val="5"/>
-        </w:numPr>
-        <w:rPr>
-          <w:rFonts w:cs="Calibri"/>
-        </w:rPr>
-      </w:pPr>
-      <w:r>
-        <w:rPr>
-          <w:rFonts w:cs="Calibri"/>
-        </w:rPr>
-        <w:t>Methodically performed  testing to a magnitude of hundreds of test cases on Paxata's SAAS data preparation web application tool. Testing was performed on both Chrome and Firefox.</w:t>
-      </w:r>
-    </w:p>
-    <w:p>
-      <w:pPr>
-        <w:pStyle w:val="NoSpacing"/>
-        <w:numPr>
-          <w:ilvl w:val="0"/>
-          <w:numId w:val="5"/>
-        </w:numPr>
-        <w:rPr>
-          <w:rFonts w:cs="Calibri"/>
-        </w:rPr>
-      </w:pPr>
-      <w:r>
-        <w:rPr>
-          <w:rFonts w:cs="Calibri"/>
-        </w:rPr>
-        <w:t>Performed functional, validation, usability, integration, acceptance, system, and negative testing of the web application in various supported browsers.</w:t>
-      </w:r>
-    </w:p>
-    <w:p>
-      <w:pPr>
-        <w:pStyle w:val="NoSpacing"/>
-        <w:numPr>
-          <w:ilvl w:val="0"/>
-          <w:numId w:val="5"/>
-        </w:numPr>
-        <w:rPr>
-          <w:rFonts w:cs="Calibri"/>
-        </w:rPr>
-      </w:pPr>
-      <w:r>
-        <w:rPr>
-          <w:rFonts w:cs="Calibri"/>
-        </w:rPr>
-        <w:t>Monitored Ubuntu Linux server running in AWS via ssh for errors being displayed in server log files</w:t>
-      </w:r>
-    </w:p>
-    <w:p>
-      <w:pPr>
-        <w:pStyle w:val="NoSpacing"/>
-        <w:numPr>
-          <w:ilvl w:val="0"/>
-          <w:numId w:val="5"/>
-        </w:numPr>
-        <w:rPr>
-          <w:rFonts w:cs="Calibri"/>
-        </w:rPr>
-      </w:pPr>
-      <w:r>
-        <w:rPr>
-          <w:rFonts w:cs="Calibri"/>
-        </w:rPr>
-        <w:t xml:space="preserve">Perform daily pulls from various GitHub branches for testing. Compiled and ran the application locally for testing. </w:t>
-      </w:r>
-    </w:p>
-    <w:p>
-      <w:pPr>
-        <w:pStyle w:val="NoSpacing"/>
-        <w:numPr>
-          <w:ilvl w:val="0"/>
-          <w:numId w:val="5"/>
-        </w:numPr>
-        <w:rPr>
-          <w:rFonts w:cs="Calibri"/>
-        </w:rPr>
-      </w:pPr>
-      <w:r>
-        <w:rPr>
-          <w:rFonts w:cs="Calibri"/>
-        </w:rPr>
-        <w:t>Perform exploratory manual black box testing (ad hoc) of assigned features of web application running in cloud. Logged discovered issues and maintained bug history in Jira.</w:t>
-      </w:r>
-    </w:p>
-    <w:p>
-      <w:pPr>
-        <w:pStyle w:val="NoSpacing"/>
-        <w:numPr>
-          <w:ilvl w:val="0"/>
-          <w:numId w:val="5"/>
-        </w:numPr>
-        <w:rPr>
-          <w:rFonts w:cs="Calibri"/>
-        </w:rPr>
-      </w:pPr>
-      <w:r>
-        <w:rPr>
-          <w:rFonts w:cs="Calibri"/>
-        </w:rPr>
-        <w:t xml:space="preserve">Maintained existing Selenium (Java) scripts in conjunction with simplifying and consolidating to keep tests runs as short as possible with the least amount of false failures. Searched for duplicate tests. Added new junit tests as required. </w:t>
-      </w:r>
-    </w:p>
-    <w:p>
-      <w:pPr>
-        <w:pStyle w:val="NoSpacing"/>
-        <w:rPr>
-          <w:rFonts w:cs="Calibri"/>
-        </w:rPr>
-      </w:pPr>
-      <w:r>
-        <w:rPr>
-          <w:rFonts w:cs="Calibri"/>
-        </w:rPr>
-      </w:r>
-    </w:p>
-    <w:p>
-      <w:pPr>
-        <w:pStyle w:val="NoSpacing"/>
-        <w:rPr>
-          <w:rFonts w:cs="Calibri"/>
-          <w:b/>
-          <w:b/>
-          <w:bCs/>
-        </w:rPr>
-      </w:pPr>
-      <w:r>
-        <w:rPr>
-          <w:rFonts w:cs="Calibri"/>
-          <w:b/>
-          <w:bCs/>
-        </w:rPr>
-        <w:t>Dascom /Raytech, Mountain View, CA</w:t>
-        <w:tab/>
-        <w:tab/>
-        <w:t xml:space="preserve">                           Jan 2011 - May 2015</w:t>
-      </w:r>
-    </w:p>
-    <w:p>
-      <w:pPr>
-        <w:pStyle w:val="NoSpacing"/>
-        <w:rPr/>
-      </w:pPr>
-      <w:r>
-        <w:rPr>
-          <w:rFonts w:cs="Calibri"/>
-          <w:b/>
-          <w:bCs/>
-        </w:rPr>
-        <w:t>Consultant</w:t>
-      </w:r>
-      <w:r>
-        <w:rPr>
-          <w:rFonts w:cs="Calibri"/>
-        </w:rPr>
-        <w:t xml:space="preserve"> </w:t>
-        <w:tab/>
-      </w:r>
-    </w:p>
-    <w:p>
-      <w:pPr>
-        <w:pStyle w:val="NoSpacing"/>
-        <w:numPr>
-          <w:ilvl w:val="0"/>
-          <w:numId w:val="6"/>
-        </w:numPr>
-        <w:rPr>
-          <w:rFonts w:cs="Calibri"/>
-        </w:rPr>
-      </w:pPr>
-      <w:r>
-        <w:rPr>
-          <w:rFonts w:cs="Calibri"/>
-        </w:rPr>
-        <w:t>Provided IT consultation and support services to private individuals and small businesses. This included workstation, laptop setups, and phones Provided training and assistance on systems.  Advised on network configurations.</w:t>
-      </w:r>
-    </w:p>
-    <w:p>
-      <w:pPr>
-        <w:pStyle w:val="NoSpacing"/>
-        <w:numPr>
-          <w:ilvl w:val="0"/>
-          <w:numId w:val="6"/>
-        </w:numPr>
-        <w:rPr>
-          <w:rFonts w:cs="Calibri"/>
-          <w:b/>
-          <w:b/>
-          <w:bCs/>
-        </w:rPr>
-      </w:pPr>
-      <w:r>
-        <w:rPr>
-          <w:rFonts w:cs="Calibri"/>
-          <w:b/>
-          <w:bCs/>
-        </w:rPr>
-        <w:t xml:space="preserve">Built and maintained Wi-Fi and wired Ethernet networks.  Configured various security protocols including WEP, WPA and WPA 2. Setup network DHCP server for wired and wireless clients. </w:t>
-      </w:r>
-    </w:p>
-    <w:p>
-      <w:pPr>
-        <w:pStyle w:val="NoSpacing"/>
-        <w:numPr>
-          <w:ilvl w:val="0"/>
-          <w:numId w:val="6"/>
-        </w:numPr>
-        <w:rPr>
-          <w:rFonts w:cs="Calibri"/>
-        </w:rPr>
-      </w:pPr>
-      <w:r>
-        <w:rPr>
-          <w:rFonts w:cs="Calibri"/>
-        </w:rPr>
-        <w:t>Built computer systems from scratch to specific customer specifications. This would include setting motherboard jumpers, configuring BIOS, installing HDDs, setting up video cards with vram, installing NIC cards and installing operating system. Update operating systems to latest service packs, drivers and patches. Defrag HDD if necessary. Contracted for continued maintenance and repair.</w:t>
-      </w:r>
-    </w:p>
-    <w:p>
-      <w:pPr>
-        <w:pStyle w:val="NoSpacing"/>
-        <w:rPr>
-          <w:rFonts w:cs="Calibri"/>
-        </w:rPr>
-      </w:pPr>
-      <w:r>
-        <w:rPr>
-          <w:rFonts w:cs="Calibri"/>
-        </w:rPr>
-      </w:r>
-    </w:p>
-    <w:p>
-      <w:pPr>
-        <w:pStyle w:val="NoSpacing"/>
-        <w:rPr>
-          <w:rFonts w:cs="Calibri"/>
-          <w:b/>
-          <w:b/>
-          <w:bCs/>
-        </w:rPr>
-      </w:pPr>
-      <w:r>
-        <w:rPr>
-          <w:rFonts w:cs="Calibri"/>
-          <w:b/>
-          <w:bCs/>
-        </w:rPr>
-        <w:t>Meru Networks, Inc. - Sunnyvale CA</w:t>
-        <w:tab/>
-        <w:tab/>
-        <w:t xml:space="preserve">         </w:t>
-        <w:tab/>
-        <w:t xml:space="preserve">           Nov 2006 - Dec 2010</w:t>
-      </w:r>
-    </w:p>
-    <w:p>
-      <w:pPr>
-        <w:pStyle w:val="NoSpacing"/>
-        <w:rPr>
-          <w:rFonts w:cs="Calibri"/>
-          <w:b/>
-          <w:b/>
-          <w:bCs/>
-        </w:rPr>
-      </w:pPr>
-      <w:r>
-        <w:rPr>
-          <w:rFonts w:cs="Calibri"/>
-          <w:b/>
-          <w:bCs/>
-        </w:rPr>
-        <w:t>QA Test Engineer -tested wifi setup with laptops and phones.</w:t>
-      </w:r>
-    </w:p>
-    <w:p>
-      <w:pPr>
-        <w:pStyle w:val="NoSpacing"/>
-        <w:numPr>
-          <w:ilvl w:val="0"/>
-          <w:numId w:val="7"/>
-        </w:numPr>
-        <w:rPr>
-          <w:rFonts w:cs="Calibri"/>
-        </w:rPr>
-      </w:pPr>
-      <w:r>
-        <w:rPr>
-          <w:rFonts w:cs="Calibri"/>
-        </w:rPr>
-        <w:t xml:space="preserve">Responsible for testing components and features of Meru’s network management application EzRF. This nms application was developed to administer and monitor Meru’s product line of 802.11 controllers and access points. </w:t>
-      </w:r>
-    </w:p>
-    <w:p>
-      <w:pPr>
-        <w:pStyle w:val="NoSpacing"/>
-        <w:numPr>
-          <w:ilvl w:val="0"/>
-          <w:numId w:val="7"/>
-        </w:numPr>
-        <w:rPr>
-          <w:rFonts w:cs="Calibri"/>
-        </w:rPr>
-      </w:pPr>
-      <w:r>
-        <w:rPr>
-          <w:rFonts w:cs="Calibri"/>
-        </w:rPr>
-        <w:t>Authored test plans and updated as necessary with test cases of newly added features.</w:t>
-      </w:r>
-    </w:p>
-    <w:p>
-      <w:pPr>
-        <w:pStyle w:val="NoSpacing"/>
-        <w:numPr>
-          <w:ilvl w:val="0"/>
-          <w:numId w:val="7"/>
-        </w:numPr>
-        <w:rPr>
-          <w:rFonts w:cs="Calibri"/>
-        </w:rPr>
-      </w:pPr>
-      <w:r>
-        <w:rPr>
-          <w:rFonts w:cs="Calibri"/>
-        </w:rPr>
-        <w:t>Maintained cooperative relationship with tech support and sales which helped to increase customer satisfaction.</w:t>
-      </w:r>
-    </w:p>
-    <w:p>
-      <w:pPr>
-        <w:pStyle w:val="NoSpacing"/>
-        <w:numPr>
-          <w:ilvl w:val="0"/>
-          <w:numId w:val="7"/>
-        </w:numPr>
-        <w:rPr>
-          <w:rFonts w:cs="Calibri"/>
-        </w:rPr>
-      </w:pPr>
-      <w:r>
-        <w:rPr>
-          <w:rFonts w:cs="Calibri"/>
-        </w:rPr>
-        <w:t>Improved the documentation of QA testing practices to enhance their repeatability, saving time and money and encouraging testing standardization and best practices.</w:t>
-      </w:r>
-    </w:p>
-    <w:p>
-      <w:pPr>
-        <w:pStyle w:val="NoSpacing"/>
-        <w:numPr>
-          <w:ilvl w:val="0"/>
-          <w:numId w:val="7"/>
-        </w:numPr>
-        <w:rPr>
-          <w:rFonts w:cs="Calibri"/>
-        </w:rPr>
-      </w:pPr>
-      <w:r>
-        <w:rPr>
-          <w:rFonts w:cs="Calibri"/>
-        </w:rPr>
-        <w:t>Worked with the QA team India to reduce test case redundancy and increase overall test plan coverage.</w:t>
-      </w:r>
-    </w:p>
-    <w:p>
-      <w:pPr>
-        <w:pStyle w:val="NoSpacing"/>
-        <w:numPr>
-          <w:ilvl w:val="0"/>
-          <w:numId w:val="7"/>
-        </w:numPr>
-        <w:rPr>
-          <w:rFonts w:cs="Calibri"/>
-        </w:rPr>
-      </w:pPr>
-      <w:r>
-        <w:rPr>
-          <w:rFonts w:cs="Calibri"/>
-        </w:rPr>
-        <w:t>Built Windows server, controller, and access points testbed to run performance and scaling automation test scripts against Meru’s nms Java application. The testbed was also available to engineers in India.</w:t>
-      </w:r>
-    </w:p>
-    <w:p>
-      <w:pPr>
-        <w:pStyle w:val="NoSpacing"/>
-        <w:rPr>
-          <w:rFonts w:cs="Calibri"/>
-          <w:b/>
-          <w:b/>
-          <w:bCs/>
-        </w:rPr>
-      </w:pPr>
-      <w:r>
-        <w:rPr>
-          <w:rFonts w:cs="Calibri"/>
-          <w:b/>
-          <w:bCs/>
-        </w:rPr>
-      </w:r>
-    </w:p>
-    <w:p>
-      <w:pPr>
-        <w:pStyle w:val="NoSpacing"/>
-        <w:rPr>
-          <w:rFonts w:cs="Calibri"/>
-          <w:b/>
-          <w:b/>
-          <w:bCs/>
-        </w:rPr>
-      </w:pPr>
-      <w:r>
-        <w:rPr>
-          <w:rFonts w:cs="Calibri"/>
-          <w:b/>
-          <w:bCs/>
-        </w:rPr>
-        <w:t xml:space="preserve">Cisco Systems Inc. San Jose CA </w:t>
-        <w:tab/>
-        <w:tab/>
-        <w:tab/>
-        <w:tab/>
-        <w:tab/>
-        <w:tab/>
-        <w:t>Apr 2005 - Oct 2006</w:t>
-      </w:r>
-    </w:p>
-    <w:p>
-      <w:pPr>
-        <w:pStyle w:val="NoSpacing"/>
-        <w:rPr>
-          <w:rFonts w:cs="Calibri"/>
-          <w:b/>
-          <w:b/>
-          <w:bCs/>
-        </w:rPr>
-      </w:pPr>
-      <w:r>
-        <w:rPr>
-          <w:rFonts w:cs="Calibri"/>
-          <w:b/>
-          <w:bCs/>
-        </w:rPr>
-        <w:t>SQA Development Test Engineer- tested wifi with client setup incluing phones.</w:t>
-      </w:r>
-    </w:p>
-    <w:p>
-      <w:pPr>
-        <w:pStyle w:val="NoSpacing"/>
-        <w:numPr>
-          <w:ilvl w:val="0"/>
-          <w:numId w:val="8"/>
-        </w:numPr>
-        <w:rPr>
-          <w:rFonts w:cs="Calibri"/>
-        </w:rPr>
-      </w:pPr>
-      <w:r>
-        <w:rPr>
-          <w:rFonts w:cs="Calibri"/>
-        </w:rPr>
-        <w:t xml:space="preserve">Built scaling and performance test setup consisting of controllers, access points, Windows servers, and Redhat Linux Enterprise servers. </w:t>
-      </w:r>
-    </w:p>
-    <w:p>
-      <w:pPr>
-        <w:pStyle w:val="NoSpacing"/>
-        <w:numPr>
-          <w:ilvl w:val="0"/>
-          <w:numId w:val="8"/>
-        </w:numPr>
-        <w:rPr>
-          <w:rFonts w:cs="Calibri"/>
-          <w:b/>
-          <w:b/>
-          <w:bCs/>
-        </w:rPr>
-      </w:pPr>
-      <w:r>
-        <w:rPr>
-          <w:rFonts w:cs="Calibri"/>
-          <w:b/>
-          <w:bCs/>
-        </w:rPr>
-        <w:t xml:space="preserve">This testbed was used to run SilkTest scaling and performance automation scripts against Cisco’s Java network management system WCS (Wireless Control System). </w:t>
-      </w:r>
-    </w:p>
-    <w:p>
-      <w:pPr>
-        <w:pStyle w:val="NoSpacing"/>
-        <w:numPr>
-          <w:ilvl w:val="0"/>
-          <w:numId w:val="8"/>
-        </w:numPr>
-        <w:rPr>
-          <w:rFonts w:cs="Calibri"/>
-        </w:rPr>
-      </w:pPr>
-      <w:r>
-        <w:rPr>
-          <w:rFonts w:cs="Calibri"/>
-        </w:rPr>
-        <w:t>Automated testing using SilkTest. Performed manual black box testing when necessary to confirm test results.</w:t>
-      </w:r>
-    </w:p>
-    <w:p>
-      <w:pPr>
-        <w:pStyle w:val="NoSpacing"/>
-        <w:numPr>
-          <w:ilvl w:val="0"/>
-          <w:numId w:val="8"/>
-        </w:numPr>
-        <w:rPr>
-          <w:rFonts w:cs="Calibri"/>
-        </w:rPr>
-      </w:pPr>
-      <w:r>
-        <w:rPr>
-          <w:rFonts w:cs="Calibri"/>
-        </w:rPr>
-        <w:t xml:space="preserve">Setup and ran simulators of controllers and access points to increase SNMP traffic and load. </w:t>
-      </w:r>
-    </w:p>
-    <w:p>
-      <w:pPr>
-        <w:pStyle w:val="NoSpacing"/>
-        <w:numPr>
-          <w:ilvl w:val="0"/>
-          <w:numId w:val="8"/>
-        </w:numPr>
-        <w:rPr>
-          <w:rFonts w:cs="Calibri"/>
-        </w:rPr>
-      </w:pPr>
-      <w:r>
-        <w:rPr>
-          <w:rFonts w:cs="Calibri"/>
-        </w:rPr>
-        <w:t xml:space="preserve">Ran SilkTest scripts to simulate user interactions on network management systems. </w:t>
-      </w:r>
-    </w:p>
-    <w:p>
-      <w:pPr>
-        <w:pStyle w:val="NoSpacing"/>
-        <w:numPr>
-          <w:ilvl w:val="0"/>
-          <w:numId w:val="8"/>
-        </w:numPr>
-        <w:rPr>
-          <w:rFonts w:cs="Calibri"/>
-          <w:b/>
-          <w:b/>
-          <w:bCs/>
-        </w:rPr>
-      </w:pPr>
-      <w:r>
-        <w:rPr>
-          <w:rFonts w:cs="Calibri"/>
-          <w:b/>
-          <w:bCs/>
-        </w:rPr>
-        <w:t>Received positive customer feedback confirming performance and stability of Java application WCS (Wireless Control System) substantially improved.</w:t>
-      </w:r>
-    </w:p>
-    <w:p>
-      <w:pPr>
-        <w:pStyle w:val="NoSpacing"/>
-        <w:numPr>
-          <w:ilvl w:val="0"/>
-          <w:numId w:val="8"/>
-        </w:numPr>
-        <w:rPr>
-          <w:rFonts w:cs="Calibri"/>
-        </w:rPr>
-      </w:pPr>
-      <w:r>
-        <w:rPr>
-          <w:rFonts w:cs="Calibri"/>
-        </w:rPr>
-        <w:t xml:space="preserve">Wrote SilkTest scripts to automate the more repetitive test cases. This allowed dev-test engineers to focus on the more interesting aspects of testing thus increasing the reliability of the QA process and stability of the product. </w:t>
-      </w:r>
-    </w:p>
-    <w:p>
-      <w:pPr>
-        <w:pStyle w:val="NoSpacing"/>
-        <w:rPr>
-          <w:rFonts w:cs="Calibri"/>
-        </w:rPr>
-      </w:pPr>
-      <w:r>
-        <w:rPr>
-          <w:rFonts w:cs="Calibri"/>
-        </w:rPr>
-      </w:r>
-    </w:p>
-    <w:p>
-      <w:pPr>
-        <w:pStyle w:val="NoSpacing"/>
-        <w:rPr>
-          <w:rFonts w:cs="Calibri"/>
-          <w:b/>
-          <w:b/>
-          <w:bCs/>
-        </w:rPr>
-      </w:pPr>
-      <w:r>
-        <w:rPr>
-          <w:rFonts w:cs="Calibri"/>
-          <w:b/>
-          <w:bCs/>
-        </w:rPr>
-        <w:t>Airespace, Inc. San Jose CA</w:t>
-        <w:tab/>
-        <w:tab/>
-        <w:tab/>
-        <w:tab/>
-        <w:tab/>
-        <w:tab/>
-        <w:t xml:space="preserve">    Nov. 2002 - March 2005</w:t>
-      </w:r>
-    </w:p>
-    <w:p>
-      <w:pPr>
-        <w:pStyle w:val="NoSpacing"/>
-        <w:rPr>
-          <w:rFonts w:cs="Calibri"/>
-          <w:b/>
-          <w:b/>
-          <w:bCs/>
-        </w:rPr>
-      </w:pPr>
-      <w:r>
-        <w:rPr>
-          <w:rFonts w:cs="Calibri"/>
-          <w:b/>
-          <w:bCs/>
-        </w:rPr>
-        <w:t>QA Test Engineer</w:t>
-      </w:r>
-    </w:p>
-    <w:p>
-      <w:pPr>
-        <w:pStyle w:val="NoSpacing"/>
-        <w:numPr>
-          <w:ilvl w:val="0"/>
-          <w:numId w:val="10"/>
-        </w:numPr>
-        <w:rPr>
-          <w:rFonts w:cs="Calibri"/>
-        </w:rPr>
-      </w:pPr>
-      <w:r>
-        <w:rPr>
-          <w:rFonts w:cs="Calibri"/>
-        </w:rPr>
-        <w:t xml:space="preserve">The initial development test engineer for Airespace’s Java/Web network management system web application ACS (Airespace Control System). </w:t>
-      </w:r>
-    </w:p>
-    <w:p>
-      <w:pPr>
-        <w:pStyle w:val="NoSpacing"/>
-        <w:numPr>
-          <w:ilvl w:val="0"/>
-          <w:numId w:val="10"/>
-        </w:numPr>
-        <w:rPr/>
-      </w:pPr>
-      <w:r>
-        <w:rPr>
-          <w:rFonts w:cs="Calibri"/>
-          <w:b/>
-          <w:bCs/>
-        </w:rPr>
-        <w:t>This product was designed to manage a wireless network.</w:t>
-      </w:r>
-      <w:r>
-        <w:rPr>
-          <w:rFonts w:cs="Calibri"/>
-        </w:rPr>
-        <w:t xml:space="preserve"> Participated in the early design stages concerned with product functionality, stability and ease of use. Performed manual black box and automated testing.</w:t>
-      </w:r>
-    </w:p>
-    <w:p>
-      <w:pPr>
-        <w:pStyle w:val="NoSpacing"/>
-        <w:numPr>
-          <w:ilvl w:val="0"/>
-          <w:numId w:val="10"/>
-        </w:numPr>
-        <w:rPr>
-          <w:rFonts w:cs="Calibri"/>
-        </w:rPr>
-      </w:pPr>
-      <w:r>
-        <w:rPr>
-          <w:rFonts w:cs="Calibri"/>
-        </w:rPr>
-        <w:t xml:space="preserve">Authored all original test plans for network management system including OEM branding, installation and upgrade, configuration, monitoring and troubleshooting, scaling and performance, and manual and automation testing. Wrote scripts to automate the more repetitive test cases. This allowed test engineers to focus on the more interesting aspects of testing thus increasing the reliability of the QA process and stability of the product. </w:t>
-      </w:r>
-    </w:p>
-    <w:p>
-      <w:pPr>
-        <w:pStyle w:val="NoSpacing"/>
-        <w:numPr>
-          <w:ilvl w:val="0"/>
-          <w:numId w:val="10"/>
-        </w:numPr>
-        <w:rPr>
-          <w:rFonts w:cs="Calibri"/>
-        </w:rPr>
-      </w:pPr>
-      <w:r>
-        <w:rPr>
-          <w:rFonts w:cs="Calibri"/>
-        </w:rPr>
-        <w:t>Worked directly with development to replicate issues found in the field. Would assist programmer in determining solutions or possible workarounds thus increasing customer’s confidence in the reliability of the product.</w:t>
-      </w:r>
-    </w:p>
-    <w:p>
-      <w:pPr>
-        <w:pStyle w:val="NoSpacing"/>
-        <w:rPr>
-          <w:rFonts w:cs="Calibri"/>
-        </w:rPr>
-      </w:pPr>
-      <w:r>
-        <w:rPr>
-          <w:rFonts w:cs="Calibri"/>
-        </w:rPr>
-      </w:r>
-    </w:p>
-    <w:p>
-      <w:pPr>
-        <w:pStyle w:val="NoSpacing"/>
-        <w:rPr>
-          <w:rFonts w:cs="Calibri"/>
-          <w:b/>
-          <w:b/>
-          <w:bCs/>
-        </w:rPr>
-      </w:pPr>
-      <w:r>
-        <w:rPr>
-          <w:rFonts w:cs="Calibri"/>
-          <w:b/>
-          <w:bCs/>
-        </w:rPr>
-        <w:t>Nokia Inc., Santa Cruz, CA</w:t>
-        <w:tab/>
-        <w:tab/>
-        <w:tab/>
-        <w:tab/>
-        <w:tab/>
-        <w:tab/>
-        <w:t xml:space="preserve">     Aug. 2000 - Nov. 2002</w:t>
-      </w:r>
-    </w:p>
-    <w:p>
-      <w:pPr>
-        <w:pStyle w:val="NoSpacing"/>
-        <w:rPr>
-          <w:rFonts w:cs="Calibri"/>
-          <w:b/>
-          <w:b/>
-          <w:bCs/>
-        </w:rPr>
-      </w:pPr>
-      <w:r>
-        <w:rPr>
-          <w:rFonts w:cs="Calibri"/>
-          <w:b/>
-          <w:bCs/>
+          <w:lang w:val="en-US"/>
         </w:rPr>
         <w:t>QA Engineer</w:t>
       </w:r>
@@ -2024,12 +2448,13 @@
           <w:numId w:val="9"/>
         </w:numPr>
         <w:rPr>
-          <w:rFonts w:cs="Calibri"/>
-        </w:rPr>
-      </w:pPr>
-      <w:r>
-        <w:rPr>
-          <w:rFonts w:cs="Calibri"/>
+          <w:lang w:val="en-US"/>
+        </w:rPr>
+      </w:pPr>
+      <w:r>
+        <w:rPr>
+          <w:rFonts w:cs="Calibri" w:cstheme="minorHAnsi"/>
+          <w:lang w:val="en-US"/>
         </w:rPr>
         <w:t xml:space="preserve">Tested and logged defects for various aspects of Nokia’s Java GUI application VPN Clustered Gateway product. v3.0, v3.1, and v4.0, for Windows and Solaris platforms. Performed extensive analysis including build verification, performance, security, stress, and negative testing. Confirmed bug fixes through regression analysis. </w:t>
       </w:r>
@@ -2042,12 +2467,13 @@
           <w:numId w:val="9"/>
         </w:numPr>
         <w:rPr>
-          <w:rFonts w:cs="Calibri"/>
-        </w:rPr>
-      </w:pPr>
-      <w:r>
-        <w:rPr>
-          <w:rFonts w:cs="Calibri"/>
+          <w:lang w:val="en-US"/>
+        </w:rPr>
+      </w:pPr>
+      <w:r>
+        <w:rPr>
+          <w:rFonts w:cs="Calibri" w:cstheme="minorHAnsi"/>
+          <w:lang w:val="en-US"/>
         </w:rPr>
         <w:t>Defined testing parameters by writing and editing test plans and procedures. Established guidelines by which other team members could augment existing test plans. Assisted technical writers by reviewing and editing end-user manuals. Confirmed product’s documentation and functionality for both Windows and Solaris releases.</w:t>
       </w:r>
@@ -2060,20 +2486,25 @@
           <w:numId w:val="9"/>
         </w:numPr>
         <w:rPr>
-          <w:rFonts w:cs="Calibri"/>
-        </w:rPr>
-      </w:pPr>
-      <w:r>
-        <w:rPr>
-          <w:rFonts w:cs="Calibri"/>
+          <w:lang w:val="en-US"/>
+        </w:rPr>
+      </w:pPr>
+      <w:bookmarkStart w:id="38" w:name="__DdeLink__233_3248384650"/>
+      <w:r>
+        <w:rPr>
+          <w:rFonts w:cs="Calibri" w:cstheme="minorHAnsi"/>
+          <w:lang w:val="en-US"/>
         </w:rPr>
         <w:t>Accelerated testing by setting up and configuring PC’s and Sun Ultra Spark Workstations in a lab environment to analyze various network (Ethernet) test scenarios. Documented those scenarios within the respective test plans and posted those plans to the corporate intranet web site for bug replication analysis and resolution.</w:t>
       </w:r>
-    </w:p>
-    <w:p>
-      <w:pPr>
-        <w:pStyle w:val="NoSpacing"/>
-        <w:rPr/>
+      <w:bookmarkEnd w:id="38"/>
+    </w:p>
+    <w:p>
+      <w:pPr>
+        <w:pStyle w:val="NoSpacing"/>
+        <w:rPr>
+          <w:lang w:val="en-US"/>
+        </w:rPr>
       </w:pPr>
       <w:r>
         <w:rPr/>
@@ -3904,11 +4335,11 @@
   <w:docDefaults>
     <w:rPrDefault>
       <w:rPr>
-        <w:rFonts w:ascii="Calibri" w:hAnsi="Calibri" w:eastAsia="Calibri" w:cs="Noto Sans Arabic UI"/>
+        <w:rFonts w:ascii="Calibri" w:hAnsi="Calibri" w:eastAsia="Calibri" w:cs="" w:asciiTheme="minorHAnsi" w:cstheme="minorBidi" w:eastAsiaTheme="minorHAnsi" w:hAnsiTheme="minorHAnsi"/>
         <w:kern w:val="2"/>
-        <w:sz w:val="20"/>
         <w:szCs w:val="22"/>
-        <w:lang w:val="en-IN" w:eastAsia="en-US" w:bidi="ar-SA"/>
+        <w:lang w:val="en-US" w:eastAsia="en-US" w:bidi="ar-SA"/>
+        <w14:ligatures w14:val="standardContextual"/>
       </w:rPr>
     </w:rPrDefault>
     <w:pPrDefault>
@@ -3917,41 +4348,428 @@
       </w:pPr>
     </w:pPrDefault>
   </w:docDefaults>
-  <w:style w:type="paragraph" w:styleId="Normal">
+  <w:latentStyles w:defLockedState="0" w:defUIPriority="99" w:defSemiHidden="0" w:defUnhideWhenUsed="0" w:defQFormat="0" w:count="376">
+    <w:lsdException w:name="Normal" w:uiPriority="0" w:qFormat="1"/>
+    <w:lsdException w:name="heading 1" w:uiPriority="9" w:qFormat="1"/>
+    <w:lsdException w:name="heading 2" w:uiPriority="9" w:semiHidden="1" w:unhideWhenUsed="1" w:qFormat="1"/>
+    <w:lsdException w:name="heading 3" w:uiPriority="9" w:semiHidden="1" w:unhideWhenUsed="1" w:qFormat="1"/>
+    <w:lsdException w:name="heading 4" w:uiPriority="9" w:semiHidden="1" w:unhideWhenUsed="1" w:qFormat="1"/>
+    <w:lsdException w:name="heading 5" w:uiPriority="9" w:semiHidden="1" w:unhideWhenUsed="1" w:qFormat="1"/>
+    <w:lsdException w:name="heading 6" w:uiPriority="9" w:semiHidden="1" w:unhideWhenUsed="1" w:qFormat="1"/>
+    <w:lsdException w:name="heading 7" w:uiPriority="9" w:semiHidden="1" w:unhideWhenUsed="1" w:qFormat="1"/>
+    <w:lsdException w:name="heading 8" w:uiPriority="9" w:semiHidden="1" w:unhideWhenUsed="1" w:qFormat="1"/>
+    <w:lsdException w:name="heading 9" w:uiPriority="9" w:semiHidden="1" w:unhideWhenUsed="1" w:qFormat="1"/>
+    <w:lsdException w:name="index 1" w:semiHidden="1" w:unhideWhenUsed="1"/>
+    <w:lsdException w:name="index 2" w:semiHidden="1" w:unhideWhenUsed="1"/>
+    <w:lsdException w:name="index 3" w:semiHidden="1" w:unhideWhenUsed="1"/>
+    <w:lsdException w:name="index 4" w:semiHidden="1" w:unhideWhenUsed="1"/>
+    <w:lsdException w:name="index 5" w:semiHidden="1" w:unhideWhenUsed="1"/>
+    <w:lsdException w:name="index 6" w:semiHidden="1" w:unhideWhenUsed="1"/>
+    <w:lsdException w:name="index 7" w:semiHidden="1" w:unhideWhenUsed="1"/>
+    <w:lsdException w:name="index 8" w:semiHidden="1" w:unhideWhenUsed="1"/>
+    <w:lsdException w:name="index 9" w:semiHidden="1" w:unhideWhenUsed="1"/>
+    <w:lsdException w:name="toc 1" w:uiPriority="39" w:semiHidden="1" w:unhideWhenUsed="1"/>
+    <w:lsdException w:name="toc 2" w:uiPriority="39" w:semiHidden="1" w:unhideWhenUsed="1"/>
+    <w:lsdException w:name="toc 3" w:uiPriority="39" w:semiHidden="1" w:unhideWhenUsed="1"/>
+    <w:lsdException w:name="toc 4" w:uiPriority="39" w:semiHidden="1" w:unhideWhenUsed="1"/>
+    <w:lsdException w:name="toc 5" w:uiPriority="39" w:semiHidden="1" w:unhideWhenUsed="1"/>
+    <w:lsdException w:name="toc 6" w:uiPriority="39" w:semiHidden="1" w:unhideWhenUsed="1"/>
+    <w:lsdException w:name="toc 7" w:uiPriority="39" w:semiHidden="1" w:unhideWhenUsed="1"/>
+    <w:lsdException w:name="toc 8" w:uiPriority="39" w:semiHidden="1" w:unhideWhenUsed="1"/>
+    <w:lsdException w:name="toc 9" w:uiPriority="39" w:semiHidden="1" w:unhideWhenUsed="1"/>
+    <w:lsdException w:name="Normal Indent" w:semiHidden="1" w:unhideWhenUsed="1"/>
+    <w:lsdException w:name="footnote text" w:semiHidden="1" w:unhideWhenUsed="1"/>
+    <w:lsdException w:name="annotation text" w:semiHidden="1" w:unhideWhenUsed="1"/>
+    <w:lsdException w:name="header" w:semiHidden="1" w:unhideWhenUsed="1"/>
+    <w:lsdException w:name="footer" w:semiHidden="1" w:unhideWhenUsed="1"/>
+    <w:lsdException w:name="index heading" w:semiHidden="1" w:unhideWhenUsed="1"/>
+    <w:lsdException w:name="caption" w:uiPriority="35" w:semiHidden="1" w:unhideWhenUsed="1" w:qFormat="1"/>
+    <w:lsdException w:name="table of figures" w:semiHidden="1" w:unhideWhenUsed="1"/>
+    <w:lsdException w:name="envelope address" w:semiHidden="1" w:unhideWhenUsed="1"/>
+    <w:lsdException w:name="envelope return" w:semiHidden="1" w:unhideWhenUsed="1"/>
+    <w:lsdException w:name="footnote reference" w:semiHidden="1" w:unhideWhenUsed="1"/>
+    <w:lsdException w:name="annotation reference" w:semiHidden="1" w:unhideWhenUsed="1"/>
+    <w:lsdException w:name="line number" w:semiHidden="1" w:unhideWhenUsed="1"/>
+    <w:lsdException w:name="page number" w:semiHidden="1" w:unhideWhenUsed="1"/>
+    <w:lsdException w:name="endnote reference" w:semiHidden="1" w:unhideWhenUsed="1"/>
+    <w:lsdException w:name="endnote text" w:semiHidden="1" w:unhideWhenUsed="1"/>
+    <w:lsdException w:name="table of authorities" w:semiHidden="1" w:unhideWhenUsed="1"/>
+    <w:lsdException w:name="macro" w:semiHidden="1" w:unhideWhenUsed="1"/>
+    <w:lsdException w:name="toa heading" w:semiHidden="1" w:unhideWhenUsed="1"/>
+    <w:lsdException w:name="List" w:semiHidden="1" w:unhideWhenUsed="1"/>
+    <w:lsdException w:name="List Bullet" w:semiHidden="1" w:unhideWhenUsed="1"/>
+    <w:lsdException w:name="List Number" w:semiHidden="1" w:unhideWhenUsed="1"/>
+    <w:lsdException w:name="List 2" w:semiHidden="1" w:unhideWhenUsed="1"/>
+    <w:lsdException w:name="List 3" w:semiHidden="1" w:unhideWhenUsed="1"/>
+    <w:lsdException w:name="List 4" w:semiHidden="1" w:unhideWhenUsed="1"/>
+    <w:lsdException w:name="List 5" w:semiHidden="1" w:unhideWhenUsed="1"/>
+    <w:lsdException w:name="List Bullet 2" w:semiHidden="1" w:unhideWhenUsed="1"/>
+    <w:lsdException w:name="List Bullet 3" w:semiHidden="1" w:unhideWhenUsed="1"/>
+    <w:lsdException w:name="List Bullet 4" w:semiHidden="1" w:unhideWhenUsed="1"/>
+    <w:lsdException w:name="List Bullet 5" w:semiHidden="1" w:unhideWhenUsed="1"/>
+    <w:lsdException w:name="List Number 2" w:semiHidden="1" w:unhideWhenUsed="1"/>
+    <w:lsdException w:name="List Number 3" w:semiHidden="1" w:unhideWhenUsed="1"/>
+    <w:lsdException w:name="List Number 4" w:semiHidden="1" w:unhideWhenUsed="1"/>
+    <w:lsdException w:name="List Number 5" w:semiHidden="1" w:unhideWhenUsed="1"/>
+    <w:lsdException w:name="Title" w:uiPriority="10" w:qFormat="1"/>
+    <w:lsdException w:name="Closing" w:semiHidden="1" w:unhideWhenUsed="1"/>
+    <w:lsdException w:name="Signature" w:semiHidden="1" w:unhideWhenUsed="1"/>
+    <w:lsdException w:name="Default Paragraph Font" w:uiPriority="1" w:semiHidden="1" w:unhideWhenUsed="1"/>
+    <w:lsdException w:name="Body Text" w:semiHidden="1" w:unhideWhenUsed="1"/>
+    <w:lsdException w:name="Body Text Indent" w:semiHidden="1" w:unhideWhenUsed="1"/>
+    <w:lsdException w:name="List Continue" w:semiHidden="1" w:unhideWhenUsed="1"/>
+    <w:lsdException w:name="List Continue 2" w:semiHidden="1" w:unhideWhenUsed="1"/>
+    <w:lsdException w:name="List Continue 3" w:semiHidden="1" w:unhideWhenUsed="1"/>
+    <w:lsdException w:name="List Continue 4" w:semiHidden="1" w:unhideWhenUsed="1"/>
+    <w:lsdException w:name="List Continue 5" w:semiHidden="1" w:unhideWhenUsed="1"/>
+    <w:lsdException w:name="Message Header" w:semiHidden="1" w:unhideWhenUsed="1"/>
+    <w:lsdException w:name="Subtitle" w:uiPriority="11" w:qFormat="1"/>
+    <w:lsdException w:name="Salutation" w:semiHidden="1" w:unhideWhenUsed="1"/>
+    <w:lsdException w:name="Date" w:semiHidden="1" w:unhideWhenUsed="1"/>
+    <w:lsdException w:name="Body Text First Indent" w:semiHidden="1" w:unhideWhenUsed="1"/>
+    <w:lsdException w:name="Body Text First Indent 2" w:semiHidden="1" w:unhideWhenUsed="1"/>
+    <w:lsdException w:name="Note Heading" w:semiHidden="1" w:unhideWhenUsed="1"/>
+    <w:lsdException w:name="Body Text 2" w:semiHidden="1" w:unhideWhenUsed="1"/>
+    <w:lsdException w:name="Body Text 3" w:semiHidden="1" w:unhideWhenUsed="1"/>
+    <w:lsdException w:name="Body Text Indent 2" w:semiHidden="1" w:unhideWhenUsed="1"/>
+    <w:lsdException w:name="Body Text Indent 3" w:semiHidden="1" w:unhideWhenUsed="1"/>
+    <w:lsdException w:name="Block Text" w:semiHidden="1" w:unhideWhenUsed="1"/>
+    <w:lsdException w:name="Hyperlink" w:semiHidden="1" w:unhideWhenUsed="1"/>
+    <w:lsdException w:name="FollowedHyperlink" w:semiHidden="1" w:unhideWhenUsed="1"/>
+    <w:lsdException w:name="Strong" w:uiPriority="22" w:qFormat="1"/>
+    <w:lsdException w:name="Emphasis" w:uiPriority="20" w:qFormat="1"/>
+    <w:lsdException w:name="Document Map" w:semiHidden="1" w:unhideWhenUsed="1"/>
+    <w:lsdException w:name="Plain Text" w:semiHidden="1" w:unhideWhenUsed="1"/>
+    <w:lsdException w:name="E-mail Signature" w:semiHidden="1" w:unhideWhenUsed="1"/>
+    <w:lsdException w:name="HTML Top of Form" w:semiHidden="1" w:unhideWhenUsed="1"/>
+    <w:lsdException w:name="HTML Bottom of Form" w:semiHidden="1" w:unhideWhenUsed="1"/>
+    <w:lsdException w:name="Normal (Web)" w:semiHidden="1" w:unhideWhenUsed="1"/>
+    <w:lsdException w:name="HTML Acronym" w:semiHidden="1" w:unhideWhenUsed="1"/>
+    <w:lsdException w:name="HTML Address" w:semiHidden="1" w:unhideWhenUsed="1"/>
+    <w:lsdException w:name="HTML Cite" w:semiHidden="1" w:unhideWhenUsed="1"/>
+    <w:lsdException w:name="HTML Code" w:semiHidden="1" w:unhideWhenUsed="1"/>
+    <w:lsdException w:name="HTML Definition" w:semiHidden="1" w:unhideWhenUsed="1"/>
+    <w:lsdException w:name="HTML Keyboard" w:semiHidden="1" w:unhideWhenUsed="1"/>
+    <w:lsdException w:name="HTML Preformatted" w:semiHidden="1" w:unhideWhenUsed="1"/>
+    <w:lsdException w:name="HTML Sample" w:semiHidden="1" w:unhideWhenUsed="1"/>
+    <w:lsdException w:name="HTML Typewriter" w:semiHidden="1" w:unhideWhenUsed="1"/>
+    <w:lsdException w:name="HTML Variable" w:semiHidden="1" w:unhideWhenUsed="1"/>
+    <w:lsdException w:name="Normal Table" w:semiHidden="1" w:unhideWhenUsed="1"/>
+    <w:lsdException w:name="annotation subject" w:semiHidden="1" w:unhideWhenUsed="1"/>
+    <w:lsdException w:name="No List" w:semiHidden="1" w:unhideWhenUsed="1"/>
+    <w:lsdException w:name="Outline List 1" w:semiHidden="1" w:unhideWhenUsed="1"/>
+    <w:lsdException w:name="Outline List 2" w:semiHidden="1" w:unhideWhenUsed="1"/>
+    <w:lsdException w:name="Outline List 3" w:semiHidden="1" w:unhideWhenUsed="1"/>
+    <w:lsdException w:name="Table Simple 1" w:semiHidden="1" w:unhideWhenUsed="1"/>
+    <w:lsdException w:name="Table Simple 2" w:semiHidden="1" w:unhideWhenUsed="1"/>
+    <w:lsdException w:name="Table Simple 3" w:semiHidden="1" w:unhideWhenUsed="1"/>
+    <w:lsdException w:name="Table Classic 1" w:semiHidden="1" w:unhideWhenUsed="1"/>
+    <w:lsdException w:name="Table Classic 2" w:semiHidden="1" w:unhideWhenUsed="1"/>
+    <w:lsdException w:name="Table Classic 3" w:semiHidden="1" w:unhideWhenUsed="1"/>
+    <w:lsdException w:name="Table Classic 4" w:semiHidden="1" w:unhideWhenUsed="1"/>
+    <w:lsdException w:name="Table Colorful 1" w:semiHidden="1" w:unhideWhenUsed="1"/>
+    <w:lsdException w:name="Table Colorful 2" w:semiHidden="1" w:unhideWhenUsed="1"/>
+    <w:lsdException w:name="Table Colorful 3" w:semiHidden="1" w:unhideWhenUsed="1"/>
+    <w:lsdException w:name="Table Columns 1" w:semiHidden="1" w:unhideWhenUsed="1"/>
+    <w:lsdException w:name="Table Columns 2" w:semiHidden="1" w:unhideWhenUsed="1"/>
+    <w:lsdException w:name="Table Columns 3" w:semiHidden="1" w:unhideWhenUsed="1"/>
+    <w:lsdException w:name="Table Columns 4" w:semiHidden="1" w:unhideWhenUsed="1"/>
+    <w:lsdException w:name="Table Columns 5" w:semiHidden="1" w:unhideWhenUsed="1"/>
+    <w:lsdException w:name="Table Grid 1" w:semiHidden="1" w:unhideWhenUsed="1"/>
+    <w:lsdException w:name="Table Grid 2" w:semiHidden="1" w:unhideWhenUsed="1"/>
+    <w:lsdException w:name="Table Grid 3" w:semiHidden="1" w:unhideWhenUsed="1"/>
+    <w:lsdException w:name="Table Grid 4" w:semiHidden="1" w:unhideWhenUsed="1"/>
+    <w:lsdException w:name="Table Grid 5" w:semiHidden="1" w:unhideWhenUsed="1"/>
+    <w:lsdException w:name="Table Grid 6" w:semiHidden="1" w:unhideWhenUsed="1"/>
+    <w:lsdException w:name="Table Grid 7" w:semiHidden="1" w:unhideWhenUsed="1"/>
+    <w:lsdException w:name="Table Grid 8" w:semiHidden="1" w:unhideWhenUsed="1"/>
+    <w:lsdException w:name="Table List 1" w:semiHidden="1" w:unhideWhenUsed="1"/>
+    <w:lsdException w:name="Table List 2" w:semiHidden="1" w:unhideWhenUsed="1"/>
+    <w:lsdException w:name="Table List 3" w:semiHidden="1" w:unhideWhenUsed="1"/>
+    <w:lsdException w:name="Table List 4" w:semiHidden="1" w:unhideWhenUsed="1"/>
+    <w:lsdException w:name="Table List 5" w:semiHidden="1" w:unhideWhenUsed="1"/>
+    <w:lsdException w:name="Table List 6" w:semiHidden="1" w:unhideWhenUsed="1"/>
+    <w:lsdException w:name="Table List 7" w:semiHidden="1" w:unhideWhenUsed="1"/>
+    <w:lsdException w:name="Table List 8" w:semiHidden="1" w:unhideWhenUsed="1"/>
+    <w:lsdException w:name="Table 3D effects 1" w:semiHidden="1" w:unhideWhenUsed="1"/>
+    <w:lsdException w:name="Table 3D effects 2" w:semiHidden="1" w:unhideWhenUsed="1"/>
+    <w:lsdException w:name="Table 3D effects 3" w:semiHidden="1" w:unhideWhenUsed="1"/>
+    <w:lsdException w:name="Table Contemporary" w:semiHidden="1" w:unhideWhenUsed="1"/>
+    <w:lsdException w:name="Table Elegant" w:semiHidden="1" w:unhideWhenUsed="1"/>
+    <w:lsdException w:name="Table Professional" w:semiHidden="1" w:unhideWhenUsed="1"/>
+    <w:lsdException w:name="Table Subtle 1" w:semiHidden="1" w:unhideWhenUsed="1"/>
+    <w:lsdException w:name="Table Subtle 2" w:semiHidden="1" w:unhideWhenUsed="1"/>
+    <w:lsdException w:name="Table Web 1" w:semiHidden="1" w:unhideWhenUsed="1"/>
+    <w:lsdException w:name="Table Web 2" w:semiHidden="1" w:unhideWhenUsed="1"/>
+    <w:lsdException w:name="Table Web 3" w:semiHidden="1" w:unhideWhenUsed="1"/>
+    <w:lsdException w:name="Balloon Text" w:semiHidden="1" w:unhideWhenUsed="1"/>
+    <w:lsdException w:name="Table Grid" w:uiPriority="39"/>
+    <w:lsdException w:name="Table Theme" w:semiHidden="1" w:unhideWhenUsed="1"/>
+    <w:lsdException w:name="Placeholder Text" w:semiHidden="1"/>
+    <w:lsdException w:name="No Spacing" w:uiPriority="1" w:qFormat="1"/>
+    <w:lsdException w:name="Light Shading" w:uiPriority="60"/>
+    <w:lsdException w:name="Light List" w:uiPriority="61"/>
+    <w:lsdException w:name="Light Grid" w:uiPriority="62"/>
+    <w:lsdException w:name="Medium Shading 1" w:uiPriority="63"/>
+    <w:lsdException w:name="Medium Shading 2" w:uiPriority="64"/>
+    <w:lsdException w:name="Medium List 1" w:uiPriority="65"/>
+    <w:lsdException w:name="Medium List 2" w:uiPriority="66"/>
+    <w:lsdException w:name="Medium Grid 1" w:uiPriority="67"/>
+    <w:lsdException w:name="Medium Grid 2" w:uiPriority="68"/>
+    <w:lsdException w:name="Medium Grid 3" w:uiPriority="69"/>
+    <w:lsdException w:name="Dark List" w:uiPriority="70"/>
+    <w:lsdException w:name="Colorful Shading" w:uiPriority="71"/>
+    <w:lsdException w:name="Colorful List" w:uiPriority="72"/>
+    <w:lsdException w:name="Colorful Grid" w:uiPriority="73"/>
+    <w:lsdException w:name="Light Shading Accent 1" w:uiPriority="60"/>
+    <w:lsdException w:name="Light List Accent 1" w:uiPriority="61"/>
+    <w:lsdException w:name="Light Grid Accent 1" w:uiPriority="62"/>
+    <w:lsdException w:name="Medium Shading 1 Accent 1" w:uiPriority="63"/>
+    <w:lsdException w:name="Medium Shading 2 Accent 1" w:uiPriority="64"/>
+    <w:lsdException w:name="Medium List 1 Accent 1" w:uiPriority="65"/>
+    <w:lsdException w:name="Revision" w:semiHidden="1"/>
+    <w:lsdException w:name="List Paragraph" w:uiPriority="34" w:qFormat="1"/>
+    <w:lsdException w:name="Quote" w:uiPriority="29" w:qFormat="1"/>
+    <w:lsdException w:name="Intense Quote" w:uiPriority="30" w:qFormat="1"/>
+    <w:lsdException w:name="Medium List 2 Accent 1" w:uiPriority="66"/>
+    <w:lsdException w:name="Medium Grid 1 Accent 1" w:uiPriority="67"/>
+    <w:lsdException w:name="Medium Grid 2 Accent 1" w:uiPriority="68"/>
+    <w:lsdException w:name="Medium Grid 3 Accent 1" w:uiPriority="69"/>
+    <w:lsdException w:name="Dark List Accent 1" w:uiPriority="70"/>
+    <w:lsdException w:name="Colorful Shading Accent 1" w:uiPriority="71"/>
+    <w:lsdException w:name="Colorful List Accent 1" w:uiPriority="72"/>
+    <w:lsdException w:name="Colorful Grid Accent 1" w:uiPriority="73"/>
+    <w:lsdException w:name="Light Shading Accent 2" w:uiPriority="60"/>
+    <w:lsdException w:name="Light List Accent 2" w:uiPriority="61"/>
+    <w:lsdException w:name="Light Grid Accent 2" w:uiPriority="62"/>
+    <w:lsdException w:name="Medium Shading 1 Accent 2" w:uiPriority="63"/>
+    <w:lsdException w:name="Medium Shading 2 Accent 2" w:uiPriority="64"/>
+    <w:lsdException w:name="Medium List 1 Accent 2" w:uiPriority="65"/>
+    <w:lsdException w:name="Medium List 2 Accent 2" w:uiPriority="66"/>
+    <w:lsdException w:name="Medium Grid 1 Accent 2" w:uiPriority="67"/>
+    <w:lsdException w:name="Medium Grid 2 Accent 2" w:uiPriority="68"/>
+    <w:lsdException w:name="Medium Grid 3 Accent 2" w:uiPriority="69"/>
+    <w:lsdException w:name="Dark List Accent 2" w:uiPriority="70"/>
+    <w:lsdException w:name="Colorful Shading Accent 2" w:uiPriority="71"/>
+    <w:lsdException w:name="Colorful List Accent 2" w:uiPriority="72"/>
+    <w:lsdException w:name="Colorful Grid Accent 2" w:uiPriority="73"/>
+    <w:lsdException w:name="Light Shading Accent 3" w:uiPriority="60"/>
+    <w:lsdException w:name="Light List Accent 3" w:uiPriority="61"/>
+    <w:lsdException w:name="Light Grid Accent 3" w:uiPriority="62"/>
+    <w:lsdException w:name="Medium Shading 1 Accent 3" w:uiPriority="63"/>
+    <w:lsdException w:name="Medium Shading 2 Accent 3" w:uiPriority="64"/>
+    <w:lsdException w:name="Medium List 1 Accent 3" w:uiPriority="65"/>
+    <w:lsdException w:name="Medium List 2 Accent 3" w:uiPriority="66"/>
+    <w:lsdException w:name="Medium Grid 1 Accent 3" w:uiPriority="67"/>
+    <w:lsdException w:name="Medium Grid 2 Accent 3" w:uiPriority="68"/>
+    <w:lsdException w:name="Medium Grid 3 Accent 3" w:uiPriority="69"/>
+    <w:lsdException w:name="Dark List Accent 3" w:uiPriority="70"/>
+    <w:lsdException w:name="Colorful Shading Accent 3" w:uiPriority="71"/>
+    <w:lsdException w:name="Colorful List Accent 3" w:uiPriority="72"/>
+    <w:lsdException w:name="Colorful Grid Accent 3" w:uiPriority="73"/>
+    <w:lsdException w:name="Light Shading Accent 4" w:uiPriority="60"/>
+    <w:lsdException w:name="Light List Accent 4" w:uiPriority="61"/>
+    <w:lsdException w:name="Light Grid Accent 4" w:uiPriority="62"/>
+    <w:lsdException w:name="Medium Shading 1 Accent 4" w:uiPriority="63"/>
+    <w:lsdException w:name="Medium Shading 2 Accent 4" w:uiPriority="64"/>
+    <w:lsdException w:name="Medium List 1 Accent 4" w:uiPriority="65"/>
+    <w:lsdException w:name="Medium List 2 Accent 4" w:uiPriority="66"/>
+    <w:lsdException w:name="Medium Grid 1 Accent 4" w:uiPriority="67"/>
+    <w:lsdException w:name="Medium Grid 2 Accent 4" w:uiPriority="68"/>
+    <w:lsdException w:name="Medium Grid 3 Accent 4" w:uiPriority="69"/>
+    <w:lsdException w:name="Dark List Accent 4" w:uiPriority="70"/>
+    <w:lsdException w:name="Colorful Shading Accent 4" w:uiPriority="71"/>
+    <w:lsdException w:name="Colorful List Accent 4" w:uiPriority="72"/>
+    <w:lsdException w:name="Colorful Grid Accent 4" w:uiPriority="73"/>
+    <w:lsdException w:name="Light Shading Accent 5" w:uiPriority="60"/>
+    <w:lsdException w:name="Light List Accent 5" w:uiPriority="61"/>
+    <w:lsdException w:name="Light Grid Accent 5" w:uiPriority="62"/>
+    <w:lsdException w:name="Medium Shading 1 Accent 5" w:uiPriority="63"/>
+    <w:lsdException w:name="Medium Shading 2 Accent 5" w:uiPriority="64"/>
+    <w:lsdException w:name="Medium List 1 Accent 5" w:uiPriority="65"/>
+    <w:lsdException w:name="Medium List 2 Accent 5" w:uiPriority="66"/>
+    <w:lsdException w:name="Medium Grid 1 Accent 5" w:uiPriority="67"/>
+    <w:lsdException w:name="Medium Grid 2 Accent 5" w:uiPriority="68"/>
+    <w:lsdException w:name="Medium Grid 3 Accent 5" w:uiPriority="69"/>
+    <w:lsdException w:name="Dark List Accent 5" w:uiPriority="70"/>
+    <w:lsdException w:name="Colorful Shading Accent 5" w:uiPriority="71"/>
+    <w:lsdException w:name="Colorful List Accent 5" w:uiPriority="72"/>
+    <w:lsdException w:name="Colorful Grid Accent 5" w:uiPriority="73"/>
+    <w:lsdException w:name="Light Shading Accent 6" w:uiPriority="60"/>
+    <w:lsdException w:name="Light List Accent 6" w:uiPriority="61"/>
+    <w:lsdException w:name="Light Grid Accent 6" w:uiPriority="62"/>
+    <w:lsdException w:name="Medium Shading 1 Accent 6" w:uiPriority="63"/>
+    <w:lsdException w:name="Medium Shading 2 Accent 6" w:uiPriority="64"/>
+    <w:lsdException w:name="Medium List 1 Accent 6" w:uiPriority="65"/>
+    <w:lsdException w:name="Medium List 2 Accent 6" w:uiPriority="66"/>
+    <w:lsdException w:name="Medium Grid 1 Accent 6" w:uiPriority="67"/>
+    <w:lsdException w:name="Medium Grid 2 Accent 6" w:uiPriority="68"/>
+    <w:lsdException w:name="Medium Grid 3 Accent 6" w:uiPriority="69"/>
+    <w:lsdException w:name="Dark List Accent 6" w:uiPriority="70"/>
+    <w:lsdException w:name="Colorful Shading Accent 6" w:uiPriority="71"/>
+    <w:lsdException w:name="Colorful List Accent 6" w:uiPriority="72"/>
+    <w:lsdException w:name="Colorful Grid Accent 6" w:uiPriority="73"/>
+    <w:lsdException w:name="Subtle Emphasis" w:uiPriority="19" w:qFormat="1"/>
+    <w:lsdException w:name="Intense Emphasis" w:uiPriority="21" w:qFormat="1"/>
+    <w:lsdException w:name="Subtle Reference" w:uiPriority="31" w:qFormat="1"/>
+    <w:lsdException w:name="Intense Reference" w:uiPriority="32" w:qFormat="1"/>
+    <w:lsdException w:name="Book Title" w:uiPriority="33" w:qFormat="1"/>
+    <w:lsdException w:name="Bibliography" w:uiPriority="37" w:semiHidden="1" w:unhideWhenUsed="1"/>
+    <w:lsdException w:name="TOC Heading" w:uiPriority="39" w:semiHidden="1" w:unhideWhenUsed="1" w:qFormat="1"/>
+    <w:lsdException w:name="Plain Table 1" w:uiPriority="41"/>
+    <w:lsdException w:name="Plain Table 2" w:uiPriority="42"/>
+    <w:lsdException w:name="Plain Table 3" w:uiPriority="43"/>
+    <w:lsdException w:name="Plain Table 4" w:uiPriority="44"/>
+    <w:lsdException w:name="Plain Table 5" w:uiPriority="45"/>
+    <w:lsdException w:name="Grid Table Light" w:uiPriority="40"/>
+    <w:lsdException w:name="Grid Table 1 Light" w:uiPriority="46"/>
+    <w:lsdException w:name="Grid Table 2" w:uiPriority="47"/>
+    <w:lsdException w:name="Grid Table 3" w:uiPriority="48"/>
+    <w:lsdException w:name="Grid Table 4" w:uiPriority="49"/>
+    <w:lsdException w:name="Grid Table 5 Dark" w:uiPriority="50"/>
+    <w:lsdException w:name="Grid Table 6 Colorful" w:uiPriority="51"/>
+    <w:lsdException w:name="Grid Table 7 Colorful" w:uiPriority="52"/>
+    <w:lsdException w:name="Grid Table 1 Light Accent 1" w:uiPriority="46"/>
+    <w:lsdException w:name="Grid Table 2 Accent 1" w:uiPriority="47"/>
+    <w:lsdException w:name="Grid Table 3 Accent 1" w:uiPriority="48"/>
+    <w:lsdException w:name="Grid Table 4 Accent 1" w:uiPriority="49"/>
+    <w:lsdException w:name="Grid Table 5 Dark Accent 1" w:uiPriority="50"/>
+    <w:lsdException w:name="Grid Table 6 Colorful Accent 1" w:uiPriority="51"/>
+    <w:lsdException w:name="Grid Table 7 Colorful Accent 1" w:uiPriority="52"/>
+    <w:lsdException w:name="Grid Table 1 Light Accent 2" w:uiPriority="46"/>
+    <w:lsdException w:name="Grid Table 2 Accent 2" w:uiPriority="47"/>
+    <w:lsdException w:name="Grid Table 3 Accent 2" w:uiPriority="48"/>
+    <w:lsdException w:name="Grid Table 4 Accent 2" w:uiPriority="49"/>
+    <w:lsdException w:name="Grid Table 5 Dark Accent 2" w:uiPriority="50"/>
+    <w:lsdException w:name="Grid Table 6 Colorful Accent 2" w:uiPriority="51"/>
+    <w:lsdException w:name="Grid Table 7 Colorful Accent 2" w:uiPriority="52"/>
+    <w:lsdException w:name="Grid Table 1 Light Accent 3" w:uiPriority="46"/>
+    <w:lsdException w:name="Grid Table 2 Accent 3" w:uiPriority="47"/>
+    <w:lsdException w:name="Grid Table 3 Accent 3" w:uiPriority="48"/>
+    <w:lsdException w:name="Grid Table 4 Accent 3" w:uiPriority="49"/>
+    <w:lsdException w:name="Grid Table 5 Dark Accent 3" w:uiPriority="50"/>
+    <w:lsdException w:name="Grid Table 6 Colorful Accent 3" w:uiPriority="51"/>
+    <w:lsdException w:name="Grid Table 7 Colorful Accent 3" w:uiPriority="52"/>
+    <w:lsdException w:name="Grid Table 1 Light Accent 4" w:uiPriority="46"/>
+    <w:lsdException w:name="Grid Table 2 Accent 4" w:uiPriority="47"/>
+    <w:lsdException w:name="Grid Table 3 Accent 4" w:uiPriority="48"/>
+    <w:lsdException w:name="Grid Table 4 Accent 4" w:uiPriority="49"/>
+    <w:lsdException w:name="Grid Table 5 Dark Accent 4" w:uiPriority="50"/>
+    <w:lsdException w:name="Grid Table 6 Colorful Accent 4" w:uiPriority="51"/>
+    <w:lsdException w:name="Grid Table 7 Colorful Accent 4" w:uiPriority="52"/>
+    <w:lsdException w:name="Grid Table 1 Light Accent 5" w:uiPriority="46"/>
+    <w:lsdException w:name="Grid Table 2 Accent 5" w:uiPriority="47"/>
+    <w:lsdException w:name="Grid Table 3 Accent 5" w:uiPriority="48"/>
+    <w:lsdException w:name="Grid Table 4 Accent 5" w:uiPriority="49"/>
+    <w:lsdException w:name="Grid Table 5 Dark Accent 5" w:uiPriority="50"/>
+    <w:lsdException w:name="Grid Table 6 Colorful Accent 5" w:uiPriority="51"/>
+    <w:lsdException w:name="Grid Table 7 Colorful Accent 5" w:uiPriority="52"/>
+    <w:lsdException w:name="Grid Table 1 Light Accent 6" w:uiPriority="46"/>
+    <w:lsdException w:name="Grid Table 2 Accent 6" w:uiPriority="47"/>
+    <w:lsdException w:name="Grid Table 3 Accent 6" w:uiPriority="48"/>
+    <w:lsdException w:name="Grid Table 4 Accent 6" w:uiPriority="49"/>
+    <w:lsdException w:name="Grid Table 5 Dark Accent 6" w:uiPriority="50"/>
+    <w:lsdException w:name="Grid Table 6 Colorful Accent 6" w:uiPriority="51"/>
+    <w:lsdException w:name="Grid Table 7 Colorful Accent 6" w:uiPriority="52"/>
+    <w:lsdException w:name="List Table 1 Light" w:uiPriority="46"/>
+    <w:lsdException w:name="List Table 2" w:uiPriority="47"/>
+    <w:lsdException w:name="List Table 3" w:uiPriority="48"/>
+    <w:lsdException w:name="List Table 4" w:uiPriority="49"/>
+    <w:lsdException w:name="List Table 5 Dark" w:uiPriority="50"/>
+    <w:lsdException w:name="List Table 6 Colorful" w:uiPriority="51"/>
+    <w:lsdException w:name="List Table 7 Colorful" w:uiPriority="52"/>
+    <w:lsdException w:name="List Table 1 Light Accent 1" w:uiPriority="46"/>
+    <w:lsdException w:name="List Table 2 Accent 1" w:uiPriority="47"/>
+    <w:lsdException w:name="List Table 3 Accent 1" w:uiPriority="48"/>
+    <w:lsdException w:name="List Table 4 Accent 1" w:uiPriority="49"/>
+    <w:lsdException w:name="List Table 5 Dark Accent 1" w:uiPriority="50"/>
+    <w:lsdException w:name="List Table 6 Colorful Accent 1" w:uiPriority="51"/>
+    <w:lsdException w:name="List Table 7 Colorful Accent 1" w:uiPriority="52"/>
+    <w:lsdException w:name="List Table 1 Light Accent 2" w:uiPriority="46"/>
+    <w:lsdException w:name="List Table 2 Accent 2" w:uiPriority="47"/>
+    <w:lsdException w:name="List Table 3 Accent 2" w:uiPriority="48"/>
+    <w:lsdException w:name="List Table 4 Accent 2" w:uiPriority="49"/>
+    <w:lsdException w:name="List Table 5 Dark Accent 2" w:uiPriority="50"/>
+    <w:lsdException w:name="List Table 6 Colorful Accent 2" w:uiPriority="51"/>
+    <w:lsdException w:name="List Table 7 Colorful Accent 2" w:uiPriority="52"/>
+    <w:lsdException w:name="List Table 1 Light Accent 3" w:uiPriority="46"/>
+    <w:lsdException w:name="List Table 2 Accent 3" w:uiPriority="47"/>
+    <w:lsdException w:name="List Table 3 Accent 3" w:uiPriority="48"/>
+    <w:lsdException w:name="List Table 4 Accent 3" w:uiPriority="49"/>
+    <w:lsdException w:name="List Table 5 Dark Accent 3" w:uiPriority="50"/>
+    <w:lsdException w:name="List Table 6 Colorful Accent 3" w:uiPriority="51"/>
+    <w:lsdException w:name="List Table 7 Colorful Accent 3" w:uiPriority="52"/>
+    <w:lsdException w:name="List Table 1 Light Accent 4" w:uiPriority="46"/>
+    <w:lsdException w:name="List Table 2 Accent 4" w:uiPriority="47"/>
+    <w:lsdException w:name="List Table 3 Accent 4" w:uiPriority="48"/>
+    <w:lsdException w:name="List Table 4 Accent 4" w:uiPriority="49"/>
+    <w:lsdException w:name="List Table 5 Dark Accent 4" w:uiPriority="50"/>
+    <w:lsdException w:name="List Table 6 Colorful Accent 4" w:uiPriority="51"/>
+    <w:lsdException w:name="List Table 7 Colorful Accent 4" w:uiPriority="52"/>
+    <w:lsdException w:name="List Table 1 Light Accent 5" w:uiPriority="46"/>
+    <w:lsdException w:name="List Table 2 Accent 5" w:uiPriority="47"/>
+    <w:lsdException w:name="List Table 3 Accent 5" w:uiPriority="48"/>
+    <w:lsdException w:name="List Table 4 Accent 5" w:uiPriority="49"/>
+    <w:lsdException w:name="List Table 5 Dark Accent 5" w:uiPriority="50"/>
+    <w:lsdException w:name="List Table 6 Colorful Accent 5" w:uiPriority="51"/>
+    <w:lsdException w:name="List Table 7 Colorful Accent 5" w:uiPriority="52"/>
+    <w:lsdException w:name="List Table 1 Light Accent 6" w:uiPriority="46"/>
+    <w:lsdException w:name="List Table 2 Accent 6" w:uiPriority="47"/>
+    <w:lsdException w:name="List Table 3 Accent 6" w:uiPriority="48"/>
+    <w:lsdException w:name="List Table 4 Accent 6" w:uiPriority="49"/>
+    <w:lsdException w:name="List Table 5 Dark Accent 6" w:uiPriority="50"/>
+    <w:lsdException w:name="List Table 6 Colorful Accent 6" w:uiPriority="51"/>
+    <w:lsdException w:name="List Table 7 Colorful Accent 6" w:uiPriority="52"/>
+    <w:lsdException w:name="Mention" w:semiHidden="1" w:unhideWhenUsed="1"/>
+    <w:lsdException w:name="Smart Hyperlink" w:semiHidden="1" w:unhideWhenUsed="1"/>
+    <w:lsdException w:name="Hashtag" w:semiHidden="1" w:unhideWhenUsed="1"/>
+    <w:lsdException w:name="Unresolved Mention" w:semiHidden="1" w:unhideWhenUsed="1"/>
+    <w:lsdException w:name="Smart Link" w:semiHidden="1" w:unhideWhenUsed="1"/>
+  </w:latentStyles>
+  <w:style w:type="paragraph" w:styleId="Normal" w:default="1">
     <w:name w:val="Normal"/>
     <w:qFormat/>
     <w:pPr>
       <w:widowControl/>
       <w:suppressAutoHyphens w:val="true"/>
-      <w:overflowPunct w:val="false"/>
       <w:bidi w:val="0"/>
       <w:spacing w:lineRule="auto" w:line="259" w:before="0" w:after="160"/>
       <w:jc w:val="left"/>
     </w:pPr>
     <w:rPr>
-      <w:rFonts w:ascii="Calibri" w:hAnsi="Calibri" w:eastAsia="Calibri" w:cs="Noto Sans Arabic UI"/>
+      <w:rFonts w:ascii="Calibri" w:hAnsi="Calibri" w:eastAsia="Calibri" w:cs="" w:asciiTheme="minorHAnsi" w:cstheme="minorBidi" w:eastAsiaTheme="minorHAnsi" w:hAnsiTheme="minorHAnsi"/>
       <w:color w:val="auto"/>
       <w:kern w:val="2"/>
       <w:sz w:val="22"/>
       <w:szCs w:val="22"/>
-      <w:lang w:val="en-IN" w:eastAsia="en-US" w:bidi="ar-SA"/>
+      <w:lang w:val="en-US" w:eastAsia="en-US" w:bidi="ar-SA"/>
+      <w14:ligatures w14:val="standardContextual"/>
     </w:rPr>
   </w:style>
-  <w:style w:type="character" w:styleId="DefaultParagraphFont">
+  <w:style w:type="character" w:styleId="DefaultParagraphFont" w:default="1">
     <w:name w:val="Default Paragraph Font"/>
+    <w:uiPriority w:val="1"/>
+    <w:semiHidden/>
+    <w:unhideWhenUsed/>
     <w:qFormat/>
     <w:rPr/>
   </w:style>
-  <w:style w:type="character" w:styleId="HeaderChar">
+  <w:style w:type="character" w:styleId="HeaderChar" w:customStyle="1">
     <w:name w:val="Header Char"/>
     <w:basedOn w:val="DefaultParagraphFont"/>
+    <w:link w:val="Header"/>
+    <w:uiPriority w:val="99"/>
     <w:qFormat/>
+    <w:rsid w:val="00d112bb"/>
     <w:rPr/>
   </w:style>
-  <w:style w:type="character" w:styleId="FooterChar">
+  <w:style w:type="character" w:styleId="FooterChar" w:customStyle="1">
     <w:name w:val="Footer Char"/>
     <w:basedOn w:val="DefaultParagraphFont"/>
+    <w:link w:val="Footer"/>
+    <w:uiPriority w:val="99"/>
     <w:qFormat/>
+    <w:rsid w:val="00d112bb"/>
     <w:rPr/>
   </w:style>
   <w:style w:type="character" w:styleId="InternetLink">
@@ -3959,15 +4777,22 @@
     <w:rPr>
       <w:color w:val="000080"/>
       <w:u w:val="single"/>
-      <w:lang w:val="zxx" w:eastAsia="zxx" w:bidi="zxx"/>
+      <w:lang w:eastAsia="zxx" w:bidi="zxx"/>
     </w:rPr>
   </w:style>
   <w:style w:type="character" w:styleId="VisitedInternetLink">
     <w:name w:val="FollowedHyperlink"/>
     <w:basedOn w:val="DefaultParagraphFont"/>
     <w:rPr>
-      <w:color w:val="800080"/>
+      <w:color w:val="800080" w:themeColor="followedHyperlink"/>
       <w:u w:val="single"/>
+    </w:rPr>
+  </w:style>
+  <w:style w:type="character" w:styleId="Bullets">
+    <w:name w:val="Bullets"/>
+    <w:qFormat/>
+    <w:rPr>
+      <w:rFonts w:ascii="OpenSymbol" w:hAnsi="OpenSymbol" w:eastAsia="OpenSymbol" w:cs="OpenSymbol"/>
     </w:rPr>
   </w:style>
   <w:style w:type="paragraph" w:styleId="Heading">
@@ -4030,22 +4855,24 @@
   </w:style>
   <w:style w:type="paragraph" w:styleId="NoSpacing">
     <w:name w:val="No Spacing"/>
+    <w:uiPriority w:val="1"/>
     <w:qFormat/>
+    <w:rsid w:val="00b007e6"/>
     <w:pPr>
       <w:widowControl/>
       <w:suppressAutoHyphens w:val="true"/>
-      <w:overflowPunct w:val="false"/>
       <w:bidi w:val="0"/>
       <w:spacing w:lineRule="auto" w:line="240" w:before="0" w:after="0"/>
       <w:jc w:val="left"/>
     </w:pPr>
     <w:rPr>
-      <w:rFonts w:ascii="Calibri" w:hAnsi="Calibri" w:eastAsia="Calibri" w:cs="Noto Sans Arabic UI"/>
+      <w:rFonts w:ascii="Calibri" w:hAnsi="Calibri" w:eastAsia="Calibri" w:cs="" w:asciiTheme="minorHAnsi" w:cstheme="minorBidi" w:eastAsiaTheme="minorHAnsi" w:hAnsiTheme="minorHAnsi"/>
       <w:color w:val="auto"/>
       <w:kern w:val="2"/>
       <w:sz w:val="22"/>
       <w:szCs w:val="22"/>
-      <w:lang w:val="en-IN" w:eastAsia="en-US" w:bidi="ar-SA"/>
+      <w:lang w:val="en-US" w:eastAsia="en-US" w:bidi="ar-SA"/>
+      <w14:ligatures w14:val="standardContextual"/>
     </w:rPr>
   </w:style>
   <w:style w:type="paragraph" w:styleId="HeaderandFooter">
@@ -4058,6 +4885,10 @@
   <w:style w:type="paragraph" w:styleId="Header">
     <w:name w:val="Header"/>
     <w:basedOn w:val="Normal"/>
+    <w:link w:val="HeaderChar"/>
+    <w:uiPriority w:val="99"/>
+    <w:unhideWhenUsed/>
+    <w:rsid w:val="00d112bb"/>
     <w:pPr>
       <w:tabs>
         <w:tab w:val="clear" w:pos="720"/>
@@ -4071,6 +4902,10 @@
   <w:style w:type="paragraph" w:styleId="Footer">
     <w:name w:val="Footer"/>
     <w:basedOn w:val="Normal"/>
+    <w:link w:val="FooterChar"/>
+    <w:uiPriority w:val="99"/>
+    <w:unhideWhenUsed/>
+    <w:rsid w:val="00d112bb"/>
     <w:pPr>
       <w:tabs>
         <w:tab w:val="clear" w:pos="720"/>
@@ -4081,9 +4916,322 @@
     </w:pPr>
     <w:rPr/>
   </w:style>
-  <w:style w:type="numbering" w:styleId="NoList">
+  <w:style w:type="numbering" w:styleId="NoList" w:default="1">
     <w:name w:val="No List"/>
+    <w:uiPriority w:val="99"/>
+    <w:semiHidden/>
+    <w:unhideWhenUsed/>
     <w:qFormat/>
   </w:style>
+  <w:style w:type="table" w:default="1" w:styleId="TableNormal">
+    <w:name w:val="Normal Table"/>
+    <w:uiPriority w:val="99"/>
+    <w:semiHidden/>
+    <w:unhideWhenUsed/>
+    <w:tblPr>
+      <w:tblInd w:w="0" w:type="dxa"/>
+      <w:tblCellMar>
+        <w:top w:w="0" w:type="dxa"/>
+        <w:left w:w="108" w:type="dxa"/>
+        <w:bottom w:w="0" w:type="dxa"/>
+        <w:right w:w="108" w:type="dxa"/>
+      </w:tblCellMar>
+    </w:tblPr>
+  </w:style>
 </w:styles>
+</file>
+
+<file path=word/theme/theme1.xml><?xml version="1.0" encoding="utf-8"?>
+<a:theme xmlns:a="http://schemas.openxmlformats.org/drawingml/2006/main" name="Office Theme">
+  <a:themeElements>
+    <a:clrScheme name="Office">
+      <a:dk1>
+        <a:sysClr val="windowText" lastClr="000000"/>
+      </a:dk1>
+      <a:lt1>
+        <a:sysClr val="window" lastClr="FFFFFF"/>
+      </a:lt1>
+      <a:dk2>
+        <a:srgbClr val="44546A"/>
+      </a:dk2>
+      <a:lt2>
+        <a:srgbClr val="E7E6E6"/>
+      </a:lt2>
+      <a:accent1>
+        <a:srgbClr val="4472C4"/>
+      </a:accent1>
+      <a:accent2>
+        <a:srgbClr val="ED7D31"/>
+      </a:accent2>
+      <a:accent3>
+        <a:srgbClr val="A5A5A5"/>
+      </a:accent3>
+      <a:accent4>
+        <a:srgbClr val="FFC000"/>
+      </a:accent4>
+      <a:accent5>
+        <a:srgbClr val="5B9BD5"/>
+      </a:accent5>
+      <a:accent6>
+        <a:srgbClr val="70AD47"/>
+      </a:accent6>
+      <a:hlink>
+        <a:srgbClr val="0563C1"/>
+      </a:hlink>
+      <a:folHlink>
+        <a:srgbClr val="954F72"/>
+      </a:folHlink>
+    </a:clrScheme>
+    <a:fontScheme name="Office">
+      <a:majorFont>
+        <a:latin typeface="Calibri Light" panose="020F0302020204030204"/>
+        <a:ea typeface=""/>
+        <a:cs typeface=""/>
+        <a:font script="Jpan" typeface="游ゴシック Light"/>
+        <a:font script="Hang" typeface="맑은 고딕"/>
+        <a:font script="Hans" typeface="等线 Light"/>
+        <a:font script="Hant" typeface="新細明體"/>
+        <a:font script="Arab" typeface="Times New Roman"/>
+        <a:font script="Hebr" typeface="Times New Roman"/>
+        <a:font script="Thai" typeface="Angsana New"/>
+        <a:font script="Ethi" typeface="Nyala"/>
+        <a:font script="Beng" typeface="Vrinda"/>
+        <a:font script="Gujr" typeface="Shruti"/>
+        <a:font script="Khmr" typeface="MoolBoran"/>
+        <a:font script="Knda" typeface="Tunga"/>
+        <a:font script="Guru" typeface="Raavi"/>
+        <a:font script="Cans" typeface="Euphemia"/>
+        <a:font script="Cher" typeface="Plantagenet Cherokee"/>
+        <a:font script="Yiii" typeface="Microsoft Yi Baiti"/>
+        <a:font script="Tibt" typeface="Microsoft Himalaya"/>
+        <a:font script="Thaa" typeface="MV Boli"/>
+        <a:font script="Deva" typeface="Mangal"/>
+        <a:font script="Telu" typeface="Gautami"/>
+        <a:font script="Taml" typeface="Latha"/>
+        <a:font script="Syrc" typeface="Estrangelo Edessa"/>
+        <a:font script="Orya" typeface="Kalinga"/>
+        <a:font script="Mlym" typeface="Kartika"/>
+        <a:font script="Laoo" typeface="DokChampa"/>
+        <a:font script="Sinh" typeface="Iskoola Pota"/>
+        <a:font script="Mong" typeface="Mongolian Baiti"/>
+        <a:font script="Viet" typeface="Times New Roman"/>
+        <a:font script="Uigh" typeface="Microsoft Uighur"/>
+        <a:font script="Geor" typeface="Sylfaen"/>
+        <a:font script="Armn" typeface="Arial"/>
+        <a:font script="Bugi" typeface="Leelawadee UI"/>
+        <a:font script="Bopo" typeface="Microsoft JhengHei"/>
+        <a:font script="Java" typeface="Javanese Text"/>
+        <a:font script="Lisu" typeface="Segoe UI"/>
+        <a:font script="Mymr" typeface="Myanmar Text"/>
+        <a:font script="Nkoo" typeface="Ebrima"/>
+        <a:font script="Olck" typeface="Nirmala UI"/>
+        <a:font script="Osma" typeface="Ebrima"/>
+        <a:font script="Phag" typeface="Phagspa"/>
+        <a:font script="Syrn" typeface="Estrangelo Edessa"/>
+        <a:font script="Syrj" typeface="Estrangelo Edessa"/>
+        <a:font script="Syre" typeface="Estrangelo Edessa"/>
+        <a:font script="Sora" typeface="Nirmala UI"/>
+        <a:font script="Tale" typeface="Microsoft Tai Le"/>
+        <a:font script="Talu" typeface="Microsoft New Tai Lue"/>
+        <a:font script="Tfng" typeface="Ebrima"/>
+      </a:majorFont>
+      <a:minorFont>
+        <a:latin typeface="Calibri" panose="020F0502020204030204"/>
+        <a:ea typeface=""/>
+        <a:cs typeface=""/>
+        <a:font script="Jpan" typeface="游明朝"/>
+        <a:font script="Hang" typeface="맑은 고딕"/>
+        <a:font script="Hans" typeface="等线"/>
+        <a:font script="Hant" typeface="新細明體"/>
+        <a:font script="Arab" typeface="Arial"/>
+        <a:font script="Hebr" typeface="Arial"/>
+        <a:font script="Thai" typeface="Cordia New"/>
+        <a:font script="Ethi" typeface="Nyala"/>
+        <a:font script="Beng" typeface="Vrinda"/>
+        <a:font script="Gujr" typeface="Shruti"/>
+        <a:font script="Khmr" typeface="DaunPenh"/>
+        <a:font script="Knda" typeface="Tunga"/>
+        <a:font script="Guru" typeface="Raavi"/>
+        <a:font script="Cans" typeface="Euphemia"/>
+        <a:font script="Cher" typeface="Plantagenet Cherokee"/>
+        <a:font script="Yiii" typeface="Microsoft Yi Baiti"/>
+        <a:font script="Tibt" typeface="Microsoft Himalaya"/>
+        <a:font script="Thaa" typeface="MV Boli"/>
+        <a:font script="Deva" typeface="Mangal"/>
+        <a:font script="Telu" typeface="Gautami"/>
+        <a:font script="Taml" typeface="Latha"/>
+        <a:font script="Syrc" typeface="Estrangelo Edessa"/>
+        <a:font script="Orya" typeface="Kalinga"/>
+        <a:font script="Mlym" typeface="Kartika"/>
+        <a:font script="Laoo" typeface="DokChampa"/>
+        <a:font script="Sinh" typeface="Iskoola Pota"/>
+        <a:font script="Mong" typeface="Mongolian Baiti"/>
+        <a:font script="Viet" typeface="Arial"/>
+        <a:font script="Uigh" typeface="Microsoft Uighur"/>
+        <a:font script="Geor" typeface="Sylfaen"/>
+        <a:font script="Armn" typeface="Arial"/>
+        <a:font script="Bugi" typeface="Leelawadee UI"/>
+        <a:font script="Bopo" typeface="Microsoft JhengHei"/>
+        <a:font script="Java" typeface="Javanese Text"/>
+        <a:font script="Lisu" typeface="Segoe UI"/>
+        <a:font script="Mymr" typeface="Myanmar Text"/>
+        <a:font script="Nkoo" typeface="Ebrima"/>
+        <a:font script="Olck" typeface="Nirmala UI"/>
+        <a:font script="Osma" typeface="Ebrima"/>
+        <a:font script="Phag" typeface="Phagspa"/>
+        <a:font script="Syrn" typeface="Estrangelo Edessa"/>
+        <a:font script="Syrj" typeface="Estrangelo Edessa"/>
+        <a:font script="Syre" typeface="Estrangelo Edessa"/>
+        <a:font script="Sora" typeface="Nirmala UI"/>
+        <a:font script="Tale" typeface="Microsoft Tai Le"/>
+        <a:font script="Talu" typeface="Microsoft New Tai Lue"/>
+        <a:font script="Tfng" typeface="Ebrima"/>
+      </a:minorFont>
+    </a:fontScheme>
+    <a:fmtScheme name="Office">
+      <a:fillStyleLst>
+        <a:solidFill>
+          <a:schemeClr val="phClr"/>
+        </a:solidFill>
+        <a:gradFill rotWithShape="1">
+          <a:gsLst>
+            <a:gs pos="0">
+              <a:schemeClr val="phClr">
+                <a:lumMod val="110000"/>
+                <a:satMod val="105000"/>
+                <a:tint val="67000"/>
+              </a:schemeClr>
+            </a:gs>
+            <a:gs pos="50000">
+              <a:schemeClr val="phClr">
+                <a:lumMod val="105000"/>
+                <a:satMod val="103000"/>
+                <a:tint val="73000"/>
+              </a:schemeClr>
+            </a:gs>
+            <a:gs pos="100000">
+              <a:schemeClr val="phClr">
+                <a:lumMod val="105000"/>
+                <a:satMod val="109000"/>
+                <a:tint val="81000"/>
+              </a:schemeClr>
+            </a:gs>
+          </a:gsLst>
+          <a:lin ang="5400000" scaled="0"/>
+        </a:gradFill>
+        <a:gradFill rotWithShape="1">
+          <a:gsLst>
+            <a:gs pos="0">
+              <a:schemeClr val="phClr">
+                <a:satMod val="103000"/>
+                <a:lumMod val="102000"/>
+                <a:tint val="94000"/>
+              </a:schemeClr>
+            </a:gs>
+            <a:gs pos="50000">
+              <a:schemeClr val="phClr">
+                <a:satMod val="110000"/>
+                <a:lumMod val="100000"/>
+                <a:shade val="100000"/>
+              </a:schemeClr>
+            </a:gs>
+            <a:gs pos="100000">
+              <a:schemeClr val="phClr">
+                <a:lumMod val="99000"/>
+                <a:satMod val="120000"/>
+                <a:shade val="78000"/>
+              </a:schemeClr>
+            </a:gs>
+          </a:gsLst>
+          <a:lin ang="5400000" scaled="0"/>
+        </a:gradFill>
+      </a:fillStyleLst>
+      <a:lnStyleLst>
+        <a:ln w="6350" cap="flat" cmpd="sng" algn="ctr">
+          <a:solidFill>
+            <a:schemeClr val="phClr"/>
+          </a:solidFill>
+          <a:prstDash val="solid"/>
+          <a:miter lim="800000"/>
+        </a:ln>
+        <a:ln w="12700" cap="flat" cmpd="sng" algn="ctr">
+          <a:solidFill>
+            <a:schemeClr val="phClr"/>
+          </a:solidFill>
+          <a:prstDash val="solid"/>
+          <a:miter lim="800000"/>
+        </a:ln>
+        <a:ln w="19050" cap="flat" cmpd="sng" algn="ctr">
+          <a:solidFill>
+            <a:schemeClr val="phClr"/>
+          </a:solidFill>
+          <a:prstDash val="solid"/>
+          <a:miter lim="800000"/>
+        </a:ln>
+      </a:lnStyleLst>
+      <a:effectStyleLst>
+        <a:effectStyle>
+          <a:effectLst/>
+        </a:effectStyle>
+        <a:effectStyle>
+          <a:effectLst/>
+        </a:effectStyle>
+        <a:effectStyle>
+          <a:effectLst>
+            <a:outerShdw blurRad="57150" dist="19050" dir="5400000" algn="ctr" rotWithShape="0">
+              <a:srgbClr val="000000">
+                <a:alpha val="63000"/>
+              </a:srgbClr>
+            </a:outerShdw>
+          </a:effectLst>
+        </a:effectStyle>
+      </a:effectStyleLst>
+      <a:bgFillStyleLst>
+        <a:solidFill>
+          <a:schemeClr val="phClr"/>
+        </a:solidFill>
+        <a:solidFill>
+          <a:schemeClr val="phClr">
+            <a:tint val="95000"/>
+            <a:satMod val="170000"/>
+          </a:schemeClr>
+        </a:solidFill>
+        <a:gradFill rotWithShape="1">
+          <a:gsLst>
+            <a:gs pos="0">
+              <a:schemeClr val="phClr">
+                <a:tint val="93000"/>
+                <a:satMod val="150000"/>
+                <a:shade val="98000"/>
+                <a:lumMod val="102000"/>
+              </a:schemeClr>
+            </a:gs>
+            <a:gs pos="50000">
+              <a:schemeClr val="phClr">
+                <a:tint val="98000"/>
+                <a:satMod val="130000"/>
+                <a:shade val="90000"/>
+                <a:lumMod val="103000"/>
+              </a:schemeClr>
+            </a:gs>
+            <a:gs pos="100000">
+              <a:schemeClr val="phClr">
+                <a:shade val="63000"/>
+                <a:satMod val="120000"/>
+              </a:schemeClr>
+            </a:gs>
+          </a:gsLst>
+          <a:lin ang="5400000" scaled="0"/>
+        </a:gradFill>
+      </a:bgFillStyleLst>
+    </a:fmtScheme>
+  </a:themeElements>
+  <a:objectDefaults/>
+  <a:extraClrSchemeLst/>
+  <a:extLst>
+    <a:ext uri="{05A4C25C-085E-4340-85A3-A5531E510DB2}">
+      <thm15:themeFamily xmlns:thm15="http://schemas.microsoft.com/office/thememl/2012/main" name="Office Theme" id="{62F939B6-93AF-4DB8-9C6B-D6C7DFDC589F}" vid="{4A3C46E8-61CC-4603-A589-7422A47A8E4A}"/>
+    </a:ext>
+  </a:extLst>
+</a:theme>
 </file>
--- a/EricSickertResume.docx
+++ b/EricSickertResume.docx
@@ -110,11 +110,11 @@
         <w:rPr/>
       </w:pPr>
       <w:hyperlink r:id="rId2">
-        <w:bookmarkStart w:id="0" w:name="__DdeLink__280_69397550"/>
-        <w:bookmarkStart w:id="1" w:name="__DdeLink__256_1221709714"/>
+        <w:bookmarkStart w:id="0" w:name="__DdeLink__281_2126577472"/>
+        <w:bookmarkStart w:id="1" w:name="__DdeLink__234_4175384924"/>
         <w:bookmarkStart w:id="2" w:name="__DdeLink__256_3733688816"/>
-        <w:bookmarkStart w:id="3" w:name="__DdeLink__234_4175384924"/>
-        <w:bookmarkStart w:id="4" w:name="__DdeLink__281_2126577472"/>
+        <w:bookmarkStart w:id="3" w:name="__DdeLink__256_1221709714"/>
+        <w:bookmarkStart w:id="4" w:name="__DdeLink__280_69397550"/>
         <w:r>
           <w:rPr>
             <w:rStyle w:val="InternetLink"/>
@@ -173,8 +173,8 @@
         <w:pStyle w:val="NoSpacing"/>
         <w:rPr/>
       </w:pPr>
-      <w:bookmarkStart w:id="5" w:name="__DdeLink__256_741997679"/>
-      <w:bookmarkStart w:id="6" w:name="__DdeLink__251_741997679"/>
+      <w:bookmarkStart w:id="5" w:name="__DdeLink__251_741997679"/>
+      <w:bookmarkStart w:id="6" w:name="__DdeLink__256_741997679"/>
       <w:r>
         <w:rPr>
           <w:rFonts w:cs="Calibri" w:cstheme="minorHAnsi"/>
@@ -247,9 +247,9 @@
         <w:tab/>
         <w:tab/>
       </w:r>
-      <w:bookmarkStart w:id="8" w:name="__DdeLink__253_741997679"/>
+      <w:bookmarkStart w:id="8" w:name="__DdeLink__289_822055598"/>
       <w:bookmarkStart w:id="9" w:name="__DdeLink__259_3309419944"/>
-      <w:bookmarkStart w:id="10" w:name="__DdeLink__289_822055598"/>
+      <w:bookmarkStart w:id="10" w:name="__DdeLink__253_741997679"/>
       <w:r>
         <w:rPr>
           <w:rStyle w:val="InternetLink"/>
@@ -364,7 +364,7 @@
           <w:rFonts w:cs="Calibri" w:cstheme="minorHAnsi"/>
           <w:lang w:val="en-US"/>
         </w:rPr>
-        <w:t xml:space="preserve">Studying python and java to further understanding of test automation with selenium. See </w:t>
+        <w:t>Studying python and java to further understanding of test automation with selenium (see Github link above)</w:t>
       </w:r>
     </w:p>
     <w:p>
@@ -441,8 +441,8 @@
           <w:lang w:val="en-US"/>
         </w:rPr>
       </w:pPr>
-      <w:bookmarkStart w:id="13" w:name="__DdeLink__223_3743260042"/>
-      <w:bookmarkStart w:id="14" w:name="__DdeLink__229_3248384650"/>
+      <w:bookmarkStart w:id="13" w:name="__DdeLink__229_3248384650"/>
+      <w:bookmarkStart w:id="14" w:name="__DdeLink__223_3743260042"/>
       <w:r>
         <w:rPr>
           <w:rFonts w:cs="Calibri" w:cstheme="minorHAnsi"/>
@@ -516,7 +516,7 @@
           <w:rFonts w:cs="Calibri" w:cstheme="minorHAnsi"/>
           <w:lang w:val="en-US"/>
         </w:rPr>
-        <w:t>Systems: Linux- Ubuntu, Redhat, CentOS, Apple OSX. Windows Desktops and Servers.</w:t>
+        <w:t>Systems: Linux- Ubuntu, Redhat, Apple OSX. Windows Desktops and Servers.</w:t>
       </w:r>
     </w:p>
     <w:p>
@@ -744,10 +744,10 @@
           <w:lang w:val="en-US"/>
         </w:rPr>
       </w:pPr>
-      <w:bookmarkStart w:id="15" w:name="__DdeLink__210_208910640"/>
-      <w:bookmarkStart w:id="16" w:name="__DdeLink__214_208910640"/>
-      <w:bookmarkStart w:id="17" w:name="__DdeLink__212_2285594983"/>
-      <w:bookmarkStart w:id="18" w:name="__DdeLink__207_3345888833"/>
+      <w:bookmarkStart w:id="15" w:name="__DdeLink__214_208910640"/>
+      <w:bookmarkStart w:id="16" w:name="__DdeLink__210_208910640"/>
+      <w:bookmarkStart w:id="17" w:name="__DdeLink__207_3345888833"/>
+      <w:bookmarkStart w:id="18" w:name="__DdeLink__212_2285594983"/>
       <w:bookmarkStart w:id="19" w:name="__DdeLink__244_4244067125"/>
       <w:bookmarkEnd w:id="19"/>
       <w:r>
@@ -805,14 +805,14 @@
           <w:lang w:val="en-US"/>
         </w:rPr>
       </w:r>
-      <w:bookmarkStart w:id="20" w:name="__DdeLink__272_75993314"/>
-      <w:bookmarkStart w:id="21" w:name="__DdeLink__210_2285594983"/>
-      <w:bookmarkStart w:id="22" w:name="__DdeLink__216_208910640"/>
-      <w:bookmarkStart w:id="23" w:name="__DdeLink__218_208910640"/>
-      <w:bookmarkStart w:id="24" w:name="__DdeLink__272_75993314"/>
-      <w:bookmarkStart w:id="25" w:name="__DdeLink__210_2285594983"/>
-      <w:bookmarkStart w:id="26" w:name="__DdeLink__216_208910640"/>
-      <w:bookmarkStart w:id="27" w:name="__DdeLink__218_208910640"/>
+      <w:bookmarkStart w:id="20" w:name="__DdeLink__218_208910640"/>
+      <w:bookmarkStart w:id="21" w:name="__DdeLink__216_208910640"/>
+      <w:bookmarkStart w:id="22" w:name="__DdeLink__210_2285594983"/>
+      <w:bookmarkStart w:id="23" w:name="__DdeLink__272_75993314"/>
+      <w:bookmarkStart w:id="24" w:name="__DdeLink__218_208910640"/>
+      <w:bookmarkStart w:id="25" w:name="__DdeLink__216_208910640"/>
+      <w:bookmarkStart w:id="26" w:name="__DdeLink__210_2285594983"/>
+      <w:bookmarkStart w:id="27" w:name="__DdeLink__272_75993314"/>
       <w:bookmarkEnd w:id="24"/>
       <w:bookmarkEnd w:id="25"/>
       <w:bookmarkEnd w:id="26"/>
@@ -965,9 +965,9 @@
           <w:lang w:val="en-US"/>
         </w:rPr>
       </w:pPr>
-      <w:bookmarkStart w:id="30" w:name="__DdeLink__270_75993314"/>
+      <w:bookmarkStart w:id="30" w:name="__DdeLink__222_864687380"/>
       <w:bookmarkStart w:id="31" w:name="__DdeLink__280_75993314"/>
-      <w:bookmarkStart w:id="32" w:name="__DdeLink__222_864687380"/>
+      <w:bookmarkStart w:id="32" w:name="__DdeLink__270_75993314"/>
       <w:r>
         <w:rPr>
           <w:rFonts w:cs="Calibri" w:cstheme="minorHAnsi"/>
